--- a/Краткая харктеристика учреждения/Краткая характеристкика предприятия Конопада.docx
+++ b/Краткая харктеристика учреждения/Краткая характеристкика предприятия Конопада.docx
@@ -1,6 +1,6 @@
 
 <file path=word/document.xml><?xml version="1.0" encoding="utf-8"?>
-<w:document xmlns:wpc="http://schemas.microsoft.com/office/word/2010/wordprocessingCanvas" xmlns:mc="http://schemas.openxmlformats.org/markup-compatibility/2006" xmlns:o="urn:schemas-microsoft-com:office:office" xmlns:r="http://schemas.openxmlformats.org/officeDocument/2006/relationships" xmlns:m="http://schemas.openxmlformats.org/officeDocument/2006/math" xmlns:v="urn:schemas-microsoft-com:vml" xmlns:wp14="http://schemas.microsoft.com/office/word/2010/wordprocessingDrawing" xmlns:wp="http://schemas.openxmlformats.org/drawingml/2006/wordprocessingDrawing" xmlns:w10="urn:schemas-microsoft-com:office:word" xmlns:w="http://schemas.openxmlformats.org/wordprocessingml/2006/main" xmlns:w14="http://schemas.microsoft.com/office/word/2010/wordml" xmlns:w15="http://schemas.microsoft.com/office/word/2012/wordml" xmlns:wpg="http://schemas.microsoft.com/office/word/2010/wordprocessingGroup" xmlns:wpi="http://schemas.microsoft.com/office/word/2010/wordprocessingInk" xmlns:wne="http://schemas.microsoft.com/office/word/2006/wordml" xmlns:wps="http://schemas.microsoft.com/office/word/2010/wordprocessingShape" mc:Ignorable="w14 w15 wp14">
+<w:document xmlns:wpc="http://schemas.microsoft.com/office/word/2010/wordprocessingCanvas" xmlns:mc="http://schemas.openxmlformats.org/markup-compatibility/2006" xmlns:o="urn:schemas-microsoft-com:office:office" xmlns:r="http://schemas.openxmlformats.org/officeDocument/2006/relationships" xmlns:m="http://schemas.openxmlformats.org/officeDocument/2006/math" xmlns:v="urn:schemas-microsoft-com:vml" xmlns:wp14="http://schemas.microsoft.com/office/word/2010/wordprocessingDrawing" xmlns:wp="http://schemas.openxmlformats.org/drawingml/2006/wordprocessingDrawing" xmlns:w10="urn:schemas-microsoft-com:office:word" xmlns:w="http://schemas.openxmlformats.org/wordprocessingml/2006/main" xmlns:w14="http://schemas.microsoft.com/office/word/2010/wordml" xmlns:wpg="http://schemas.microsoft.com/office/word/2010/wordprocessingGroup" xmlns:wpi="http://schemas.microsoft.com/office/word/2010/wordprocessingInk" xmlns:wne="http://schemas.microsoft.com/office/word/2006/wordml" xmlns:wps="http://schemas.microsoft.com/office/word/2010/wordprocessingShape" mc:Ignorable="w14 wp14">
   <w:body>
     <w:p>
       <w:pPr>
@@ -52,7 +52,55 @@
           <w:sz w:val="28"/>
           <w:szCs w:val="28"/>
         </w:rPr>
-        <w:t xml:space="preserve">Учреждение функционирует в соответствии с законодательством РФ, и ведёт образовательную деятельность в соответствии с государственными стандартами.  </w:t>
+        <w:t>Учреждение функционирует в соответствии с законодательством РФ, и ведёт образовательную деятельность в соответствии с государственными стандартами.</w:t>
+      </w:r>
+    </w:p>
+    <w:p>
+      <w:pPr>
+        <w:spacing w:line="360" w:lineRule="auto"/>
+        <w:ind w:firstLine="709"/>
+        <w:jc w:val="both"/>
+        <w:rPr>
+          <w:sz w:val="28"/>
+          <w:szCs w:val="28"/>
+        </w:rPr>
+      </w:pPr>
+      <w:r>
+        <w:rPr>
+          <w:sz w:val="28"/>
+          <w:szCs w:val="28"/>
+        </w:rPr>
+        <w:t xml:space="preserve">Учреждение начало свою деятельность 16 Июля 1998 года как некоммерческая организация </w:t>
+      </w:r>
+      <w:r>
+        <w:rPr>
+          <w:sz w:val="28"/>
+          <w:szCs w:val="28"/>
+        </w:rPr>
+        <w:t>под названием «</w:t>
+      </w:r>
+      <w:proofErr w:type="spellStart"/>
+      <w:r>
+        <w:rPr>
+          <w:sz w:val="28"/>
+          <w:szCs w:val="28"/>
+        </w:rPr>
+        <w:t>Королёвская</w:t>
+      </w:r>
+      <w:proofErr w:type="spellEnd"/>
+      <w:r>
+        <w:rPr>
+          <w:sz w:val="28"/>
+          <w:szCs w:val="28"/>
+        </w:rPr>
+        <w:t xml:space="preserve"> Академия управления, экономики и социологии».</w:t>
+      </w:r>
+      <w:r>
+        <w:rPr>
+          <w:sz w:val="28"/>
+          <w:szCs w:val="28"/>
+        </w:rPr>
+        <w:t xml:space="preserve"> </w:t>
       </w:r>
     </w:p>
     <w:p>
@@ -155,7 +203,23 @@
           <w:sz w:val="28"/>
           <w:szCs w:val="28"/>
         </w:rPr>
-        <w:t>Формирование знаний, умений, навыков и интеллектуальное, нравственное, творческое и физическое развитие личности обучающегося;</w:t>
+        <w:t xml:space="preserve">Формирование знаний, умений, навыков и интеллектуальное, нравственное, творческое и физическое развитие личности </w:t>
+      </w:r>
+      <w:proofErr w:type="gramStart"/>
+      <w:r>
+        <w:rPr>
+          <w:sz w:val="28"/>
+          <w:szCs w:val="28"/>
+        </w:rPr>
+        <w:t>обучающегося</w:t>
+      </w:r>
+      <w:proofErr w:type="gramEnd"/>
+      <w:r>
+        <w:rPr>
+          <w:sz w:val="28"/>
+          <w:szCs w:val="28"/>
+        </w:rPr>
+        <w:t>;</w:t>
       </w:r>
     </w:p>
     <w:p>
@@ -240,7 +304,23 @@
           <w:sz w:val="28"/>
           <w:szCs w:val="28"/>
         </w:rPr>
-        <w:t>Обучение абитуриентов по техническим, инженерным</w:t>
+        <w:t xml:space="preserve">Обучение абитуриентов по </w:t>
+      </w:r>
+      <w:proofErr w:type="gramStart"/>
+      <w:r>
+        <w:rPr>
+          <w:sz w:val="28"/>
+          <w:szCs w:val="28"/>
+        </w:rPr>
+        <w:t>техническим</w:t>
+      </w:r>
+      <w:proofErr w:type="gramEnd"/>
+      <w:r>
+        <w:rPr>
+          <w:sz w:val="28"/>
+          <w:szCs w:val="28"/>
+        </w:rPr>
+        <w:t>, инженерным</w:t>
       </w:r>
       <w:r>
         <w:rPr>
@@ -343,6 +423,7 @@
           <w:sz w:val="28"/>
           <w:szCs w:val="28"/>
         </w:rPr>
+        <w:lastRenderedPageBreak/>
         <w:t>Учреждение аккредитовано</w:t>
       </w:r>
       <w:r>
@@ -375,8 +456,21 @@
           <w:sz w:val="28"/>
           <w:szCs w:val="28"/>
         </w:rPr>
-        <w:lastRenderedPageBreak/>
-        <w:t>Структура персонала организации соответствует ее отраслевой специфике. При этом для нее характерна потребность в квалифицированном персонале, обладающем специальными навыками.</w:t>
+        <w:t>Структура персонала организации соответствует ее отраслевой специфике. При этом для нее характерна потребность в</w:t>
+      </w:r>
+      <w:r>
+        <w:rPr>
+          <w:sz w:val="28"/>
+          <w:szCs w:val="28"/>
+        </w:rPr>
+        <w:t xml:space="preserve"> высоко</w:t>
+      </w:r>
+      <w:r>
+        <w:rPr>
+          <w:sz w:val="28"/>
+          <w:szCs w:val="28"/>
+        </w:rPr>
+        <w:t>квалифицированном персонале, обладающем специальными навыками.</w:t>
       </w:r>
     </w:p>
     <w:p>
@@ -484,8 +578,50 @@
           <w:szCs w:val="28"/>
         </w:rPr>
       </w:pPr>
+      <w:r>
+        <w:rPr>
+          <w:sz w:val="28"/>
+          <w:szCs w:val="28"/>
+        </w:rPr>
+        <w:t xml:space="preserve">Примерное количество студентов, которые проходят обучение в Технологическом университете на данный момент: </w:t>
+      </w:r>
+      <w:r>
+        <w:rPr>
+          <w:sz w:val="28"/>
+          <w:szCs w:val="28"/>
+        </w:rPr>
+        <w:t>3146</w:t>
+      </w:r>
+      <w:r>
+        <w:rPr>
+          <w:sz w:val="28"/>
+          <w:szCs w:val="28"/>
+        </w:rPr>
+        <w:t xml:space="preserve"> </w:t>
+      </w:r>
+      <w:r>
+        <w:rPr>
+          <w:sz w:val="28"/>
+          <w:szCs w:val="28"/>
+        </w:rPr>
+        <w:t>человек</w:t>
+      </w:r>
       <w:bookmarkStart w:id="0" w:name="_GoBack"/>
       <w:bookmarkEnd w:id="0"/>
+      <w:r>
+        <w:rPr>
+          <w:sz w:val="28"/>
+          <w:szCs w:val="28"/>
+        </w:rPr>
+        <w:t>.</w:t>
+      </w:r>
+      <w:r>
+        <w:rPr>
+          <w:sz w:val="28"/>
+          <w:szCs w:val="28"/>
+        </w:rPr>
+        <w:t xml:space="preserve"> Точное количество не известно, так как это является тайной.</w:t>
+      </w:r>
     </w:p>
     <w:p>
       <w:pPr>
@@ -497,6 +633,27 @@
           <w:szCs w:val="28"/>
         </w:rPr>
       </w:pPr>
+      <w:r>
+        <w:rPr>
+          <w:sz w:val="28"/>
+          <w:szCs w:val="28"/>
+        </w:rPr>
+        <w:t>Количество преподавателей в Университете</w:t>
+      </w:r>
+      <w:r>
+        <w:rPr>
+          <w:sz w:val="28"/>
+          <w:szCs w:val="28"/>
+        </w:rPr>
+        <w:t xml:space="preserve"> на данный момент составляет 119 человек</w:t>
+      </w:r>
+      <w:r>
+        <w:rPr>
+          <w:sz w:val="28"/>
+          <w:szCs w:val="28"/>
+        </w:rPr>
+        <w:t>.</w:t>
+      </w:r>
     </w:p>
     <w:p>
       <w:pPr>
@@ -508,6 +665,155 @@
           <w:szCs w:val="28"/>
         </w:rPr>
       </w:pPr>
+      <w:r>
+        <w:rPr>
+          <w:sz w:val="28"/>
+          <w:szCs w:val="28"/>
+        </w:rPr>
+        <w:t>Средний</w:t>
+      </w:r>
+      <w:r>
+        <w:rPr>
+          <w:sz w:val="28"/>
+          <w:szCs w:val="28"/>
+        </w:rPr>
+        <w:t xml:space="preserve"> годовой оборот Технологического университета составляет </w:t>
+      </w:r>
+      <w:r>
+        <w:rPr>
+          <w:sz w:val="28"/>
+          <w:szCs w:val="28"/>
+        </w:rPr>
+        <w:t xml:space="preserve">352 </w:t>
+      </w:r>
+      <w:proofErr w:type="gramStart"/>
+      <w:r>
+        <w:rPr>
+          <w:sz w:val="28"/>
+          <w:szCs w:val="28"/>
+        </w:rPr>
+        <w:t>млн</w:t>
+      </w:r>
+      <w:proofErr w:type="gramEnd"/>
+      <w:r>
+        <w:rPr>
+          <w:sz w:val="28"/>
+          <w:szCs w:val="28"/>
+        </w:rPr>
+        <w:t> 352 тыс.</w:t>
+      </w:r>
+      <w:r>
+        <w:rPr>
+          <w:sz w:val="28"/>
+          <w:szCs w:val="28"/>
+        </w:rPr>
+        <w:t xml:space="preserve"> рублей</w:t>
+      </w:r>
+      <w:r>
+        <w:rPr>
+          <w:sz w:val="28"/>
+          <w:szCs w:val="28"/>
+        </w:rPr>
+        <w:t xml:space="preserve"> (если брать из расчёта, что плата </w:t>
+      </w:r>
+      <w:r>
+        <w:rPr>
+          <w:sz w:val="28"/>
+          <w:szCs w:val="28"/>
+        </w:rPr>
+        <w:t>за</w:t>
+      </w:r>
+      <w:r>
+        <w:rPr>
+          <w:sz w:val="28"/>
+          <w:szCs w:val="28"/>
+        </w:rPr>
+        <w:t xml:space="preserve"> </w:t>
+      </w:r>
+      <w:r>
+        <w:rPr>
+          <w:sz w:val="28"/>
+          <w:szCs w:val="28"/>
+        </w:rPr>
+        <w:t>обучение</w:t>
+      </w:r>
+      <w:r>
+        <w:rPr>
+          <w:sz w:val="28"/>
+          <w:szCs w:val="28"/>
+        </w:rPr>
+        <w:t xml:space="preserve"> </w:t>
+      </w:r>
+      <w:r>
+        <w:rPr>
+          <w:sz w:val="28"/>
+          <w:szCs w:val="28"/>
+        </w:rPr>
+        <w:t xml:space="preserve">студента </w:t>
+      </w:r>
+      <w:r>
+        <w:rPr>
+          <w:sz w:val="28"/>
+          <w:szCs w:val="28"/>
+        </w:rPr>
+        <w:t>в течени</w:t>
+      </w:r>
+      <w:r>
+        <w:rPr>
+          <w:sz w:val="28"/>
+          <w:szCs w:val="28"/>
+        </w:rPr>
+        <w:t>е</w:t>
+      </w:r>
+      <w:r>
+        <w:rPr>
+          <w:sz w:val="28"/>
+          <w:szCs w:val="28"/>
+        </w:rPr>
+        <w:t xml:space="preserve"> одн</w:t>
+      </w:r>
+      <w:r>
+        <w:rPr>
+          <w:sz w:val="28"/>
+          <w:szCs w:val="28"/>
+        </w:rPr>
+        <w:t>ого</w:t>
+      </w:r>
+      <w:r>
+        <w:rPr>
+          <w:sz w:val="28"/>
+          <w:szCs w:val="28"/>
+        </w:rPr>
+        <w:t xml:space="preserve"> курс</w:t>
+      </w:r>
+      <w:r>
+        <w:rPr>
+          <w:sz w:val="28"/>
+          <w:szCs w:val="28"/>
+        </w:rPr>
+        <w:t>а</w:t>
+      </w:r>
+      <w:r>
+        <w:rPr>
+          <w:sz w:val="28"/>
+          <w:szCs w:val="28"/>
+        </w:rPr>
+        <w:t xml:space="preserve"> составляет 112 тысяч рублей</w:t>
+      </w:r>
+      <w:r>
+        <w:rPr>
+          <w:sz w:val="28"/>
+          <w:szCs w:val="28"/>
+        </w:rPr>
+        <w:t>)</w:t>
+      </w:r>
+      <w:r>
+        <w:rPr>
+          <w:sz w:val="28"/>
+          <w:szCs w:val="28"/>
+        </w:rPr>
+        <w:t>.</w:t>
+      </w:r>
     </w:p>
     <w:sectPr>
       <w:pgSz w:w="11906" w:h="16838"/>
@@ -520,7 +826,7 @@
 </file>
 
 <file path=word/numbering.xml><?xml version="1.0" encoding="utf-8"?>
-<w:numbering xmlns:wpc="http://schemas.microsoft.com/office/word/2010/wordprocessingCanvas" xmlns:mc="http://schemas.openxmlformats.org/markup-compatibility/2006" xmlns:o="urn:schemas-microsoft-com:office:office" xmlns:r="http://schemas.openxmlformats.org/officeDocument/2006/relationships" xmlns:m="http://schemas.openxmlformats.org/officeDocument/2006/math" xmlns:v="urn:schemas-microsoft-com:vml" xmlns:wp14="http://schemas.microsoft.com/office/word/2010/wordprocessingDrawing" xmlns:wp="http://schemas.openxmlformats.org/drawingml/2006/wordprocessingDrawing" xmlns:w10="urn:schemas-microsoft-com:office:word" xmlns:w="http://schemas.openxmlformats.org/wordprocessingml/2006/main" xmlns:w14="http://schemas.microsoft.com/office/word/2010/wordml" xmlns:w15="http://schemas.microsoft.com/office/word/2012/wordml" xmlns:wpg="http://schemas.microsoft.com/office/word/2010/wordprocessingGroup" xmlns:wpi="http://schemas.microsoft.com/office/word/2010/wordprocessingInk" xmlns:wne="http://schemas.microsoft.com/office/word/2006/wordml" xmlns:wps="http://schemas.microsoft.com/office/word/2010/wordprocessingShape" mc:Ignorable="w14 w15 wp14">
+<w:numbering xmlns:wpc="http://schemas.microsoft.com/office/word/2010/wordprocessingCanvas" xmlns:mc="http://schemas.openxmlformats.org/markup-compatibility/2006" xmlns:o="urn:schemas-microsoft-com:office:office" xmlns:r="http://schemas.openxmlformats.org/officeDocument/2006/relationships" xmlns:m="http://schemas.openxmlformats.org/officeDocument/2006/math" xmlns:v="urn:schemas-microsoft-com:vml" xmlns:wp14="http://schemas.microsoft.com/office/word/2010/wordprocessingDrawing" xmlns:wp="http://schemas.openxmlformats.org/drawingml/2006/wordprocessingDrawing" xmlns:w10="urn:schemas-microsoft-com:office:word" xmlns:w="http://schemas.openxmlformats.org/wordprocessingml/2006/main" xmlns:w14="http://schemas.microsoft.com/office/word/2010/wordml" xmlns:wpg="http://schemas.microsoft.com/office/word/2010/wordprocessingGroup" xmlns:wpi="http://schemas.microsoft.com/office/word/2010/wordprocessingInk" xmlns:wne="http://schemas.microsoft.com/office/word/2006/wordml" xmlns:wps="http://schemas.microsoft.com/office/word/2010/wordprocessingShape" mc:Ignorable="w14 wp14">
   <w:abstractNum w:abstractNumId="0">
     <w:nsid w:val="32162755"/>
     <w:multiLevelType w:val="hybridMultilevel"/>
@@ -757,7 +1063,7 @@
 </file>
 
 <file path=word/styles.xml><?xml version="1.0" encoding="utf-8"?>
-<w:styles xmlns:mc="http://schemas.openxmlformats.org/markup-compatibility/2006" xmlns:r="http://schemas.openxmlformats.org/officeDocument/2006/relationships" xmlns:w="http://schemas.openxmlformats.org/wordprocessingml/2006/main" xmlns:w14="http://schemas.microsoft.com/office/word/2010/wordml" xmlns:w15="http://schemas.microsoft.com/office/word/2012/wordml" mc:Ignorable="w14 w15">
+<w:styles xmlns:mc="http://schemas.openxmlformats.org/markup-compatibility/2006" xmlns:r="http://schemas.openxmlformats.org/officeDocument/2006/relationships" xmlns:w="http://schemas.openxmlformats.org/wordprocessingml/2006/main" xmlns:w14="http://schemas.microsoft.com/office/word/2010/wordml" mc:Ignorable="w14">
   <w:docDefaults>
     <w:rPrDefault>
       <w:rPr>
@@ -776,378 +1082,354 @@
       </w:pPr>
     </w:pPrDefault>
   </w:docDefaults>
-  <w:latentStyles w:defLockedState="0" w:defUIPriority="99" w:defSemiHidden="0" w:defUnhideWhenUsed="0" w:defQFormat="0" w:count="371">
-    <w:lsdException w:name="Normal" w:uiPriority="0" w:qFormat="1"/>
-    <w:lsdException w:name="heading 1" w:uiPriority="9" w:qFormat="1"/>
-    <w:lsdException w:name="heading 2" w:semiHidden="1" w:uiPriority="9" w:unhideWhenUsed="1" w:qFormat="1"/>
-    <w:lsdException w:name="heading 3" w:semiHidden="1" w:uiPriority="9" w:unhideWhenUsed="1" w:qFormat="1"/>
-    <w:lsdException w:name="heading 4" w:semiHidden="1" w:uiPriority="9" w:unhideWhenUsed="1" w:qFormat="1"/>
-    <w:lsdException w:name="heading 5" w:semiHidden="1" w:uiPriority="9" w:unhideWhenUsed="1" w:qFormat="1"/>
-    <w:lsdException w:name="heading 6" w:semiHidden="1" w:uiPriority="9" w:unhideWhenUsed="1" w:qFormat="1"/>
-    <w:lsdException w:name="heading 7" w:semiHidden="1" w:uiPriority="9" w:unhideWhenUsed="1" w:qFormat="1"/>
-    <w:lsdException w:name="heading 8" w:semiHidden="1" w:uiPriority="9" w:unhideWhenUsed="1" w:qFormat="1"/>
-    <w:lsdException w:name="heading 9" w:semiHidden="1" w:uiPriority="9" w:unhideWhenUsed="1" w:qFormat="1"/>
-    <w:lsdException w:name="index 1" w:semiHidden="1" w:unhideWhenUsed="1"/>
-    <w:lsdException w:name="index 2" w:semiHidden="1" w:unhideWhenUsed="1"/>
-    <w:lsdException w:name="index 3" w:semiHidden="1" w:unhideWhenUsed="1"/>
-    <w:lsdException w:name="index 4" w:semiHidden="1" w:unhideWhenUsed="1"/>
-    <w:lsdException w:name="index 5" w:semiHidden="1" w:unhideWhenUsed="1"/>
-    <w:lsdException w:name="index 6" w:semiHidden="1" w:unhideWhenUsed="1"/>
-    <w:lsdException w:name="index 7" w:semiHidden="1" w:unhideWhenUsed="1"/>
-    <w:lsdException w:name="index 8" w:semiHidden="1" w:unhideWhenUsed="1"/>
-    <w:lsdException w:name="index 9" w:semiHidden="1" w:unhideWhenUsed="1"/>
-    <w:lsdException w:name="toc 1" w:semiHidden="1" w:uiPriority="39" w:unhideWhenUsed="1"/>
-    <w:lsdException w:name="toc 2" w:semiHidden="1" w:uiPriority="39" w:unhideWhenUsed="1"/>
-    <w:lsdException w:name="toc 3" w:semiHidden="1" w:uiPriority="39" w:unhideWhenUsed="1"/>
-    <w:lsdException w:name="toc 4" w:semiHidden="1" w:uiPriority="39" w:unhideWhenUsed="1"/>
-    <w:lsdException w:name="toc 5" w:semiHidden="1" w:uiPriority="39" w:unhideWhenUsed="1"/>
-    <w:lsdException w:name="toc 6" w:semiHidden="1" w:uiPriority="39" w:unhideWhenUsed="1"/>
-    <w:lsdException w:name="toc 7" w:semiHidden="1" w:uiPriority="39" w:unhideWhenUsed="1"/>
-    <w:lsdException w:name="toc 8" w:semiHidden="1" w:uiPriority="39" w:unhideWhenUsed="1"/>
-    <w:lsdException w:name="toc 9" w:semiHidden="1" w:uiPriority="39" w:unhideWhenUsed="1"/>
-    <w:lsdException w:name="Normal Indent" w:semiHidden="1" w:unhideWhenUsed="1"/>
-    <w:lsdException w:name="footnote text" w:semiHidden="1" w:unhideWhenUsed="1"/>
-    <w:lsdException w:name="annotation text" w:semiHidden="1" w:unhideWhenUsed="1"/>
-    <w:lsdException w:name="header" w:semiHidden="1" w:unhideWhenUsed="1"/>
-    <w:lsdException w:name="footer" w:semiHidden="1" w:unhideWhenUsed="1"/>
-    <w:lsdException w:name="index heading" w:semiHidden="1" w:unhideWhenUsed="1"/>
-    <w:lsdException w:name="caption" w:semiHidden="1" w:uiPriority="35" w:unhideWhenUsed="1" w:qFormat="1"/>
-    <w:lsdException w:name="table of figures" w:semiHidden="1" w:unhideWhenUsed="1"/>
-    <w:lsdException w:name="envelope address" w:semiHidden="1" w:unhideWhenUsed="1"/>
-    <w:lsdException w:name="envelope return" w:semiHidden="1" w:unhideWhenUsed="1"/>
-    <w:lsdException w:name="footnote reference" w:semiHidden="1" w:unhideWhenUsed="1"/>
-    <w:lsdException w:name="annotation reference" w:semiHidden="1" w:unhideWhenUsed="1"/>
-    <w:lsdException w:name="line number" w:semiHidden="1" w:unhideWhenUsed="1"/>
-    <w:lsdException w:name="page number" w:semiHidden="1" w:unhideWhenUsed="1"/>
-    <w:lsdException w:name="endnote reference" w:semiHidden="1" w:unhideWhenUsed="1"/>
-    <w:lsdException w:name="endnote text" w:semiHidden="1" w:unhideWhenUsed="1"/>
-    <w:lsdException w:name="table of authorities" w:semiHidden="1" w:unhideWhenUsed="1"/>
-    <w:lsdException w:name="macro" w:semiHidden="1" w:unhideWhenUsed="1"/>
-    <w:lsdException w:name="toa heading" w:semiHidden="1" w:unhideWhenUsed="1"/>
-    <w:lsdException w:name="List" w:semiHidden="1" w:unhideWhenUsed="1"/>
-    <w:lsdException w:name="List Bullet" w:semiHidden="1" w:unhideWhenUsed="1"/>
-    <w:lsdException w:name="List Number" w:semiHidden="1" w:unhideWhenUsed="1"/>
-    <w:lsdException w:name="List 2" w:semiHidden="1" w:unhideWhenUsed="1"/>
-    <w:lsdException w:name="List 3" w:semiHidden="1" w:unhideWhenUsed="1"/>
-    <w:lsdException w:name="List 4" w:semiHidden="1" w:unhideWhenUsed="1"/>
-    <w:lsdException w:name="List 5" w:semiHidden="1" w:unhideWhenUsed="1"/>
-    <w:lsdException w:name="List Bullet 2" w:semiHidden="1" w:unhideWhenUsed="1"/>
-    <w:lsdException w:name="List Bullet 3" w:semiHidden="1" w:unhideWhenUsed="1"/>
-    <w:lsdException w:name="List Bullet 4" w:semiHidden="1" w:unhideWhenUsed="1"/>
-    <w:lsdException w:name="List Bullet 5" w:semiHidden="1" w:unhideWhenUsed="1"/>
-    <w:lsdException w:name="List Number 2" w:semiHidden="1" w:unhideWhenUsed="1"/>
-    <w:lsdException w:name="List Number 3" w:semiHidden="1" w:unhideWhenUsed="1"/>
-    <w:lsdException w:name="List Number 4" w:semiHidden="1" w:unhideWhenUsed="1"/>
-    <w:lsdException w:name="List Number 5" w:semiHidden="1" w:unhideWhenUsed="1"/>
-    <w:lsdException w:name="Title" w:uiPriority="10" w:qFormat="1"/>
-    <w:lsdException w:name="Closing" w:semiHidden="1" w:unhideWhenUsed="1"/>
-    <w:lsdException w:name="Signature" w:semiHidden="1" w:unhideWhenUsed="1"/>
-    <w:lsdException w:name="Default Paragraph Font" w:semiHidden="1" w:uiPriority="1" w:unhideWhenUsed="1"/>
-    <w:lsdException w:name="Body Text" w:semiHidden="1" w:unhideWhenUsed="1"/>
-    <w:lsdException w:name="Body Text Indent" w:semiHidden="1" w:unhideWhenUsed="1"/>
-    <w:lsdException w:name="List Continue" w:semiHidden="1" w:unhideWhenUsed="1"/>
-    <w:lsdException w:name="List Continue 2" w:semiHidden="1" w:unhideWhenUsed="1"/>
-    <w:lsdException w:name="List Continue 3" w:semiHidden="1" w:unhideWhenUsed="1"/>
-    <w:lsdException w:name="List Continue 4" w:semiHidden="1" w:unhideWhenUsed="1"/>
-    <w:lsdException w:name="List Continue 5" w:semiHidden="1" w:unhideWhenUsed="1"/>
-    <w:lsdException w:name="Message Header" w:semiHidden="1" w:unhideWhenUsed="1"/>
-    <w:lsdException w:name="Subtitle" w:uiPriority="11" w:qFormat="1"/>
-    <w:lsdException w:name="Salutation" w:semiHidden="1" w:unhideWhenUsed="1"/>
-    <w:lsdException w:name="Date" w:semiHidden="1" w:unhideWhenUsed="1"/>
-    <w:lsdException w:name="Body Text First Indent" w:semiHidden="1" w:unhideWhenUsed="1"/>
-    <w:lsdException w:name="Body Text First Indent 2" w:semiHidden="1" w:unhideWhenUsed="1"/>
-    <w:lsdException w:name="Note Heading" w:semiHidden="1" w:unhideWhenUsed="1"/>
-    <w:lsdException w:name="Body Text 2" w:semiHidden="1" w:unhideWhenUsed="1"/>
-    <w:lsdException w:name="Body Text 3" w:semiHidden="1" w:unhideWhenUsed="1"/>
-    <w:lsdException w:name="Body Text Indent 2" w:semiHidden="1" w:unhideWhenUsed="1"/>
-    <w:lsdException w:name="Body Text Indent 3" w:semiHidden="1" w:unhideWhenUsed="1"/>
-    <w:lsdException w:name="Block Text" w:semiHidden="1" w:unhideWhenUsed="1"/>
-    <w:lsdException w:name="Hyperlink" w:semiHidden="1" w:unhideWhenUsed="1"/>
-    <w:lsdException w:name="FollowedHyperlink" w:semiHidden="1" w:unhideWhenUsed="1"/>
-    <w:lsdException w:name="Strong" w:uiPriority="22" w:qFormat="1"/>
-    <w:lsdException w:name="Emphasis" w:uiPriority="20" w:qFormat="1"/>
-    <w:lsdException w:name="Document Map" w:semiHidden="1" w:unhideWhenUsed="1"/>
-    <w:lsdException w:name="Plain Text" w:semiHidden="1" w:unhideWhenUsed="1"/>
-    <w:lsdException w:name="E-mail Signature" w:semiHidden="1" w:unhideWhenUsed="1"/>
-    <w:lsdException w:name="HTML Top of Form" w:semiHidden="1" w:unhideWhenUsed="1"/>
-    <w:lsdException w:name="HTML Bottom of Form" w:semiHidden="1" w:unhideWhenUsed="1"/>
-    <w:lsdException w:name="Normal (Web)" w:semiHidden="1" w:unhideWhenUsed="1"/>
-    <w:lsdException w:name="HTML Acronym" w:semiHidden="1" w:unhideWhenUsed="1"/>
-    <w:lsdException w:name="HTML Address" w:semiHidden="1" w:unhideWhenUsed="1"/>
-    <w:lsdException w:name="HTML Cite" w:semiHidden="1" w:unhideWhenUsed="1"/>
-    <w:lsdException w:name="HTML Code" w:semiHidden="1" w:unhideWhenUsed="1"/>
-    <w:lsdException w:name="HTML Definition" w:semiHidden="1" w:unhideWhenUsed="1"/>
-    <w:lsdException w:name="HTML Keyboard" w:semiHidden="1" w:unhideWhenUsed="1"/>
-    <w:lsdException w:name="HTML Preformatted" w:semiHidden="1" w:unhideWhenUsed="1"/>
-    <w:lsdException w:name="HTML Sample" w:semiHidden="1" w:unhideWhenUsed="1"/>
-    <w:lsdException w:name="HTML Typewriter" w:semiHidden="1" w:unhideWhenUsed="1"/>
-    <w:lsdException w:name="HTML Variable" w:semiHidden="1" w:unhideWhenUsed="1"/>
-    <w:lsdException w:name="Normal Table" w:semiHidden="1" w:unhideWhenUsed="1"/>
-    <w:lsdException w:name="annotation subject" w:semiHidden="1" w:unhideWhenUsed="1"/>
-    <w:lsdException w:name="No List" w:semiHidden="1" w:unhideWhenUsed="1"/>
-    <w:lsdException w:name="Outline List 1" w:semiHidden="1" w:unhideWhenUsed="1"/>
-    <w:lsdException w:name="Outline List 2" w:semiHidden="1" w:unhideWhenUsed="1"/>
-    <w:lsdException w:name="Outline List 3" w:semiHidden="1" w:unhideWhenUsed="1"/>
-    <w:lsdException w:name="Table Simple 1" w:semiHidden="1" w:unhideWhenUsed="1"/>
-    <w:lsdException w:name="Table Simple 2" w:semiHidden="1" w:unhideWhenUsed="1"/>
-    <w:lsdException w:name="Table Simple 3" w:semiHidden="1" w:unhideWhenUsed="1"/>
-    <w:lsdException w:name="Table Classic 1" w:semiHidden="1" w:unhideWhenUsed="1"/>
-    <w:lsdException w:name="Table Classic 2" w:semiHidden="1" w:unhideWhenUsed="1"/>
-    <w:lsdException w:name="Table Classic 3" w:semiHidden="1" w:unhideWhenUsed="1"/>
-    <w:lsdException w:name="Table Classic 4" w:semiHidden="1" w:unhideWhenUsed="1"/>
-    <w:lsdException w:name="Table Colorful 1" w:semiHidden="1" w:unhideWhenUsed="1"/>
-    <w:lsdException w:name="Table Colorful 2" w:semiHidden="1" w:unhideWhenUsed="1"/>
-    <w:lsdException w:name="Table Colorful 3" w:semiHidden="1" w:unhideWhenUsed="1"/>
-    <w:lsdException w:name="Table Columns 1" w:semiHidden="1" w:unhideWhenUsed="1"/>
-    <w:lsdException w:name="Table Columns 2" w:semiHidden="1" w:unhideWhenUsed="1"/>
-    <w:lsdException w:name="Table Columns 3" w:semiHidden="1" w:unhideWhenUsed="1"/>
-    <w:lsdException w:name="Table Columns 4" w:semiHidden="1" w:unhideWhenUsed="1"/>
-    <w:lsdException w:name="Table Columns 5" w:semiHidden="1" w:unhideWhenUsed="1"/>
-    <w:lsdException w:name="Table Grid 1" w:semiHidden="1" w:unhideWhenUsed="1"/>
-    <w:lsdException w:name="Table Grid 2" w:semiHidden="1" w:unhideWhenUsed="1"/>
-    <w:lsdException w:name="Table Grid 3" w:semiHidden="1" w:unhideWhenUsed="1"/>
-    <w:lsdException w:name="Table Grid 4" w:semiHidden="1" w:unhideWhenUsed="1"/>
-    <w:lsdException w:name="Table Grid 5" w:semiHidden="1" w:unhideWhenUsed="1"/>
-    <w:lsdException w:name="Table Grid 6" w:semiHidden="1" w:unhideWhenUsed="1"/>
-    <w:lsdException w:name="Table Grid 7" w:semiHidden="1" w:unhideWhenUsed="1"/>
-    <w:lsdException w:name="Table Grid 8" w:semiHidden="1" w:unhideWhenUsed="1"/>
-    <w:lsdException w:name="Table List 1" w:semiHidden="1" w:unhideWhenUsed="1"/>
-    <w:lsdException w:name="Table List 2" w:semiHidden="1" w:unhideWhenUsed="1"/>
-    <w:lsdException w:name="Table List 3" w:semiHidden="1" w:unhideWhenUsed="1"/>
-    <w:lsdException w:name="Table List 4" w:semiHidden="1" w:unhideWhenUsed="1"/>
-    <w:lsdException w:name="Table List 5" w:semiHidden="1" w:unhideWhenUsed="1"/>
-    <w:lsdException w:name="Table List 6" w:semiHidden="1" w:unhideWhenUsed="1"/>
-    <w:lsdException w:name="Table List 7" w:semiHidden="1" w:unhideWhenUsed="1"/>
-    <w:lsdException w:name="Table List 8" w:semiHidden="1" w:unhideWhenUsed="1"/>
-    <w:lsdException w:name="Table 3D effects 1" w:semiHidden="1" w:unhideWhenUsed="1"/>
-    <w:lsdException w:name="Table 3D effects 2" w:semiHidden="1" w:unhideWhenUsed="1"/>
-    <w:lsdException w:name="Table 3D effects 3" w:semiHidden="1" w:unhideWhenUsed="1"/>
-    <w:lsdException w:name="Table Contemporary" w:semiHidden="1" w:unhideWhenUsed="1"/>
-    <w:lsdException w:name="Table Elegant" w:semiHidden="1" w:unhideWhenUsed="1"/>
-    <w:lsdException w:name="Table Professional" w:semiHidden="1" w:unhideWhenUsed="1"/>
-    <w:lsdException w:name="Table Subtle 1" w:semiHidden="1" w:unhideWhenUsed="1"/>
-    <w:lsdException w:name="Table Subtle 2" w:semiHidden="1" w:unhideWhenUsed="1"/>
-    <w:lsdException w:name="Table Web 1" w:semiHidden="1" w:unhideWhenUsed="1"/>
-    <w:lsdException w:name="Table Web 2" w:semiHidden="1" w:unhideWhenUsed="1"/>
-    <w:lsdException w:name="Table Web 3" w:semiHidden="1" w:unhideWhenUsed="1"/>
-    <w:lsdException w:name="Balloon Text" w:semiHidden="1" w:unhideWhenUsed="1"/>
-    <w:lsdException w:name="Table Grid" w:uiPriority="39"/>
-    <w:lsdException w:name="Table Theme" w:semiHidden="1" w:unhideWhenUsed="1"/>
-    <w:lsdException w:name="Placeholder Text" w:semiHidden="1"/>
-    <w:lsdException w:name="No Spacing" w:uiPriority="1" w:qFormat="1"/>
-    <w:lsdException w:name="Light Shading" w:uiPriority="60"/>
-    <w:lsdException w:name="Light List" w:uiPriority="61"/>
-    <w:lsdException w:name="Light Grid" w:uiPriority="62"/>
-    <w:lsdException w:name="Medium Shading 1" w:uiPriority="63"/>
-    <w:lsdException w:name="Medium Shading 2" w:uiPriority="64"/>
-    <w:lsdException w:name="Medium List 1" w:uiPriority="65"/>
-    <w:lsdException w:name="Medium List 2" w:uiPriority="66"/>
-    <w:lsdException w:name="Medium Grid 1" w:uiPriority="67"/>
-    <w:lsdException w:name="Medium Grid 2" w:uiPriority="68"/>
-    <w:lsdException w:name="Medium Grid 3" w:uiPriority="69"/>
-    <w:lsdException w:name="Dark List" w:uiPriority="70"/>
-    <w:lsdException w:name="Colorful Shading" w:uiPriority="71"/>
-    <w:lsdException w:name="Colorful List" w:uiPriority="72"/>
-    <w:lsdException w:name="Colorful Grid" w:uiPriority="73"/>
-    <w:lsdException w:name="Light Shading Accent 1" w:uiPriority="60"/>
-    <w:lsdException w:name="Light List Accent 1" w:uiPriority="61"/>
-    <w:lsdException w:name="Light Grid Accent 1" w:uiPriority="62"/>
-    <w:lsdException w:name="Medium Shading 1 Accent 1" w:uiPriority="63"/>
-    <w:lsdException w:name="Medium Shading 2 Accent 1" w:uiPriority="64"/>
-    <w:lsdException w:name="Medium List 1 Accent 1" w:uiPriority="65"/>
-    <w:lsdException w:name="Revision" w:semiHidden="1"/>
-    <w:lsdException w:name="List Paragraph" w:uiPriority="34" w:qFormat="1"/>
-    <w:lsdException w:name="Quote" w:uiPriority="29" w:qFormat="1"/>
-    <w:lsdException w:name="Intense Quote" w:uiPriority="30" w:qFormat="1"/>
-    <w:lsdException w:name="Medium List 2 Accent 1" w:uiPriority="66"/>
-    <w:lsdException w:name="Medium Grid 1 Accent 1" w:uiPriority="67"/>
-    <w:lsdException w:name="Medium Grid 2 Accent 1" w:uiPriority="68"/>
-    <w:lsdException w:name="Medium Grid 3 Accent 1" w:uiPriority="69"/>
-    <w:lsdException w:name="Dark List Accent 1" w:uiPriority="70"/>
-    <w:lsdException w:name="Colorful Shading Accent 1" w:uiPriority="71"/>
-    <w:lsdException w:name="Colorful List Accent 1" w:uiPriority="72"/>
-    <w:lsdException w:name="Colorful Grid Accent 1" w:uiPriority="73"/>
-    <w:lsdException w:name="Light Shading Accent 2" w:uiPriority="60"/>
-    <w:lsdException w:name="Light List Accent 2" w:uiPriority="61"/>
-    <w:lsdException w:name="Light Grid Accent 2" w:uiPriority="62"/>
-    <w:lsdException w:name="Medium Shading 1 Accent 2" w:uiPriority="63"/>
-    <w:lsdException w:name="Medium Shading 2 Accent 2" w:uiPriority="64"/>
-    <w:lsdException w:name="Medium List 1 Accent 2" w:uiPriority="65"/>
-    <w:lsdException w:name="Medium List 2 Accent 2" w:uiPriority="66"/>
-    <w:lsdException w:name="Medium Grid 1 Accent 2" w:uiPriority="67"/>
-    <w:lsdException w:name="Medium Grid 2 Accent 2" w:uiPriority="68"/>
-    <w:lsdException w:name="Medium Grid 3 Accent 2" w:uiPriority="69"/>
-    <w:lsdException w:name="Dark List Accent 2" w:uiPriority="70"/>
-    <w:lsdException w:name="Colorful Shading Accent 2" w:uiPriority="71"/>
-    <w:lsdException w:name="Colorful List Accent 2" w:uiPriority="72"/>
-    <w:lsdException w:name="Colorful Grid Accent 2" w:uiPriority="73"/>
-    <w:lsdException w:name="Light Shading Accent 3" w:uiPriority="60"/>
-    <w:lsdException w:name="Light List Accent 3" w:uiPriority="61"/>
-    <w:lsdException w:name="Light Grid Accent 3" w:uiPriority="62"/>
-    <w:lsdException w:name="Medium Shading 1 Accent 3" w:uiPriority="63"/>
-    <w:lsdException w:name="Medium Shading 2 Accent 3" w:uiPriority="64"/>
-    <w:lsdException w:name="Medium List 1 Accent 3" w:uiPriority="65"/>
-    <w:lsdException w:name="Medium List 2 Accent 3" w:uiPriority="66"/>
-    <w:lsdException w:name="Medium Grid 1 Accent 3" w:uiPriority="67"/>
-    <w:lsdException w:name="Medium Grid 2 Accent 3" w:uiPriority="68"/>
-    <w:lsdException w:name="Medium Grid 3 Accent 3" w:uiPriority="69"/>
-    <w:lsdException w:name="Dark List Accent 3" w:uiPriority="70"/>
-    <w:lsdException w:name="Colorful Shading Accent 3" w:uiPriority="71"/>
-    <w:lsdException w:name="Colorful List Accent 3" w:uiPriority="72"/>
-    <w:lsdException w:name="Colorful Grid Accent 3" w:uiPriority="73"/>
-    <w:lsdException w:name="Light Shading Accent 4" w:uiPriority="60"/>
-    <w:lsdException w:name="Light List Accent 4" w:uiPriority="61"/>
-    <w:lsdException w:name="Light Grid Accent 4" w:uiPriority="62"/>
-    <w:lsdException w:name="Medium Shading 1 Accent 4" w:uiPriority="63"/>
-    <w:lsdException w:name="Medium Shading 2 Accent 4" w:uiPriority="64"/>
-    <w:lsdException w:name="Medium List 1 Accent 4" w:uiPriority="65"/>
-    <w:lsdException w:name="Medium List 2 Accent 4" w:uiPriority="66"/>
-    <w:lsdException w:name="Medium Grid 1 Accent 4" w:uiPriority="67"/>
-    <w:lsdException w:name="Medium Grid 2 Accent 4" w:uiPriority="68"/>
-    <w:lsdException w:name="Medium Grid 3 Accent 4" w:uiPriority="69"/>
-    <w:lsdException w:name="Dark List Accent 4" w:uiPriority="70"/>
-    <w:lsdException w:name="Colorful Shading Accent 4" w:uiPriority="71"/>
-    <w:lsdException w:name="Colorful List Accent 4" w:uiPriority="72"/>
-    <w:lsdException w:name="Colorful Grid Accent 4" w:uiPriority="73"/>
-    <w:lsdException w:name="Light Shading Accent 5" w:uiPriority="60"/>
-    <w:lsdException w:name="Light List Accent 5" w:uiPriority="61"/>
-    <w:lsdException w:name="Light Grid Accent 5" w:uiPriority="62"/>
-    <w:lsdException w:name="Medium Shading 1 Accent 5" w:uiPriority="63"/>
-    <w:lsdException w:name="Medium Shading 2 Accent 5" w:uiPriority="64"/>
-    <w:lsdException w:name="Medium List 1 Accent 5" w:uiPriority="65"/>
-    <w:lsdException w:name="Medium List 2 Accent 5" w:uiPriority="66"/>
-    <w:lsdException w:name="Medium Grid 1 Accent 5" w:uiPriority="67"/>
-    <w:lsdException w:name="Medium Grid 2 Accent 5" w:uiPriority="68"/>
-    <w:lsdException w:name="Medium Grid 3 Accent 5" w:uiPriority="69"/>
-    <w:lsdException w:name="Dark List Accent 5" w:uiPriority="70"/>
-    <w:lsdException w:name="Colorful Shading Accent 5" w:uiPriority="71"/>
-    <w:lsdException w:name="Colorful List Accent 5" w:uiPriority="72"/>
-    <w:lsdException w:name="Colorful Grid Accent 5" w:uiPriority="73"/>
-    <w:lsdException w:name="Light Shading Accent 6" w:uiPriority="60"/>
-    <w:lsdException w:name="Light List Accent 6" w:uiPriority="61"/>
-    <w:lsdException w:name="Light Grid Accent 6" w:uiPriority="62"/>
-    <w:lsdException w:name="Medium Shading 1 Accent 6" w:uiPriority="63"/>
-    <w:lsdException w:name="Medium Shading 2 Accent 6" w:uiPriority="64"/>
-    <w:lsdException w:name="Medium List 1 Accent 6" w:uiPriority="65"/>
-    <w:lsdException w:name="Medium List 2 Accent 6" w:uiPriority="66"/>
-    <w:lsdException w:name="Medium Grid 1 Accent 6" w:uiPriority="67"/>
-    <w:lsdException w:name="Medium Grid 2 Accent 6" w:uiPriority="68"/>
-    <w:lsdException w:name="Medium Grid 3 Accent 6" w:uiPriority="69"/>
-    <w:lsdException w:name="Dark List Accent 6" w:uiPriority="70"/>
-    <w:lsdException w:name="Colorful Shading Accent 6" w:uiPriority="71"/>
-    <w:lsdException w:name="Colorful List Accent 6" w:uiPriority="72"/>
-    <w:lsdException w:name="Colorful Grid Accent 6" w:uiPriority="73"/>
-    <w:lsdException w:name="Subtle Emphasis" w:uiPriority="19" w:qFormat="1"/>
-    <w:lsdException w:name="Intense Emphasis" w:uiPriority="21" w:qFormat="1"/>
-    <w:lsdException w:name="Subtle Reference" w:uiPriority="31" w:qFormat="1"/>
-    <w:lsdException w:name="Intense Reference" w:uiPriority="32" w:qFormat="1"/>
-    <w:lsdException w:name="Book Title" w:uiPriority="33" w:qFormat="1"/>
-    <w:lsdException w:name="Bibliography" w:semiHidden="1" w:uiPriority="37" w:unhideWhenUsed="1"/>
-    <w:lsdException w:name="TOC Heading" w:semiHidden="1" w:uiPriority="39" w:unhideWhenUsed="1" w:qFormat="1"/>
-    <w:lsdException w:name="Plain Table 1" w:uiPriority="41"/>
-    <w:lsdException w:name="Plain Table 2" w:uiPriority="42"/>
-    <w:lsdException w:name="Plain Table 3" w:uiPriority="43"/>
-    <w:lsdException w:name="Plain Table 4" w:uiPriority="44"/>
-    <w:lsdException w:name="Plain Table 5" w:uiPriority="45"/>
-    <w:lsdException w:name="Grid Table Light" w:uiPriority="40"/>
-    <w:lsdException w:name="Grid Table 1 Light" w:uiPriority="46"/>
-    <w:lsdException w:name="Grid Table 2" w:uiPriority="47"/>
-    <w:lsdException w:name="Grid Table 3" w:uiPriority="48"/>
-    <w:lsdException w:name="Grid Table 4" w:uiPriority="49"/>
-    <w:lsdException w:name="Grid Table 5 Dark" w:uiPriority="50"/>
-    <w:lsdException w:name="Grid Table 6 Colorful" w:uiPriority="51"/>
-    <w:lsdException w:name="Grid Table 7 Colorful" w:uiPriority="52"/>
-    <w:lsdException w:name="Grid Table 1 Light Accent 1" w:uiPriority="46"/>
-    <w:lsdException w:name="Grid Table 2 Accent 1" w:uiPriority="47"/>
-    <w:lsdException w:name="Grid Table 3 Accent 1" w:uiPriority="48"/>
-    <w:lsdException w:name="Grid Table 4 Accent 1" w:uiPriority="49"/>
-    <w:lsdException w:name="Grid Table 5 Dark Accent 1" w:uiPriority="50"/>
-    <w:lsdException w:name="Grid Table 6 Colorful Accent 1" w:uiPriority="51"/>
-    <w:lsdException w:name="Grid Table 7 Colorful Accent 1" w:uiPriority="52"/>
-    <w:lsdException w:name="Grid Table 1 Light Accent 2" w:uiPriority="46"/>
-    <w:lsdException w:name="Grid Table 2 Accent 2" w:uiPriority="47"/>
-    <w:lsdException w:name="Grid Table 3 Accent 2" w:uiPriority="48"/>
-    <w:lsdException w:name="Grid Table 4 Accent 2" w:uiPriority="49"/>
-    <w:lsdException w:name="Grid Table 5 Dark Accent 2" w:uiPriority="50"/>
-    <w:lsdException w:name="Grid Table 6 Colorful Accent 2" w:uiPriority="51"/>
-    <w:lsdException w:name="Grid Table 7 Colorful Accent 2" w:uiPriority="52"/>
-    <w:lsdException w:name="Grid Table 1 Light Accent 3" w:uiPriority="46"/>
-    <w:lsdException w:name="Grid Table 2 Accent 3" w:uiPriority="47"/>
-    <w:lsdException w:name="Grid Table 3 Accent 3" w:uiPriority="48"/>
-    <w:lsdException w:name="Grid Table 4 Accent 3" w:uiPriority="49"/>
-    <w:lsdException w:name="Grid Table 5 Dark Accent 3" w:uiPriority="50"/>
-    <w:lsdException w:name="Grid Table 6 Colorful Accent 3" w:uiPriority="51"/>
-    <w:lsdException w:name="Grid Table 7 Colorful Accent 3" w:uiPriority="52"/>
-    <w:lsdException w:name="Grid Table 1 Light Accent 4" w:uiPriority="46"/>
-    <w:lsdException w:name="Grid Table 2 Accent 4" w:uiPriority="47"/>
-    <w:lsdException w:name="Grid Table 3 Accent 4" w:uiPriority="48"/>
-    <w:lsdException w:name="Grid Table 4 Accent 4" w:uiPriority="49"/>
-    <w:lsdException w:name="Grid Table 5 Dark Accent 4" w:uiPriority="50"/>
-    <w:lsdException w:name="Grid Table 6 Colorful Accent 4" w:uiPriority="51"/>
-    <w:lsdException w:name="Grid Table 7 Colorful Accent 4" w:uiPriority="52"/>
-    <w:lsdException w:name="Grid Table 1 Light Accent 5" w:uiPriority="46"/>
-    <w:lsdException w:name="Grid Table 2 Accent 5" w:uiPriority="47"/>
-    <w:lsdException w:name="Grid Table 3 Accent 5" w:uiPriority="48"/>
-    <w:lsdException w:name="Grid Table 4 Accent 5" w:uiPriority="49"/>
-    <w:lsdException w:name="Grid Table 5 Dark Accent 5" w:uiPriority="50"/>
-    <w:lsdException w:name="Grid Table 6 Colorful Accent 5" w:uiPriority="51"/>
-    <w:lsdException w:name="Grid Table 7 Colorful Accent 5" w:uiPriority="52"/>
-    <w:lsdException w:name="Grid Table 1 Light Accent 6" w:uiPriority="46"/>
-    <w:lsdException w:name="Grid Table 2 Accent 6" w:uiPriority="47"/>
-    <w:lsdException w:name="Grid Table 3 Accent 6" w:uiPriority="48"/>
-    <w:lsdException w:name="Grid Table 4 Accent 6" w:uiPriority="49"/>
-    <w:lsdException w:name="Grid Table 5 Dark Accent 6" w:uiPriority="50"/>
-    <w:lsdException w:name="Grid Table 6 Colorful Accent 6" w:uiPriority="51"/>
-    <w:lsdException w:name="Grid Table 7 Colorful Accent 6" w:uiPriority="52"/>
-    <w:lsdException w:name="List Table 1 Light" w:uiPriority="46"/>
-    <w:lsdException w:name="List Table 2" w:uiPriority="47"/>
-    <w:lsdException w:name="List Table 3" w:uiPriority="48"/>
-    <w:lsdException w:name="List Table 4" w:uiPriority="49"/>
-    <w:lsdException w:name="List Table 5 Dark" w:uiPriority="50"/>
-    <w:lsdException w:name="List Table 6 Colorful" w:uiPriority="51"/>
-    <w:lsdException w:name="List Table 7 Colorful" w:uiPriority="52"/>
-    <w:lsdException w:name="List Table 1 Light Accent 1" w:uiPriority="46"/>
-    <w:lsdException w:name="List Table 2 Accent 1" w:uiPriority="47"/>
-    <w:lsdException w:name="List Table 3 Accent 1" w:uiPriority="48"/>
-    <w:lsdException w:name="List Table 4 Accent 1" w:uiPriority="49"/>
-    <w:lsdException w:name="List Table 5 Dark Accent 1" w:uiPriority="50"/>
-    <w:lsdException w:name="List Table 6 Colorful Accent 1" w:uiPriority="51"/>
-    <w:lsdException w:name="List Table 7 Colorful Accent 1" w:uiPriority="52"/>
-    <w:lsdException w:name="List Table 1 Light Accent 2" w:uiPriority="46"/>
-    <w:lsdException w:name="List Table 2 Accent 2" w:uiPriority="47"/>
-    <w:lsdException w:name="List Table 3 Accent 2" w:uiPriority="48"/>
-    <w:lsdException w:name="List Table 4 Accent 2" w:uiPriority="49"/>
-    <w:lsdException w:name="List Table 5 Dark Accent 2" w:uiPriority="50"/>
-    <w:lsdException w:name="List Table 6 Colorful Accent 2" w:uiPriority="51"/>
-    <w:lsdException w:name="List Table 7 Colorful Accent 2" w:uiPriority="52"/>
-    <w:lsdException w:name="List Table 1 Light Accent 3" w:uiPriority="46"/>
-    <w:lsdException w:name="List Table 2 Accent 3" w:uiPriority="47"/>
-    <w:lsdException w:name="List Table 3 Accent 3" w:uiPriority="48"/>
-    <w:lsdException w:name="List Table 4 Accent 3" w:uiPriority="49"/>
-    <w:lsdException w:name="List Table 5 Dark Accent 3" w:uiPriority="50"/>
-    <w:lsdException w:name="List Table 6 Colorful Accent 3" w:uiPriority="51"/>
-    <w:lsdException w:name="List Table 7 Colorful Accent 3" w:uiPriority="52"/>
-    <w:lsdException w:name="List Table 1 Light Accent 4" w:uiPriority="46"/>
-    <w:lsdException w:name="List Table 2 Accent 4" w:uiPriority="47"/>
-    <w:lsdException w:name="List Table 3 Accent 4" w:uiPriority="48"/>
-    <w:lsdException w:name="List Table 4 Accent 4" w:uiPriority="49"/>
-    <w:lsdException w:name="List Table 5 Dark Accent 4" w:uiPriority="50"/>
-    <w:lsdException w:name="List Table 6 Colorful Accent 4" w:uiPriority="51"/>
-    <w:lsdException w:name="List Table 7 Colorful Accent 4" w:uiPriority="52"/>
-    <w:lsdException w:name="List Table 1 Light Accent 5" w:uiPriority="46"/>
-    <w:lsdException w:name="List Table 2 Accent 5" w:uiPriority="47"/>
-    <w:lsdException w:name="List Table 3 Accent 5" w:uiPriority="48"/>
-    <w:lsdException w:name="List Table 4 Accent 5" w:uiPriority="49"/>
-    <w:lsdException w:name="List Table 5 Dark Accent 5" w:uiPriority="50"/>
-    <w:lsdException w:name="List Table 6 Colorful Accent 5" w:uiPriority="51"/>
-    <w:lsdException w:name="List Table 7 Colorful Accent 5" w:uiPriority="52"/>
-    <w:lsdException w:name="List Table 1 Light Accent 6" w:uiPriority="46"/>
-    <w:lsdException w:name="List Table 2 Accent 6" w:uiPriority="47"/>
-    <w:lsdException w:name="List Table 3 Accent 6" w:uiPriority="48"/>
-    <w:lsdException w:name="List Table 4 Accent 6" w:uiPriority="49"/>
-    <w:lsdException w:name="List Table 5 Dark Accent 6" w:uiPriority="50"/>
-    <w:lsdException w:name="List Table 6 Colorful Accent 6" w:uiPriority="51"/>
-    <w:lsdException w:name="List Table 7 Colorful Accent 6" w:uiPriority="52"/>
+  <w:latentStyles w:defLockedState="0" w:defUIPriority="99" w:defSemiHidden="1" w:defUnhideWhenUsed="1" w:defQFormat="0" w:count="267">
+    <w:lsdException w:name="Normal" w:semiHidden="0" w:uiPriority="0" w:unhideWhenUsed="0" w:qFormat="1"/>
+    <w:lsdException w:name="heading 1" w:semiHidden="0" w:uiPriority="9" w:unhideWhenUsed="0" w:qFormat="1"/>
+    <w:lsdException w:name="heading 2" w:uiPriority="9" w:qFormat="1"/>
+    <w:lsdException w:name="heading 3" w:uiPriority="9" w:qFormat="1"/>
+    <w:lsdException w:name="heading 4" w:uiPriority="9" w:qFormat="1"/>
+    <w:lsdException w:name="heading 5" w:uiPriority="9" w:qFormat="1"/>
+    <w:lsdException w:name="heading 6" w:uiPriority="9" w:qFormat="1"/>
+    <w:lsdException w:name="heading 7" w:uiPriority="9" w:qFormat="1"/>
+    <w:lsdException w:name="heading 8" w:uiPriority="9" w:qFormat="1"/>
+    <w:lsdException w:name="heading 9" w:uiPriority="9" w:qFormat="1"/>
+    <w:lsdException w:name="toc 1" w:uiPriority="39"/>
+    <w:lsdException w:name="toc 2" w:uiPriority="39"/>
+    <w:lsdException w:name="toc 3" w:uiPriority="39"/>
+    <w:lsdException w:name="toc 4" w:uiPriority="39"/>
+    <w:lsdException w:name="toc 5" w:uiPriority="39"/>
+    <w:lsdException w:name="toc 6" w:uiPriority="39"/>
+    <w:lsdException w:name="toc 7" w:uiPriority="39"/>
+    <w:lsdException w:name="toc 8" w:uiPriority="39"/>
+    <w:lsdException w:name="toc 9" w:uiPriority="39"/>
+    <w:lsdException w:name="caption" w:uiPriority="35" w:qFormat="1"/>
+    <w:lsdException w:name="Title" w:semiHidden="0" w:uiPriority="10" w:unhideWhenUsed="0" w:qFormat="1"/>
+    <w:lsdException w:name="Default Paragraph Font" w:uiPriority="1"/>
+    <w:lsdException w:name="Subtitle" w:semiHidden="0" w:uiPriority="11" w:unhideWhenUsed="0" w:qFormat="1"/>
+    <w:lsdException w:name="Strong" w:semiHidden="0" w:uiPriority="22" w:unhideWhenUsed="0" w:qFormat="1"/>
+    <w:lsdException w:name="Emphasis" w:semiHidden="0" w:uiPriority="20" w:unhideWhenUsed="0" w:qFormat="1"/>
+    <w:lsdException w:name="Table Grid" w:semiHidden="0" w:uiPriority="39" w:unhideWhenUsed="0"/>
+    <w:lsdException w:name="Placeholder Text" w:unhideWhenUsed="0"/>
+    <w:lsdException w:name="No Spacing" w:semiHidden="0" w:uiPriority="1" w:unhideWhenUsed="0" w:qFormat="1"/>
+    <w:lsdException w:name="Light Shading" w:semiHidden="0" w:uiPriority="60" w:unhideWhenUsed="0"/>
+    <w:lsdException w:name="Light List" w:semiHidden="0" w:uiPriority="61" w:unhideWhenUsed="0"/>
+    <w:lsdException w:name="Light Grid" w:semiHidden="0" w:uiPriority="62" w:unhideWhenUsed="0"/>
+    <w:lsdException w:name="Medium Shading 1" w:semiHidden="0" w:uiPriority="63" w:unhideWhenUsed="0"/>
+    <w:lsdException w:name="Medium Shading 2" w:semiHidden="0" w:uiPriority="64" w:unhideWhenUsed="0"/>
+    <w:lsdException w:name="Medium List 1" w:semiHidden="0" w:uiPriority="65" w:unhideWhenUsed="0"/>
+    <w:lsdException w:name="Medium List 2" w:semiHidden="0" w:uiPriority="66" w:unhideWhenUsed="0"/>
+    <w:lsdException w:name="Medium Grid 1" w:semiHidden="0" w:uiPriority="67" w:unhideWhenUsed="0"/>
+    <w:lsdException w:name="Medium Grid 2" w:semiHidden="0" w:uiPriority="68" w:unhideWhenUsed="0"/>
+    <w:lsdException w:name="Medium Grid 3" w:semiHidden="0" w:uiPriority="69" w:unhideWhenUsed="0"/>
+    <w:lsdException w:name="Dark List" w:semiHidden="0" w:uiPriority="70" w:unhideWhenUsed="0"/>
+    <w:lsdException w:name="Colorful Shading" w:semiHidden="0" w:uiPriority="71" w:unhideWhenUsed="0"/>
+    <w:lsdException w:name="Colorful List" w:semiHidden="0" w:uiPriority="72" w:unhideWhenUsed="0"/>
+    <w:lsdException w:name="Colorful Grid" w:semiHidden="0" w:uiPriority="73" w:unhideWhenUsed="0"/>
+    <w:lsdException w:name="Light Shading Accent 1" w:semiHidden="0" w:uiPriority="60" w:unhideWhenUsed="0"/>
+    <w:lsdException w:name="Light List Accent 1" w:semiHidden="0" w:uiPriority="61" w:unhideWhenUsed="0"/>
+    <w:lsdException w:name="Light Grid Accent 1" w:semiHidden="0" w:uiPriority="62" w:unhideWhenUsed="0"/>
+    <w:lsdException w:name="Medium Shading 1 Accent 1" w:semiHidden="0" w:uiPriority="63" w:unhideWhenUsed="0"/>
+    <w:lsdException w:name="Medium Shading 2 Accent 1" w:semiHidden="0" w:uiPriority="64" w:unhideWhenUsed="0"/>
+    <w:lsdException w:name="Medium List 1 Accent 1" w:semiHidden="0" w:uiPriority="65" w:unhideWhenUsed="0"/>
+    <w:lsdException w:name="Revision" w:unhideWhenUsed="0"/>
+    <w:lsdException w:name="List Paragraph" w:semiHidden="0" w:uiPriority="34" w:unhideWhenUsed="0" w:qFormat="1"/>
+    <w:lsdException w:name="Quote" w:semiHidden="0" w:uiPriority="29" w:unhideWhenUsed="0" w:qFormat="1"/>
+    <w:lsdException w:name="Intense Quote" w:semiHidden="0" w:uiPriority="30" w:unhideWhenUsed="0" w:qFormat="1"/>
+    <w:lsdException w:name="Medium List 2 Accent 1" w:semiHidden="0" w:uiPriority="66" w:unhideWhenUsed="0"/>
+    <w:lsdException w:name="Medium Grid 1 Accent 1" w:semiHidden="0" w:uiPriority="67" w:unhideWhenUsed="0"/>
+    <w:lsdException w:name="Medium Grid 2 Accent 1" w:semiHidden="0" w:uiPriority="68" w:unhideWhenUsed="0"/>
+    <w:lsdException w:name="Medium Grid 3 Accent 1" w:semiHidden="0" w:uiPriority="69" w:unhideWhenUsed="0"/>
+    <w:lsdException w:name="Dark List Accent 1" w:semiHidden="0" w:uiPriority="70" w:unhideWhenUsed="0"/>
+    <w:lsdException w:name="Colorful Shading Accent 1" w:semiHidden="0" w:uiPriority="71" w:unhideWhenUsed="0"/>
+    <w:lsdException w:name="Colorful List Accent 1" w:semiHidden="0" w:uiPriority="72" w:unhideWhenUsed="0"/>
+    <w:lsdException w:name="Colorful Grid Accent 1" w:semiHidden="0" w:uiPriority="73" w:unhideWhenUsed="0"/>
+    <w:lsdException w:name="Light Shading Accent 2" w:semiHidden="0" w:uiPriority="60" w:unhideWhenUsed="0"/>
+    <w:lsdException w:name="Light List Accent 2" w:semiHidden="0" w:uiPriority="61" w:unhideWhenUsed="0"/>
+    <w:lsdException w:name="Light Grid Accent 2" w:semiHidden="0" w:uiPriority="62" w:unhideWhenUsed="0"/>
+    <w:lsdException w:name="Medium Shading 1 Accent 2" w:semiHidden="0" w:uiPriority="63" w:unhideWhenUsed="0"/>
+    <w:lsdException w:name="Medium Shading 2 Accent 2" w:semiHidden="0" w:uiPriority="64" w:unhideWhenUsed="0"/>
+    <w:lsdException w:name="Medium List 1 Accent 2" w:semiHidden="0" w:uiPriority="65" w:unhideWhenUsed="0"/>
+    <w:lsdException w:name="Medium List 2 Accent 2" w:semiHidden="0" w:uiPriority="66" w:unhideWhenUsed="0"/>
+    <w:lsdException w:name="Medium Grid 1 Accent 2" w:semiHidden="0" w:uiPriority="67" w:unhideWhenUsed="0"/>
+    <w:lsdException w:name="Medium Grid 2 Accent 2" w:semiHidden="0" w:uiPriority="68" w:unhideWhenUsed="0"/>
+    <w:lsdException w:name="Medium Grid 3 Accent 2" w:semiHidden="0" w:uiPriority="69" w:unhideWhenUsed="0"/>
+    <w:lsdException w:name="Dark List Accent 2" w:semiHidden="0" w:uiPriority="70" w:unhideWhenUsed="0"/>
+    <w:lsdException w:name="Colorful Shading Accent 2" w:semiHidden="0" w:uiPriority="71" w:unhideWhenUsed="0"/>
+    <w:lsdException w:name="Colorful List Accent 2" w:semiHidden="0" w:uiPriority="72" w:unhideWhenUsed="0"/>
+    <w:lsdException w:name="Colorful Grid Accent 2" w:semiHidden="0" w:uiPriority="73" w:unhideWhenUsed="0"/>
+    <w:lsdException w:name="Light Shading Accent 3" w:semiHidden="0" w:uiPriority="60" w:unhideWhenUsed="0"/>
+    <w:lsdException w:name="Light List Accent 3" w:semiHidden="0" w:uiPriority="61" w:unhideWhenUsed="0"/>
+    <w:lsdException w:name="Light Grid Accent 3" w:semiHidden="0" w:uiPriority="62" w:unhideWhenUsed="0"/>
+    <w:lsdException w:name="Medium Shading 1 Accent 3" w:semiHidden="0" w:uiPriority="63" w:unhideWhenUsed="0"/>
+    <w:lsdException w:name="Medium Shading 2 Accent 3" w:semiHidden="0" w:uiPriority="64" w:unhideWhenUsed="0"/>
+    <w:lsdException w:name="Medium List 1 Accent 3" w:semiHidden="0" w:uiPriority="65" w:unhideWhenUsed="0"/>
+    <w:lsdException w:name="Medium List 2 Accent 3" w:semiHidden="0" w:uiPriority="66" w:unhideWhenUsed="0"/>
+    <w:lsdException w:name="Medium Grid 1 Accent 3" w:semiHidden="0" w:uiPriority="67" w:unhideWhenUsed="0"/>
+    <w:lsdException w:name="Medium Grid 2 Accent 3" w:semiHidden="0" w:uiPriority="68" w:unhideWhenUsed="0"/>
+    <w:lsdException w:name="Medium Grid 3 Accent 3" w:semiHidden="0" w:uiPriority="69" w:unhideWhenUsed="0"/>
+    <w:lsdException w:name="Dark List Accent 3" w:semiHidden="0" w:uiPriority="70" w:unhideWhenUsed="0"/>
+    <w:lsdException w:name="Colorful Shading Accent 3" w:semiHidden="0" w:uiPriority="71" w:unhideWhenUsed="0"/>
+    <w:lsdException w:name="Colorful List Accent 3" w:semiHidden="0" w:uiPriority="72" w:unhideWhenUsed="0"/>
+    <w:lsdException w:name="Colorful Grid Accent 3" w:semiHidden="0" w:uiPriority="73" w:unhideWhenUsed="0"/>
+    <w:lsdException w:name="Light Shading Accent 4" w:semiHidden="0" w:uiPriority="60" w:unhideWhenUsed="0"/>
+    <w:lsdException w:name="Light List Accent 4" w:semiHidden="0" w:uiPriority="61" w:unhideWhenUsed="0"/>
+    <w:lsdException w:name="Light Grid Accent 4" w:semiHidden="0" w:uiPriority="62" w:unhideWhenUsed="0"/>
+    <w:lsdException w:name="Medium Shading 1 Accent 4" w:semiHidden="0" w:uiPriority="63" w:unhideWhenUsed="0"/>
+    <w:lsdException w:name="Medium Shading 2 Accent 4" w:semiHidden="0" w:uiPriority="64" w:unhideWhenUsed="0"/>
+    <w:lsdException w:name="Medium List 1 Accent 4" w:semiHidden="0" w:uiPriority="65" w:unhideWhenUsed="0"/>
+    <w:lsdException w:name="Medium List 2 Accent 4" w:semiHidden="0" w:uiPriority="66" w:unhideWhenUsed="0"/>
+    <w:lsdException w:name="Medium Grid 1 Accent 4" w:semiHidden="0" w:uiPriority="67" w:unhideWhenUsed="0"/>
+    <w:lsdException w:name="Medium Grid 2 Accent 4" w:semiHidden="0" w:uiPriority="68" w:unhideWhenUsed="0"/>
+    <w:lsdException w:name="Medium Grid 3 Accent 4" w:semiHidden="0" w:uiPriority="69" w:unhideWhenUsed="0"/>
+    <w:lsdException w:name="Dark List Accent 4" w:semiHidden="0" w:uiPriority="70" w:unhideWhenUsed="0"/>
+    <w:lsdException w:name="Colorful Shading Accent 4" w:semiHidden="0" w:uiPriority="71" w:unhideWhenUsed="0"/>
+    <w:lsdException w:name="Colorful List Accent 4" w:semiHidden="0" w:uiPriority="72" w:unhideWhenUsed="0"/>
+    <w:lsdException w:name="Colorful Grid Accent 4" w:semiHidden="0" w:uiPriority="73" w:unhideWhenUsed="0"/>
+    <w:lsdException w:name="Light Shading Accent 5" w:semiHidden="0" w:uiPriority="60" w:unhideWhenUsed="0"/>
+    <w:lsdException w:name="Light List Accent 5" w:semiHidden="0" w:uiPriority="61" w:unhideWhenUsed="0"/>
+    <w:lsdException w:name="Light Grid Accent 5" w:semiHidden="0" w:uiPriority="62" w:unhideWhenUsed="0"/>
+    <w:lsdException w:name="Medium Shading 1 Accent 5" w:semiHidden="0" w:uiPriority="63" w:unhideWhenUsed="0"/>
+    <w:lsdException w:name="Medium Shading 2 Accent 5" w:semiHidden="0" w:uiPriority="64" w:unhideWhenUsed="0"/>
+    <w:lsdException w:name="Medium List 1 Accent 5" w:semiHidden="0" w:uiPriority="65" w:unhideWhenUsed="0"/>
+    <w:lsdException w:name="Medium List 2 Accent 5" w:semiHidden="0" w:uiPriority="66" w:unhideWhenUsed="0"/>
+    <w:lsdException w:name="Medium Grid 1 Accent 5" w:semiHidden="0" w:uiPriority="67" w:unhideWhenUsed="0"/>
+    <w:lsdException w:name="Medium Grid 2 Accent 5" w:semiHidden="0" w:uiPriority="68" w:unhideWhenUsed="0"/>
+    <w:lsdException w:name="Medium Grid 3 Accent 5" w:semiHidden="0" w:uiPriority="69" w:unhideWhenUsed="0"/>
+    <w:lsdException w:name="Dark List Accent 5" w:semiHidden="0" w:uiPriority="70" w:unhideWhenUsed="0"/>
+    <w:lsdException w:name="Colorful Shading Accent 5" w:semiHidden="0" w:uiPriority="71" w:unhideWhenUsed="0"/>
+    <w:lsdException w:name="Colorful List Accent 5" w:semiHidden="0" w:uiPriority="72" w:unhideWhenUsed="0"/>
+    <w:lsdException w:name="Colorful Grid Accent 5" w:semiHidden="0" w:uiPriority="73" w:unhideWhenUsed="0"/>
+    <w:lsdException w:name="Light Shading Accent 6" w:semiHidden="0" w:uiPriority="60" w:unhideWhenUsed="0"/>
+    <w:lsdException w:name="Light List Accent 6" w:semiHidden="0" w:uiPriority="61" w:unhideWhenUsed="0"/>
+    <w:lsdException w:name="Light Grid Accent 6" w:semiHidden="0" w:uiPriority="62" w:unhideWhenUsed="0"/>
+    <w:lsdException w:name="Medium Shading 1 Accent 6" w:semiHidden="0" w:uiPriority="63" w:unhideWhenUsed="0"/>
+    <w:lsdException w:name="Medium Shading 2 Accent 6" w:semiHidden="0" w:uiPriority="64" w:unhideWhenUsed="0"/>
+    <w:lsdException w:name="Medium List 1 Accent 6" w:semiHidden="0" w:uiPriority="65" w:unhideWhenUsed="0"/>
+    <w:lsdException w:name="Medium List 2 Accent 6" w:semiHidden="0" w:uiPriority="66" w:unhideWhenUsed="0"/>
+    <w:lsdException w:name="Medium Grid 1 Accent 6" w:semiHidden="0" w:uiPriority="67" w:unhideWhenUsed="0"/>
+    <w:lsdException w:name="Medium Grid 2 Accent 6" w:semiHidden="0" w:uiPriority="68" w:unhideWhenUsed="0"/>
+    <w:lsdException w:name="Medium Grid 3 Accent 6" w:semiHidden="0" w:uiPriority="69" w:unhideWhenUsed="0"/>
+    <w:lsdException w:name="Dark List Accent 6" w:semiHidden="0" w:uiPriority="70" w:unhideWhenUsed="0"/>
+    <w:lsdException w:name="Colorful Shading Accent 6" w:semiHidden="0" w:uiPriority="71" w:unhideWhenUsed="0"/>
+    <w:lsdException w:name="Colorful List Accent 6" w:semiHidden="0" w:uiPriority="72" w:unhideWhenUsed="0"/>
+    <w:lsdException w:name="Colorful Grid Accent 6" w:semiHidden="0" w:uiPriority="73" w:unhideWhenUsed="0"/>
+    <w:lsdException w:name="Subtle Emphasis" w:semiHidden="0" w:uiPriority="19" w:unhideWhenUsed="0" w:qFormat="1"/>
+    <w:lsdException w:name="Intense Emphasis" w:semiHidden="0" w:uiPriority="21" w:unhideWhenUsed="0" w:qFormat="1"/>
+    <w:lsdException w:name="Subtle Reference" w:semiHidden="0" w:uiPriority="31" w:unhideWhenUsed="0" w:qFormat="1"/>
+    <w:lsdException w:name="Intense Reference" w:semiHidden="0" w:uiPriority="32" w:unhideWhenUsed="0" w:qFormat="1"/>
+    <w:lsdException w:name="Book Title" w:semiHidden="0" w:uiPriority="33" w:unhideWhenUsed="0" w:qFormat="1"/>
+    <w:lsdException w:name="Bibliography" w:uiPriority="37"/>
+    <w:lsdException w:name="TOC Heading" w:uiPriority="39" w:qFormat="1"/>
+  </w:latentStyles>
+  <w:style w:type="paragraph" w:default="1" w:styleId="a">
+    <w:name w:val="Normal"/>
+    <w:qFormat/>
+    <w:rsid w:val="00326736"/>
+    <w:rPr>
+      <w:b w:val="0"/>
+      <w:color w:val="000000" w:themeColor="text1"/>
+      <w:u w:val="none"/>
+    </w:rPr>
+  </w:style>
+  <w:style w:type="character" w:default="1" w:styleId="a0">
+    <w:name w:val="Default Paragraph Font"/>
+    <w:uiPriority w:val="1"/>
+    <w:semiHidden/>
+    <w:unhideWhenUsed/>
+  </w:style>
+  <w:style w:type="table" w:default="1" w:styleId="a1">
+    <w:name w:val="Normal Table"/>
+    <w:uiPriority w:val="99"/>
+    <w:semiHidden/>
+    <w:unhideWhenUsed/>
+    <w:tblPr>
+      <w:tblInd w:w="0" w:type="dxa"/>
+      <w:tblCellMar>
+        <w:top w:w="0" w:type="dxa"/>
+        <w:left w:w="108" w:type="dxa"/>
+        <w:bottom w:w="0" w:type="dxa"/>
+        <w:right w:w="108" w:type="dxa"/>
+      </w:tblCellMar>
+    </w:tblPr>
+  </w:style>
+  <w:style w:type="numbering" w:default="1" w:styleId="a2">
+    <w:name w:val="No List"/>
+    <w:uiPriority w:val="99"/>
+    <w:semiHidden/>
+    <w:unhideWhenUsed/>
+  </w:style>
+  <w:style w:type="paragraph" w:styleId="a3">
+    <w:name w:val="List Paragraph"/>
+    <w:basedOn w:val="a"/>
+    <w:uiPriority w:val="34"/>
+    <w:qFormat/>
+    <w:rsid w:val="00E65A1F"/>
+    <w:pPr>
+      <w:ind w:left="720"/>
+      <w:contextualSpacing/>
+    </w:pPr>
+  </w:style>
+</w:styles>
+</file>
+
+<file path=word/stylesWithEffects.xml><?xml version="1.0" encoding="utf-8"?>
+<w:styles xmlns:wpc="http://schemas.microsoft.com/office/word/2010/wordprocessingCanvas" xmlns:mc="http://schemas.openxmlformats.org/markup-compatibility/2006" xmlns:o="urn:schemas-microsoft-com:office:office" xmlns:r="http://schemas.openxmlformats.org/officeDocument/2006/relationships" xmlns:m="http://schemas.openxmlformats.org/officeDocument/2006/math" xmlns:v="urn:schemas-microsoft-com:vml" xmlns:wp14="http://schemas.microsoft.com/office/word/2010/wordprocessingDrawing" xmlns:wp="http://schemas.openxmlformats.org/drawingml/2006/wordprocessingDrawing" xmlns:w10="urn:schemas-microsoft-com:office:word" xmlns:w="http://schemas.openxmlformats.org/wordprocessingml/2006/main" xmlns:w14="http://schemas.microsoft.com/office/word/2010/wordml" xmlns:wpg="http://schemas.microsoft.com/office/word/2010/wordprocessingGroup" xmlns:wpi="http://schemas.microsoft.com/office/word/2010/wordprocessingInk" xmlns:wne="http://schemas.microsoft.com/office/word/2006/wordml" xmlns:wps="http://schemas.microsoft.com/office/word/2010/wordprocessingShape" mc:Ignorable="w14 wp14">
+  <w:docDefaults>
+    <w:rPrDefault>
+      <w:rPr>
+        <w:rFonts w:ascii="Times New Roman" w:eastAsiaTheme="minorHAnsi" w:hAnsi="Times New Roman" w:cs="Times New Roman"/>
+        <w:b/>
+        <w:color w:val="0563C1" w:themeColor="hyperlink"/>
+        <w:sz w:val="24"/>
+        <w:szCs w:val="24"/>
+        <w:u w:val="single"/>
+        <w:lang w:val="ru-RU" w:eastAsia="en-US" w:bidi="ar-SA"/>
+      </w:rPr>
+    </w:rPrDefault>
+    <w:pPrDefault>
+      <w:pPr>
+        <w:spacing w:after="160" w:line="259" w:lineRule="auto"/>
+      </w:pPr>
+    </w:pPrDefault>
+  </w:docDefaults>
+  <w:latentStyles w:defLockedState="0" w:defUIPriority="99" w:defSemiHidden="1" w:defUnhideWhenUsed="1" w:defQFormat="0" w:count="267">
+    <w:lsdException w:name="Normal" w:semiHidden="0" w:uiPriority="0" w:unhideWhenUsed="0" w:qFormat="1"/>
+    <w:lsdException w:name="heading 1" w:semiHidden="0" w:uiPriority="9" w:unhideWhenUsed="0" w:qFormat="1"/>
+    <w:lsdException w:name="heading 2" w:uiPriority="9" w:qFormat="1"/>
+    <w:lsdException w:name="heading 3" w:uiPriority="9" w:qFormat="1"/>
+    <w:lsdException w:name="heading 4" w:uiPriority="9" w:qFormat="1"/>
+    <w:lsdException w:name="heading 5" w:uiPriority="9" w:qFormat="1"/>
+    <w:lsdException w:name="heading 6" w:uiPriority="9" w:qFormat="1"/>
+    <w:lsdException w:name="heading 7" w:uiPriority="9" w:qFormat="1"/>
+    <w:lsdException w:name="heading 8" w:uiPriority="9" w:qFormat="1"/>
+    <w:lsdException w:name="heading 9" w:uiPriority="9" w:qFormat="1"/>
+    <w:lsdException w:name="toc 1" w:uiPriority="39"/>
+    <w:lsdException w:name="toc 2" w:uiPriority="39"/>
+    <w:lsdException w:name="toc 3" w:uiPriority="39"/>
+    <w:lsdException w:name="toc 4" w:uiPriority="39"/>
+    <w:lsdException w:name="toc 5" w:uiPriority="39"/>
+    <w:lsdException w:name="toc 6" w:uiPriority="39"/>
+    <w:lsdException w:name="toc 7" w:uiPriority="39"/>
+    <w:lsdException w:name="toc 8" w:uiPriority="39"/>
+    <w:lsdException w:name="toc 9" w:uiPriority="39"/>
+    <w:lsdException w:name="caption" w:uiPriority="35" w:qFormat="1"/>
+    <w:lsdException w:name="Title" w:semiHidden="0" w:uiPriority="10" w:unhideWhenUsed="0" w:qFormat="1"/>
+    <w:lsdException w:name="Default Paragraph Font" w:uiPriority="1"/>
+    <w:lsdException w:name="Subtitle" w:semiHidden="0" w:uiPriority="11" w:unhideWhenUsed="0" w:qFormat="1"/>
+    <w:lsdException w:name="Strong" w:semiHidden="0" w:uiPriority="22" w:unhideWhenUsed="0" w:qFormat="1"/>
+    <w:lsdException w:name="Emphasis" w:semiHidden="0" w:uiPriority="20" w:unhideWhenUsed="0" w:qFormat="1"/>
+    <w:lsdException w:name="Table Grid" w:semiHidden="0" w:uiPriority="39" w:unhideWhenUsed="0"/>
+    <w:lsdException w:name="Placeholder Text" w:unhideWhenUsed="0"/>
+    <w:lsdException w:name="No Spacing" w:semiHidden="0" w:uiPriority="1" w:unhideWhenUsed="0" w:qFormat="1"/>
+    <w:lsdException w:name="Light Shading" w:semiHidden="0" w:uiPriority="60" w:unhideWhenUsed="0"/>
+    <w:lsdException w:name="Light List" w:semiHidden="0" w:uiPriority="61" w:unhideWhenUsed="0"/>
+    <w:lsdException w:name="Light Grid" w:semiHidden="0" w:uiPriority="62" w:unhideWhenUsed="0"/>
+    <w:lsdException w:name="Medium Shading 1" w:semiHidden="0" w:uiPriority="63" w:unhideWhenUsed="0"/>
+    <w:lsdException w:name="Medium Shading 2" w:semiHidden="0" w:uiPriority="64" w:unhideWhenUsed="0"/>
+    <w:lsdException w:name="Medium List 1" w:semiHidden="0" w:uiPriority="65" w:unhideWhenUsed="0"/>
+    <w:lsdException w:name="Medium List 2" w:semiHidden="0" w:uiPriority="66" w:unhideWhenUsed="0"/>
+    <w:lsdException w:name="Medium Grid 1" w:semiHidden="0" w:uiPriority="67" w:unhideWhenUsed="0"/>
+    <w:lsdException w:name="Medium Grid 2" w:semiHidden="0" w:uiPriority="68" w:unhideWhenUsed="0"/>
+    <w:lsdException w:name="Medium Grid 3" w:semiHidden="0" w:uiPriority="69" w:unhideWhenUsed="0"/>
+    <w:lsdException w:name="Dark List" w:semiHidden="0" w:uiPriority="70" w:unhideWhenUsed="0"/>
+    <w:lsdException w:name="Colorful Shading" w:semiHidden="0" w:uiPriority="71" w:unhideWhenUsed="0"/>
+    <w:lsdException w:name="Colorful List" w:semiHidden="0" w:uiPriority="72" w:unhideWhenUsed="0"/>
+    <w:lsdException w:name="Colorful Grid" w:semiHidden="0" w:uiPriority="73" w:unhideWhenUsed="0"/>
+    <w:lsdException w:name="Light Shading Accent 1" w:semiHidden="0" w:uiPriority="60" w:unhideWhenUsed="0"/>
+    <w:lsdException w:name="Light List Accent 1" w:semiHidden="0" w:uiPriority="61" w:unhideWhenUsed="0"/>
+    <w:lsdException w:name="Light Grid Accent 1" w:semiHidden="0" w:uiPriority="62" w:unhideWhenUsed="0"/>
+    <w:lsdException w:name="Medium Shading 1 Accent 1" w:semiHidden="0" w:uiPriority="63" w:unhideWhenUsed="0"/>
+    <w:lsdException w:name="Medium Shading 2 Accent 1" w:semiHidden="0" w:uiPriority="64" w:unhideWhenUsed="0"/>
+    <w:lsdException w:name="Medium List 1 Accent 1" w:semiHidden="0" w:uiPriority="65" w:unhideWhenUsed="0"/>
+    <w:lsdException w:name="Revision" w:unhideWhenUsed="0"/>
+    <w:lsdException w:name="List Paragraph" w:semiHidden="0" w:uiPriority="34" w:unhideWhenUsed="0" w:qFormat="1"/>
+    <w:lsdException w:name="Quote" w:semiHidden="0" w:uiPriority="29" w:unhideWhenUsed="0" w:qFormat="1"/>
+    <w:lsdException w:name="Intense Quote" w:semiHidden="0" w:uiPriority="30" w:unhideWhenUsed="0" w:qFormat="1"/>
+    <w:lsdException w:name="Medium List 2 Accent 1" w:semiHidden="0" w:uiPriority="66" w:unhideWhenUsed="0"/>
+    <w:lsdException w:name="Medium Grid 1 Accent 1" w:semiHidden="0" w:uiPriority="67" w:unhideWhenUsed="0"/>
+    <w:lsdException w:name="Medium Grid 2 Accent 1" w:semiHidden="0" w:uiPriority="68" w:unhideWhenUsed="0"/>
+    <w:lsdException w:name="Medium Grid 3 Accent 1" w:semiHidden="0" w:uiPriority="69" w:unhideWhenUsed="0"/>
+    <w:lsdException w:name="Dark List Accent 1" w:semiHidden="0" w:uiPriority="70" w:unhideWhenUsed="0"/>
+    <w:lsdException w:name="Colorful Shading Accent 1" w:semiHidden="0" w:uiPriority="71" w:unhideWhenUsed="0"/>
+    <w:lsdException w:name="Colorful List Accent 1" w:semiHidden="0" w:uiPriority="72" w:unhideWhenUsed="0"/>
+    <w:lsdException w:name="Colorful Grid Accent 1" w:semiHidden="0" w:uiPriority="73" w:unhideWhenUsed="0"/>
+    <w:lsdException w:name="Light Shading Accent 2" w:semiHidden="0" w:uiPriority="60" w:unhideWhenUsed="0"/>
+    <w:lsdException w:name="Light List Accent 2" w:semiHidden="0" w:uiPriority="61" w:unhideWhenUsed="0"/>
+    <w:lsdException w:name="Light Grid Accent 2" w:semiHidden="0" w:uiPriority="62" w:unhideWhenUsed="0"/>
+    <w:lsdException w:name="Medium Shading 1 Accent 2" w:semiHidden="0" w:uiPriority="63" w:unhideWhenUsed="0"/>
+    <w:lsdException w:name="Medium Shading 2 Accent 2" w:semiHidden="0" w:uiPriority="64" w:unhideWhenUsed="0"/>
+    <w:lsdException w:name="Medium List 1 Accent 2" w:semiHidden="0" w:uiPriority="65" w:unhideWhenUsed="0"/>
+    <w:lsdException w:name="Medium List 2 Accent 2" w:semiHidden="0" w:uiPriority="66" w:unhideWhenUsed="0"/>
+    <w:lsdException w:name="Medium Grid 1 Accent 2" w:semiHidden="0" w:uiPriority="67" w:unhideWhenUsed="0"/>
+    <w:lsdException w:name="Medium Grid 2 Accent 2" w:semiHidden="0" w:uiPriority="68" w:unhideWhenUsed="0"/>
+    <w:lsdException w:name="Medium Grid 3 Accent 2" w:semiHidden="0" w:uiPriority="69" w:unhideWhenUsed="0"/>
+    <w:lsdException w:name="Dark List Accent 2" w:semiHidden="0" w:uiPriority="70" w:unhideWhenUsed="0"/>
+    <w:lsdException w:name="Colorful Shading Accent 2" w:semiHidden="0" w:uiPriority="71" w:unhideWhenUsed="0"/>
+    <w:lsdException w:name="Colorful List Accent 2" w:semiHidden="0" w:uiPriority="72" w:unhideWhenUsed="0"/>
+    <w:lsdException w:name="Colorful Grid Accent 2" w:semiHidden="0" w:uiPriority="73" w:unhideWhenUsed="0"/>
+    <w:lsdException w:name="Light Shading Accent 3" w:semiHidden="0" w:uiPriority="60" w:unhideWhenUsed="0"/>
+    <w:lsdException w:name="Light List Accent 3" w:semiHidden="0" w:uiPriority="61" w:unhideWhenUsed="0"/>
+    <w:lsdException w:name="Light Grid Accent 3" w:semiHidden="0" w:uiPriority="62" w:unhideWhenUsed="0"/>
+    <w:lsdException w:name="Medium Shading 1 Accent 3" w:semiHidden="0" w:uiPriority="63" w:unhideWhenUsed="0"/>
+    <w:lsdException w:name="Medium Shading 2 Accent 3" w:semiHidden="0" w:uiPriority="64" w:unhideWhenUsed="0"/>
+    <w:lsdException w:name="Medium List 1 Accent 3" w:semiHidden="0" w:uiPriority="65" w:unhideWhenUsed="0"/>
+    <w:lsdException w:name="Medium List 2 Accent 3" w:semiHidden="0" w:uiPriority="66" w:unhideWhenUsed="0"/>
+    <w:lsdException w:name="Medium Grid 1 Accent 3" w:semiHidden="0" w:uiPriority="67" w:unhideWhenUsed="0"/>
+    <w:lsdException w:name="Medium Grid 2 Accent 3" w:semiHidden="0" w:uiPriority="68" w:unhideWhenUsed="0"/>
+    <w:lsdException w:name="Medium Grid 3 Accent 3" w:semiHidden="0" w:uiPriority="69" w:unhideWhenUsed="0"/>
+    <w:lsdException w:name="Dark List Accent 3" w:semiHidden="0" w:uiPriority="70" w:unhideWhenUsed="0"/>
+    <w:lsdException w:name="Colorful Shading Accent 3" w:semiHidden="0" w:uiPriority="71" w:unhideWhenUsed="0"/>
+    <w:lsdException w:name="Colorful List Accent 3" w:semiHidden="0" w:uiPriority="72" w:unhideWhenUsed="0"/>
+    <w:lsdException w:name="Colorful Grid Accent 3" w:semiHidden="0" w:uiPriority="73" w:unhideWhenUsed="0"/>
+    <w:lsdException w:name="Light Shading Accent 4" w:semiHidden="0" w:uiPriority="60" w:unhideWhenUsed="0"/>
+    <w:lsdException w:name="Light List Accent 4" w:semiHidden="0" w:uiPriority="61" w:unhideWhenUsed="0"/>
+    <w:lsdException w:name="Light Grid Accent 4" w:semiHidden="0" w:uiPriority="62" w:unhideWhenUsed="0"/>
+    <w:lsdException w:name="Medium Shading 1 Accent 4" w:semiHidden="0" w:uiPriority="63" w:unhideWhenUsed="0"/>
+    <w:lsdException w:name="Medium Shading 2 Accent 4" w:semiHidden="0" w:uiPriority="64" w:unhideWhenUsed="0"/>
+    <w:lsdException w:name="Medium List 1 Accent 4" w:semiHidden="0" w:uiPriority="65" w:unhideWhenUsed="0"/>
+    <w:lsdException w:name="Medium List 2 Accent 4" w:semiHidden="0" w:uiPriority="66" w:unhideWhenUsed="0"/>
+    <w:lsdException w:name="Medium Grid 1 Accent 4" w:semiHidden="0" w:uiPriority="67" w:unhideWhenUsed="0"/>
+    <w:lsdException w:name="Medium Grid 2 Accent 4" w:semiHidden="0" w:uiPriority="68" w:unhideWhenUsed="0"/>
+    <w:lsdException w:name="Medium Grid 3 Accent 4" w:semiHidden="0" w:uiPriority="69" w:unhideWhenUsed="0"/>
+    <w:lsdException w:name="Dark List Accent 4" w:semiHidden="0" w:uiPriority="70" w:unhideWhenUsed="0"/>
+    <w:lsdException w:name="Colorful Shading Accent 4" w:semiHidden="0" w:uiPriority="71" w:unhideWhenUsed="0"/>
+    <w:lsdException w:name="Colorful List Accent 4" w:semiHidden="0" w:uiPriority="72" w:unhideWhenUsed="0"/>
+    <w:lsdException w:name="Colorful Grid Accent 4" w:semiHidden="0" w:uiPriority="73" w:unhideWhenUsed="0"/>
+    <w:lsdException w:name="Light Shading Accent 5" w:semiHidden="0" w:uiPriority="60" w:unhideWhenUsed="0"/>
+    <w:lsdException w:name="Light List Accent 5" w:semiHidden="0" w:uiPriority="61" w:unhideWhenUsed="0"/>
+    <w:lsdException w:name="Light Grid Accent 5" w:semiHidden="0" w:uiPriority="62" w:unhideWhenUsed="0"/>
+    <w:lsdException w:name="Medium Shading 1 Accent 5" w:semiHidden="0" w:uiPriority="63" w:unhideWhenUsed="0"/>
+    <w:lsdException w:name="Medium Shading 2 Accent 5" w:semiHidden="0" w:uiPriority="64" w:unhideWhenUsed="0"/>
+    <w:lsdException w:name="Medium List 1 Accent 5" w:semiHidden="0" w:uiPriority="65" w:unhideWhenUsed="0"/>
+    <w:lsdException w:name="Medium List 2 Accent 5" w:semiHidden="0" w:uiPriority="66" w:unhideWhenUsed="0"/>
+    <w:lsdException w:name="Medium Grid 1 Accent 5" w:semiHidden="0" w:uiPriority="67" w:unhideWhenUsed="0"/>
+    <w:lsdException w:name="Medium Grid 2 Accent 5" w:semiHidden="0" w:uiPriority="68" w:unhideWhenUsed="0"/>
+    <w:lsdException w:name="Medium Grid 3 Accent 5" w:semiHidden="0" w:uiPriority="69" w:unhideWhenUsed="0"/>
+    <w:lsdException w:name="Dark List Accent 5" w:semiHidden="0" w:uiPriority="70" w:unhideWhenUsed="0"/>
+    <w:lsdException w:name="Colorful Shading Accent 5" w:semiHidden="0" w:uiPriority="71" w:unhideWhenUsed="0"/>
+    <w:lsdException w:name="Colorful List Accent 5" w:semiHidden="0" w:uiPriority="72" w:unhideWhenUsed="0"/>
+    <w:lsdException w:name="Colorful Grid Accent 5" w:semiHidden="0" w:uiPriority="73" w:unhideWhenUsed="0"/>
+    <w:lsdException w:name="Light Shading Accent 6" w:semiHidden="0" w:uiPriority="60" w:unhideWhenUsed="0"/>
+    <w:lsdException w:name="Light List Accent 6" w:semiHidden="0" w:uiPriority="61" w:unhideWhenUsed="0"/>
+    <w:lsdException w:name="Light Grid Accent 6" w:semiHidden="0" w:uiPriority="62" w:unhideWhenUsed="0"/>
+    <w:lsdException w:name="Medium Shading 1 Accent 6" w:semiHidden="0" w:uiPriority="63" w:unhideWhenUsed="0"/>
+    <w:lsdException w:name="Medium Shading 2 Accent 6" w:semiHidden="0" w:uiPriority="64" w:unhideWhenUsed="0"/>
+    <w:lsdException w:name="Medium List 1 Accent 6" w:semiHidden="0" w:uiPriority="65" w:unhideWhenUsed="0"/>
+    <w:lsdException w:name="Medium List 2 Accent 6" w:semiHidden="0" w:uiPriority="66" w:unhideWhenUsed="0"/>
+    <w:lsdException w:name="Medium Grid 1 Accent 6" w:semiHidden="0" w:uiPriority="67" w:unhideWhenUsed="0"/>
+    <w:lsdException w:name="Medium Grid 2 Accent 6" w:semiHidden="0" w:uiPriority="68" w:unhideWhenUsed="0"/>
+    <w:lsdException w:name="Medium Grid 3 Accent 6" w:semiHidden="0" w:uiPriority="69" w:unhideWhenUsed="0"/>
+    <w:lsdException w:name="Dark List Accent 6" w:semiHidden="0" w:uiPriority="70" w:unhideWhenUsed="0"/>
+    <w:lsdException w:name="Colorful Shading Accent 6" w:semiHidden="0" w:uiPriority="71" w:unhideWhenUsed="0"/>
+    <w:lsdException w:name="Colorful List Accent 6" w:semiHidden="0" w:uiPriority="72" w:unhideWhenUsed="0"/>
+    <w:lsdException w:name="Colorful Grid Accent 6" w:semiHidden="0" w:uiPriority="73" w:unhideWhenUsed="0"/>
+    <w:lsdException w:name="Subtle Emphasis" w:semiHidden="0" w:uiPriority="19" w:unhideWhenUsed="0" w:qFormat="1"/>
+    <w:lsdException w:name="Intense Emphasis" w:semiHidden="0" w:uiPriority="21" w:unhideWhenUsed="0" w:qFormat="1"/>
+    <w:lsdException w:name="Subtle Reference" w:semiHidden="0" w:uiPriority="31" w:unhideWhenUsed="0" w:qFormat="1"/>
+    <w:lsdException w:name="Intense Reference" w:semiHidden="0" w:uiPriority="32" w:unhideWhenUsed="0" w:qFormat="1"/>
+    <w:lsdException w:name="Book Title" w:semiHidden="0" w:uiPriority="33" w:unhideWhenUsed="0" w:qFormat="1"/>
+    <w:lsdException w:name="Bibliography" w:uiPriority="37"/>
+    <w:lsdException w:name="TOC Heading" w:uiPriority="39" w:qFormat="1"/>
   </w:latentStyles>
   <w:style w:type="paragraph" w:default="1" w:styleId="a">
     <w:name w:val="Normal"/>
@@ -1455,8 +1737,20 @@
   <a:extraClrSchemeLst/>
   <a:extLst>
     <a:ext uri="{05A4C25C-085E-4340-85A3-A5531E510DB2}">
-      <thm15:themeFamily xmlns:thm15="http://schemas.microsoft.com/office/thememl/2012/main" name="Office Theme" id="{62F939B6-93AF-4DB8-9C6B-D6C7DFDC589F}" vid="{4A3C46E8-61CC-4603-A589-7422A47A8E4A}"/>
+      <thm15:themeFamily xmlns:thm15="http://schemas.microsoft.com/office/thememl/2012/main" xmlns="" name="Office Theme" id="{62F939B6-93AF-4DB8-9C6B-D6C7DFDC589F}" vid="{4A3C46E8-61CC-4603-A589-7422A47A8E4A}"/>
     </a:ext>
   </a:extLst>
 </a:theme>
+</file>
+
+<file path=customXml/item1.xml><?xml version="1.0" encoding="utf-8"?>
+<b:Sources xmlns:b="http://schemas.openxmlformats.org/officeDocument/2006/bibliography" xmlns="http://schemas.openxmlformats.org/officeDocument/2006/bibliography" SelectedStyle="\APA.XSL" StyleName="APA"/>
+</file>
+
+<file path=customXml/itemProps1.xml><?xml version="1.0" encoding="utf-8"?>
+<ds:datastoreItem xmlns:ds="http://schemas.openxmlformats.org/officeDocument/2006/customXml" ds:itemID="{72D14E5D-D65D-4136-828E-6FA66EAAB894}">
+  <ds:schemaRefs>
+    <ds:schemaRef ds:uri="http://schemas.openxmlformats.org/officeDocument/2006/bibliography"/>
+  </ds:schemaRefs>
+</ds:datastoreItem>
 </file>
--- a/Краткая харктеристика учреждения/Краткая характеристкика предприятия Конопада.docx
+++ b/Краткая харктеристика учреждения/Краткая характеристкика предприятия Конопада.docx
@@ -1,7 +1,35 @@
 
 <file path=word/document.xml><?xml version="1.0" encoding="utf-8"?>
-<w:document xmlns:wpc="http://schemas.microsoft.com/office/word/2010/wordprocessingCanvas" xmlns:mc="http://schemas.openxmlformats.org/markup-compatibility/2006" xmlns:o="urn:schemas-microsoft-com:office:office" xmlns:r="http://schemas.openxmlformats.org/officeDocument/2006/relationships" xmlns:m="http://schemas.openxmlformats.org/officeDocument/2006/math" xmlns:v="urn:schemas-microsoft-com:vml" xmlns:wp14="http://schemas.microsoft.com/office/word/2010/wordprocessingDrawing" xmlns:wp="http://schemas.openxmlformats.org/drawingml/2006/wordprocessingDrawing" xmlns:w10="urn:schemas-microsoft-com:office:word" xmlns:w="http://schemas.openxmlformats.org/wordprocessingml/2006/main" xmlns:w14="http://schemas.microsoft.com/office/word/2010/wordml" xmlns:wpg="http://schemas.microsoft.com/office/word/2010/wordprocessingGroup" xmlns:wpi="http://schemas.microsoft.com/office/word/2010/wordprocessingInk" xmlns:wne="http://schemas.microsoft.com/office/word/2006/wordml" xmlns:wps="http://schemas.microsoft.com/office/word/2010/wordprocessingShape" mc:Ignorable="w14 wp14">
+<w:document xmlns:wpc="http://schemas.microsoft.com/office/word/2010/wordprocessingCanvas" xmlns:mc="http://schemas.openxmlformats.org/markup-compatibility/2006" xmlns:o="urn:schemas-microsoft-com:office:office" xmlns:r="http://schemas.openxmlformats.org/officeDocument/2006/relationships" xmlns:m="http://schemas.openxmlformats.org/officeDocument/2006/math" xmlns:v="urn:schemas-microsoft-com:vml" xmlns:wp14="http://schemas.microsoft.com/office/word/2010/wordprocessingDrawing" xmlns:wp="http://schemas.openxmlformats.org/drawingml/2006/wordprocessingDrawing" xmlns:w10="urn:schemas-microsoft-com:office:word" xmlns:w="http://schemas.openxmlformats.org/wordprocessingml/2006/main" xmlns:w14="http://schemas.microsoft.com/office/word/2010/wordml" xmlns:w15="http://schemas.microsoft.com/office/word/2012/wordml" xmlns:wpg="http://schemas.microsoft.com/office/word/2010/wordprocessingGroup" xmlns:wpi="http://schemas.microsoft.com/office/word/2010/wordprocessingInk" xmlns:wne="http://schemas.microsoft.com/office/word/2006/wordml" xmlns:wps="http://schemas.microsoft.com/office/word/2010/wordprocessingShape" mc:Ignorable="w14 w15 wp14">
   <w:body>
+    <w:p>
+      <w:pPr>
+        <w:spacing w:after="0" w:line="360" w:lineRule="auto"/>
+        <w:ind w:firstLine="709"/>
+        <w:jc w:val="center"/>
+        <w:rPr>
+          <w:b/>
+          <w:sz w:val="28"/>
+          <w:szCs w:val="28"/>
+        </w:rPr>
+      </w:pPr>
+      <w:r>
+        <w:rPr>
+          <w:b/>
+          <w:sz w:val="28"/>
+          <w:szCs w:val="28"/>
+        </w:rPr>
+        <w:t>Кра</w:t>
+      </w:r>
+      <w:r>
+        <w:rPr>
+          <w:b/>
+          <w:sz w:val="28"/>
+          <w:szCs w:val="28"/>
+        </w:rPr>
+        <w:t>ткая характеристика учреждения</w:t>
+      </w:r>
+    </w:p>
     <w:p>
       <w:pPr>
         <w:spacing w:line="360" w:lineRule="auto"/>
@@ -203,23 +231,7 @@
           <w:sz w:val="28"/>
           <w:szCs w:val="28"/>
         </w:rPr>
-        <w:t xml:space="preserve">Формирование знаний, умений, навыков и интеллектуальное, нравственное, творческое и физическое развитие личности </w:t>
-      </w:r>
-      <w:proofErr w:type="gramStart"/>
-      <w:r>
-        <w:rPr>
-          <w:sz w:val="28"/>
-          <w:szCs w:val="28"/>
-        </w:rPr>
-        <w:t>обучающегося</w:t>
-      </w:r>
-      <w:proofErr w:type="gramEnd"/>
-      <w:r>
-        <w:rPr>
-          <w:sz w:val="28"/>
-          <w:szCs w:val="28"/>
-        </w:rPr>
-        <w:t>;</w:t>
+        <w:t>Формирование знаний, умений, навыков и интеллектуальное, нравственное, творческое и физическое развитие личности обучающегося;</w:t>
       </w:r>
     </w:p>
     <w:p>
@@ -304,23 +316,7 @@
           <w:sz w:val="28"/>
           <w:szCs w:val="28"/>
         </w:rPr>
-        <w:t xml:space="preserve">Обучение абитуриентов по </w:t>
-      </w:r>
-      <w:proofErr w:type="gramStart"/>
-      <w:r>
-        <w:rPr>
-          <w:sz w:val="28"/>
-          <w:szCs w:val="28"/>
-        </w:rPr>
-        <w:t>техническим</w:t>
-      </w:r>
-      <w:proofErr w:type="gramEnd"/>
-      <w:r>
-        <w:rPr>
-          <w:sz w:val="28"/>
-          <w:szCs w:val="28"/>
-        </w:rPr>
-        <w:t>, инженерным</w:t>
+        <w:t>Обучение абитуриентов по техническим, инженерным</w:t>
       </w:r>
       <w:r>
         <w:rPr>
@@ -606,8 +602,6 @@
         </w:rPr>
         <w:t>человек</w:t>
       </w:r>
-      <w:bookmarkStart w:id="0" w:name="_GoBack"/>
-      <w:bookmarkEnd w:id="0"/>
       <w:r>
         <w:rPr>
           <w:sz w:val="28"/>
@@ -686,7 +680,6 @@
         </w:rPr>
         <w:t xml:space="preserve">352 </w:t>
       </w:r>
-      <w:proofErr w:type="gramStart"/>
       <w:r>
         <w:rPr>
           <w:sz w:val="28"/>
@@ -694,7 +687,6 @@
         </w:rPr>
         <w:t>млн</w:t>
       </w:r>
-      <w:proofErr w:type="gramEnd"/>
       <w:r>
         <w:rPr>
           <w:sz w:val="28"/>
@@ -813,6 +805,310 @@
           <w:szCs w:val="28"/>
         </w:rPr>
         <w:t>.</w:t>
+      </w:r>
+    </w:p>
+    <w:p>
+      <w:pPr>
+        <w:rPr>
+          <w:sz w:val="28"/>
+          <w:szCs w:val="28"/>
+        </w:rPr>
+      </w:pPr>
+      <w:r>
+        <w:rPr>
+          <w:sz w:val="28"/>
+          <w:szCs w:val="28"/>
+        </w:rPr>
+        <w:br w:type="page"/>
+      </w:r>
+    </w:p>
+    <w:p>
+      <w:pPr>
+        <w:spacing w:line="360" w:lineRule="auto"/>
+        <w:ind w:firstLine="709"/>
+        <w:jc w:val="center"/>
+        <w:rPr>
+          <w:b/>
+          <w:sz w:val="28"/>
+          <w:szCs w:val="28"/>
+        </w:rPr>
+      </w:pPr>
+      <w:bookmarkStart w:id="0" w:name="_GoBack"/>
+      <w:r>
+        <w:rPr>
+          <w:b/>
+          <w:sz w:val="28"/>
+          <w:szCs w:val="28"/>
+        </w:rPr>
+        <w:lastRenderedPageBreak/>
+        <w:t>Краткая характеристика отдела, в котором проходила практика</w:t>
+      </w:r>
+    </w:p>
+    <w:bookmarkEnd w:id="0"/>
+    <w:p>
+      <w:pPr>
+        <w:spacing w:line="360" w:lineRule="auto"/>
+        <w:ind w:firstLine="709"/>
+        <w:jc w:val="both"/>
+        <w:rPr>
+          <w:sz w:val="28"/>
+          <w:szCs w:val="28"/>
+        </w:rPr>
+      </w:pPr>
+      <w:r>
+        <w:rPr>
+          <w:sz w:val="28"/>
+          <w:szCs w:val="28"/>
+        </w:rPr>
+        <w:t>Отдел, в котором в котором пройдена практика является самостоятельным подразделением технологического университета. Подразделени</w:t>
+      </w:r>
+      <w:r>
+        <w:rPr>
+          <w:sz w:val="28"/>
+          <w:szCs w:val="28"/>
+        </w:rPr>
+        <w:t>е</w:t>
+      </w:r>
+      <w:r>
+        <w:rPr>
+          <w:sz w:val="28"/>
+          <w:szCs w:val="28"/>
+        </w:rPr>
+        <w:t xml:space="preserve"> называется «Отдел ПО».</w:t>
+      </w:r>
+    </w:p>
+    <w:p>
+      <w:pPr>
+        <w:spacing w:line="360" w:lineRule="auto"/>
+        <w:ind w:firstLine="709"/>
+        <w:jc w:val="both"/>
+        <w:rPr>
+          <w:sz w:val="28"/>
+          <w:szCs w:val="28"/>
+        </w:rPr>
+      </w:pPr>
+      <w:r>
+        <w:rPr>
+          <w:sz w:val="28"/>
+          <w:szCs w:val="28"/>
+        </w:rPr>
+        <w:t>Основными задачами данного отдела является:</w:t>
+      </w:r>
+    </w:p>
+    <w:p>
+      <w:pPr>
+        <w:pStyle w:val="a3"/>
+        <w:numPr>
+          <w:ilvl w:val="2"/>
+          <w:numId w:val="6"/>
+        </w:numPr>
+        <w:tabs>
+          <w:tab w:val="clear" w:pos="1080"/>
+        </w:tabs>
+        <w:spacing w:before="60" w:after="0" w:line="360" w:lineRule="auto"/>
+        <w:ind w:left="426"/>
+        <w:jc w:val="both"/>
+        <w:rPr>
+          <w:sz w:val="28"/>
+          <w:szCs w:val="28"/>
+        </w:rPr>
+      </w:pPr>
+      <w:r>
+        <w:rPr>
+          <w:sz w:val="28"/>
+          <w:szCs w:val="28"/>
+        </w:rPr>
+        <w:t>Организация освоения и применения новых программных и технических средств, информационных технологий в образовании, накопление и систематизация общего и тематического прикладного программного обеспечения.</w:t>
+      </w:r>
+    </w:p>
+    <w:p>
+      <w:pPr>
+        <w:pStyle w:val="a3"/>
+        <w:numPr>
+          <w:ilvl w:val="2"/>
+          <w:numId w:val="6"/>
+        </w:numPr>
+        <w:tabs>
+          <w:tab w:val="clear" w:pos="1080"/>
+        </w:tabs>
+        <w:spacing w:before="60" w:after="0" w:line="360" w:lineRule="auto"/>
+        <w:ind w:left="426"/>
+        <w:jc w:val="both"/>
+        <w:rPr>
+          <w:sz w:val="28"/>
+          <w:szCs w:val="28"/>
+        </w:rPr>
+      </w:pPr>
+      <w:r>
+        <w:rPr>
+          <w:sz w:val="28"/>
+          <w:szCs w:val="28"/>
+        </w:rPr>
+        <w:t xml:space="preserve">Консультирование пользователей Университета по вопросам приобретения и внедрения в образовательный процесс современного программного обеспечения. </w:t>
+      </w:r>
+    </w:p>
+    <w:p>
+      <w:pPr>
+        <w:pStyle w:val="a3"/>
+        <w:numPr>
+          <w:ilvl w:val="2"/>
+          <w:numId w:val="6"/>
+        </w:numPr>
+        <w:tabs>
+          <w:tab w:val="clear" w:pos="1080"/>
+        </w:tabs>
+        <w:spacing w:before="60" w:after="0" w:line="360" w:lineRule="auto"/>
+        <w:ind w:left="426"/>
+        <w:jc w:val="both"/>
+        <w:rPr>
+          <w:sz w:val="28"/>
+          <w:szCs w:val="28"/>
+        </w:rPr>
+      </w:pPr>
+      <w:r>
+        <w:rPr>
+          <w:sz w:val="28"/>
+          <w:szCs w:val="28"/>
+        </w:rPr>
+        <w:t>Осуществление деятельности, направленной на формирование и развитие корпоративной информационной среды Университета, а также ее интеграцию в российское и международное информационное пространство.</w:t>
+      </w:r>
+    </w:p>
+    <w:p>
+      <w:pPr>
+        <w:pStyle w:val="a3"/>
+        <w:numPr>
+          <w:ilvl w:val="2"/>
+          <w:numId w:val="6"/>
+        </w:numPr>
+        <w:tabs>
+          <w:tab w:val="clear" w:pos="1080"/>
+        </w:tabs>
+        <w:spacing w:before="60" w:after="0" w:line="360" w:lineRule="auto"/>
+        <w:ind w:left="426"/>
+        <w:jc w:val="both"/>
+        <w:rPr>
+          <w:sz w:val="28"/>
+          <w:szCs w:val="28"/>
+        </w:rPr>
+      </w:pPr>
+      <w:r>
+        <w:rPr>
+          <w:sz w:val="28"/>
+          <w:szCs w:val="28"/>
+        </w:rPr>
+        <w:t>Техническое сопровождение и развитие информационной инфраструктуры Университета, в том числе:</w:t>
+      </w:r>
+    </w:p>
+    <w:p>
+      <w:pPr>
+        <w:pStyle w:val="a3"/>
+        <w:numPr>
+          <w:ilvl w:val="2"/>
+          <w:numId w:val="6"/>
+        </w:numPr>
+        <w:spacing w:after="0" w:line="360" w:lineRule="auto"/>
+        <w:jc w:val="both"/>
+        <w:rPr>
+          <w:sz w:val="28"/>
+          <w:szCs w:val="28"/>
+        </w:rPr>
+      </w:pPr>
+      <w:r>
+        <w:rPr>
+          <w:sz w:val="28"/>
+          <w:szCs w:val="28"/>
+        </w:rPr>
+        <w:t>У</w:t>
+      </w:r>
+      <w:r>
+        <w:rPr>
+          <w:sz w:val="28"/>
+          <w:szCs w:val="28"/>
+        </w:rPr>
+        <w:t>частие в распределении вычислительной техники и оргтехники по структурным подразделениям Университета;</w:t>
+      </w:r>
+    </w:p>
+    <w:p>
+      <w:pPr>
+        <w:pStyle w:val="a3"/>
+        <w:numPr>
+          <w:ilvl w:val="2"/>
+          <w:numId w:val="6"/>
+        </w:numPr>
+        <w:spacing w:after="0" w:line="360" w:lineRule="auto"/>
+        <w:jc w:val="both"/>
+      </w:pPr>
+      <w:r>
+        <w:rPr>
+          <w:sz w:val="28"/>
+          <w:szCs w:val="28"/>
+        </w:rPr>
+        <w:t>У</w:t>
+      </w:r>
+      <w:r>
+        <w:rPr>
+          <w:sz w:val="28"/>
+          <w:szCs w:val="28"/>
+        </w:rPr>
+        <w:t>частие в определении потребности Университета в новой вычислительной технике и оргтехнике;</w:t>
+      </w:r>
+    </w:p>
+    <w:p>
+      <w:pPr>
+        <w:pStyle w:val="a3"/>
+        <w:numPr>
+          <w:ilvl w:val="2"/>
+          <w:numId w:val="6"/>
+        </w:numPr>
+        <w:spacing w:after="0" w:line="360" w:lineRule="auto"/>
+        <w:jc w:val="both"/>
+      </w:pPr>
+      <w:r>
+        <w:rPr>
+          <w:sz w:val="28"/>
+          <w:szCs w:val="28"/>
+        </w:rPr>
+        <w:t>У</w:t>
+      </w:r>
+      <w:r>
+        <w:rPr>
+          <w:sz w:val="28"/>
+          <w:szCs w:val="28"/>
+        </w:rPr>
+        <w:t>частие в определении потребностей в новом прикладном программном обеспечении.</w:t>
+      </w:r>
+    </w:p>
+    <w:p>
+      <w:pPr>
+        <w:spacing w:line="360" w:lineRule="auto"/>
+        <w:ind w:firstLine="709"/>
+        <w:jc w:val="both"/>
+        <w:rPr>
+          <w:sz w:val="28"/>
+          <w:szCs w:val="28"/>
+        </w:rPr>
+      </w:pPr>
+      <w:r>
+        <w:rPr>
+          <w:sz w:val="28"/>
+          <w:szCs w:val="28"/>
+        </w:rPr>
+        <w:t>Полная характеристика данного отдела приложена в файле «Положение об отделе ПО.</w:t>
+      </w:r>
+      <w:r>
+        <w:rPr>
+          <w:sz w:val="28"/>
+          <w:szCs w:val="28"/>
+          <w:lang w:val="en-US"/>
+        </w:rPr>
+        <w:t>doc</w:t>
+      </w:r>
+      <w:r>
+        <w:rPr>
+          <w:sz w:val="28"/>
+          <w:szCs w:val="28"/>
+        </w:rPr>
+        <w:t>»</w:t>
       </w:r>
     </w:p>
     <w:sectPr>
@@ -826,8 +1122,375 @@
 </file>
 
 <file path=word/numbering.xml><?xml version="1.0" encoding="utf-8"?>
-<w:numbering xmlns:wpc="http://schemas.microsoft.com/office/word/2010/wordprocessingCanvas" xmlns:mc="http://schemas.openxmlformats.org/markup-compatibility/2006" xmlns:o="urn:schemas-microsoft-com:office:office" xmlns:r="http://schemas.openxmlformats.org/officeDocument/2006/relationships" xmlns:m="http://schemas.openxmlformats.org/officeDocument/2006/math" xmlns:v="urn:schemas-microsoft-com:vml" xmlns:wp14="http://schemas.microsoft.com/office/word/2010/wordprocessingDrawing" xmlns:wp="http://schemas.openxmlformats.org/drawingml/2006/wordprocessingDrawing" xmlns:w10="urn:schemas-microsoft-com:office:word" xmlns:w="http://schemas.openxmlformats.org/wordprocessingml/2006/main" xmlns:w14="http://schemas.microsoft.com/office/word/2010/wordml" xmlns:wpg="http://schemas.microsoft.com/office/word/2010/wordprocessingGroup" xmlns:wpi="http://schemas.microsoft.com/office/word/2010/wordprocessingInk" xmlns:wne="http://schemas.microsoft.com/office/word/2006/wordml" xmlns:wps="http://schemas.microsoft.com/office/word/2010/wordprocessingShape" mc:Ignorable="w14 wp14">
+<w:numbering xmlns:wpc="http://schemas.microsoft.com/office/word/2010/wordprocessingCanvas" xmlns:mc="http://schemas.openxmlformats.org/markup-compatibility/2006" xmlns:o="urn:schemas-microsoft-com:office:office" xmlns:r="http://schemas.openxmlformats.org/officeDocument/2006/relationships" xmlns:m="http://schemas.openxmlformats.org/officeDocument/2006/math" xmlns:v="urn:schemas-microsoft-com:vml" xmlns:wp14="http://schemas.microsoft.com/office/word/2010/wordprocessingDrawing" xmlns:wp="http://schemas.openxmlformats.org/drawingml/2006/wordprocessingDrawing" xmlns:w10="urn:schemas-microsoft-com:office:word" xmlns:w="http://schemas.openxmlformats.org/wordprocessingml/2006/main" xmlns:w14="http://schemas.microsoft.com/office/word/2010/wordml" xmlns:w15="http://schemas.microsoft.com/office/word/2012/wordml" xmlns:wpg="http://schemas.microsoft.com/office/word/2010/wordprocessingGroup" xmlns:wpi="http://schemas.microsoft.com/office/word/2010/wordprocessingInk" xmlns:wne="http://schemas.microsoft.com/office/word/2006/wordml" xmlns:wps="http://schemas.microsoft.com/office/word/2010/wordprocessingShape" mc:Ignorable="w14 w15 wp14">
   <w:abstractNum w:abstractNumId="0">
+    <w:nsid w:val="00614A08"/>
+    <w:multiLevelType w:val="multilevel"/>
+    <w:tmpl w:val="37562CC2"/>
+    <w:lvl w:ilvl="0">
+      <w:start w:val="1"/>
+      <w:numFmt w:val="decimal"/>
+      <w:lvlText w:val="%1."/>
+      <w:lvlJc w:val="left"/>
+      <w:pPr>
+        <w:tabs>
+          <w:tab w:val="num" w:pos="360"/>
+        </w:tabs>
+        <w:ind w:left="360" w:hanging="360"/>
+      </w:pPr>
+      <w:rPr>
+        <w:rFonts w:hint="default"/>
+      </w:rPr>
+    </w:lvl>
+    <w:lvl w:ilvl="1">
+      <w:start w:val="1"/>
+      <w:numFmt w:val="decimal"/>
+      <w:lvlText w:val="%1.%2."/>
+      <w:lvlJc w:val="left"/>
+      <w:pPr>
+        <w:tabs>
+          <w:tab w:val="num" w:pos="792"/>
+        </w:tabs>
+        <w:ind w:left="792" w:hanging="432"/>
+      </w:pPr>
+      <w:rPr>
+        <w:b w:val="0"/>
+      </w:rPr>
+    </w:lvl>
+    <w:lvl w:ilvl="2">
+      <w:start w:val="1"/>
+      <w:numFmt w:val="bullet"/>
+      <w:lvlText w:val=""/>
+      <w:lvlJc w:val="left"/>
+      <w:pPr>
+        <w:tabs>
+          <w:tab w:val="num" w:pos="1080"/>
+        </w:tabs>
+        <w:ind w:left="1080" w:hanging="360"/>
+      </w:pPr>
+      <w:rPr>
+        <w:rFonts w:ascii="Symbol" w:hAnsi="Symbol" w:hint="default"/>
+      </w:rPr>
+    </w:lvl>
+    <w:lvl w:ilvl="3">
+      <w:start w:val="1"/>
+      <w:numFmt w:val="decimal"/>
+      <w:lvlText w:val="%1.%2.%3.%4."/>
+      <w:lvlJc w:val="left"/>
+      <w:pPr>
+        <w:tabs>
+          <w:tab w:val="num" w:pos="1800"/>
+        </w:tabs>
+        <w:ind w:left="1728" w:hanging="648"/>
+      </w:pPr>
+    </w:lvl>
+    <w:lvl w:ilvl="4">
+      <w:start w:val="1"/>
+      <w:numFmt w:val="decimal"/>
+      <w:lvlText w:val="%1.%2.%3.%4.%5."/>
+      <w:lvlJc w:val="left"/>
+      <w:pPr>
+        <w:tabs>
+          <w:tab w:val="num" w:pos="2520"/>
+        </w:tabs>
+        <w:ind w:left="2232" w:hanging="792"/>
+      </w:pPr>
+    </w:lvl>
+    <w:lvl w:ilvl="5">
+      <w:start w:val="1"/>
+      <w:numFmt w:val="decimal"/>
+      <w:lvlText w:val="%1.%2.%3.%4.%5.%6."/>
+      <w:lvlJc w:val="left"/>
+      <w:pPr>
+        <w:tabs>
+          <w:tab w:val="num" w:pos="2880"/>
+        </w:tabs>
+        <w:ind w:left="2736" w:hanging="936"/>
+      </w:pPr>
+    </w:lvl>
+    <w:lvl w:ilvl="6">
+      <w:start w:val="1"/>
+      <w:numFmt w:val="decimal"/>
+      <w:lvlText w:val="%1.%2.%3.%4.%5.%6.%7."/>
+      <w:lvlJc w:val="left"/>
+      <w:pPr>
+        <w:tabs>
+          <w:tab w:val="num" w:pos="3600"/>
+        </w:tabs>
+        <w:ind w:left="3240" w:hanging="1080"/>
+      </w:pPr>
+    </w:lvl>
+    <w:lvl w:ilvl="7">
+      <w:start w:val="1"/>
+      <w:numFmt w:val="decimal"/>
+      <w:lvlText w:val="%1.%2.%3.%4.%5.%6.%7.%8."/>
+      <w:lvlJc w:val="left"/>
+      <w:pPr>
+        <w:tabs>
+          <w:tab w:val="num" w:pos="3960"/>
+        </w:tabs>
+        <w:ind w:left="3744" w:hanging="1224"/>
+      </w:pPr>
+    </w:lvl>
+    <w:lvl w:ilvl="8">
+      <w:start w:val="1"/>
+      <w:numFmt w:val="decimal"/>
+      <w:lvlText w:val="%1.%2.%3.%4.%5.%6.%7.%8.%9."/>
+      <w:lvlJc w:val="left"/>
+      <w:pPr>
+        <w:tabs>
+          <w:tab w:val="num" w:pos="4680"/>
+        </w:tabs>
+        <w:ind w:left="4320" w:hanging="1440"/>
+      </w:pPr>
+    </w:lvl>
+  </w:abstractNum>
+  <w:abstractNum w:abstractNumId="1">
+    <w:nsid w:val="021B7CDE"/>
+    <w:multiLevelType w:val="multilevel"/>
+    <w:tmpl w:val="37562CC2"/>
+    <w:lvl w:ilvl="0">
+      <w:start w:val="1"/>
+      <w:numFmt w:val="decimal"/>
+      <w:lvlText w:val="%1."/>
+      <w:lvlJc w:val="left"/>
+      <w:pPr>
+        <w:tabs>
+          <w:tab w:val="num" w:pos="360"/>
+        </w:tabs>
+        <w:ind w:left="360" w:hanging="360"/>
+      </w:pPr>
+      <w:rPr>
+        <w:rFonts w:hint="default"/>
+      </w:rPr>
+    </w:lvl>
+    <w:lvl w:ilvl="1">
+      <w:start w:val="1"/>
+      <w:numFmt w:val="decimal"/>
+      <w:lvlText w:val="%1.%2."/>
+      <w:lvlJc w:val="left"/>
+      <w:pPr>
+        <w:tabs>
+          <w:tab w:val="num" w:pos="792"/>
+        </w:tabs>
+        <w:ind w:left="792" w:hanging="432"/>
+      </w:pPr>
+      <w:rPr>
+        <w:b w:val="0"/>
+      </w:rPr>
+    </w:lvl>
+    <w:lvl w:ilvl="2">
+      <w:start w:val="1"/>
+      <w:numFmt w:val="bullet"/>
+      <w:lvlText w:val=""/>
+      <w:lvlJc w:val="left"/>
+      <w:pPr>
+        <w:tabs>
+          <w:tab w:val="num" w:pos="1080"/>
+        </w:tabs>
+        <w:ind w:left="1080" w:hanging="360"/>
+      </w:pPr>
+      <w:rPr>
+        <w:rFonts w:ascii="Symbol" w:hAnsi="Symbol" w:hint="default"/>
+      </w:rPr>
+    </w:lvl>
+    <w:lvl w:ilvl="3">
+      <w:start w:val="1"/>
+      <w:numFmt w:val="decimal"/>
+      <w:lvlText w:val="%1.%2.%3.%4."/>
+      <w:lvlJc w:val="left"/>
+      <w:pPr>
+        <w:tabs>
+          <w:tab w:val="num" w:pos="1800"/>
+        </w:tabs>
+        <w:ind w:left="1728" w:hanging="648"/>
+      </w:pPr>
+    </w:lvl>
+    <w:lvl w:ilvl="4">
+      <w:start w:val="1"/>
+      <w:numFmt w:val="decimal"/>
+      <w:lvlText w:val="%1.%2.%3.%4.%5."/>
+      <w:lvlJc w:val="left"/>
+      <w:pPr>
+        <w:tabs>
+          <w:tab w:val="num" w:pos="2520"/>
+        </w:tabs>
+        <w:ind w:left="2232" w:hanging="792"/>
+      </w:pPr>
+    </w:lvl>
+    <w:lvl w:ilvl="5">
+      <w:start w:val="1"/>
+      <w:numFmt w:val="decimal"/>
+      <w:lvlText w:val="%1.%2.%3.%4.%5.%6."/>
+      <w:lvlJc w:val="left"/>
+      <w:pPr>
+        <w:tabs>
+          <w:tab w:val="num" w:pos="2880"/>
+        </w:tabs>
+        <w:ind w:left="2736" w:hanging="936"/>
+      </w:pPr>
+    </w:lvl>
+    <w:lvl w:ilvl="6">
+      <w:start w:val="1"/>
+      <w:numFmt w:val="decimal"/>
+      <w:lvlText w:val="%1.%2.%3.%4.%5.%6.%7."/>
+      <w:lvlJc w:val="left"/>
+      <w:pPr>
+        <w:tabs>
+          <w:tab w:val="num" w:pos="3600"/>
+        </w:tabs>
+        <w:ind w:left="3240" w:hanging="1080"/>
+      </w:pPr>
+    </w:lvl>
+    <w:lvl w:ilvl="7">
+      <w:start w:val="1"/>
+      <w:numFmt w:val="decimal"/>
+      <w:lvlText w:val="%1.%2.%3.%4.%5.%6.%7.%8."/>
+      <w:lvlJc w:val="left"/>
+      <w:pPr>
+        <w:tabs>
+          <w:tab w:val="num" w:pos="3960"/>
+        </w:tabs>
+        <w:ind w:left="3744" w:hanging="1224"/>
+      </w:pPr>
+    </w:lvl>
+    <w:lvl w:ilvl="8">
+      <w:start w:val="1"/>
+      <w:numFmt w:val="decimal"/>
+      <w:lvlText w:val="%1.%2.%3.%4.%5.%6.%7.%8.%9."/>
+      <w:lvlJc w:val="left"/>
+      <w:pPr>
+        <w:tabs>
+          <w:tab w:val="num" w:pos="4680"/>
+        </w:tabs>
+        <w:ind w:left="4320" w:hanging="1440"/>
+      </w:pPr>
+    </w:lvl>
+  </w:abstractNum>
+  <w:abstractNum w:abstractNumId="2">
+    <w:nsid w:val="18DA2671"/>
+    <w:multiLevelType w:val="multilevel"/>
+    <w:tmpl w:val="4560E92A"/>
+    <w:lvl w:ilvl="0">
+      <w:start w:val="1"/>
+      <w:numFmt w:val="decimal"/>
+      <w:lvlText w:val="%1."/>
+      <w:lvlJc w:val="left"/>
+      <w:pPr>
+        <w:ind w:left="927" w:hanging="360"/>
+      </w:pPr>
+      <w:rPr>
+        <w:rFonts w:hint="default"/>
+        <w:sz w:val="28"/>
+        <w:szCs w:val="28"/>
+      </w:rPr>
+    </w:lvl>
+    <w:lvl w:ilvl="1">
+      <w:start w:val="1"/>
+      <w:numFmt w:val="decimal"/>
+      <w:isLgl/>
+      <w:lvlText w:val="%1.%2."/>
+      <w:lvlJc w:val="left"/>
+      <w:pPr>
+        <w:ind w:left="1287" w:hanging="720"/>
+      </w:pPr>
+      <w:rPr>
+        <w:rFonts w:hint="default"/>
+      </w:rPr>
+    </w:lvl>
+    <w:lvl w:ilvl="2">
+      <w:start w:val="1"/>
+      <w:numFmt w:val="decimal"/>
+      <w:isLgl/>
+      <w:lvlText w:val="%1.%2.%3."/>
+      <w:lvlJc w:val="left"/>
+      <w:pPr>
+        <w:ind w:left="1287" w:hanging="720"/>
+      </w:pPr>
+      <w:rPr>
+        <w:rFonts w:hint="default"/>
+      </w:rPr>
+    </w:lvl>
+    <w:lvl w:ilvl="3">
+      <w:start w:val="1"/>
+      <w:numFmt w:val="decimal"/>
+      <w:isLgl/>
+      <w:lvlText w:val="%1.%2.%3.%4."/>
+      <w:lvlJc w:val="left"/>
+      <w:pPr>
+        <w:ind w:left="1647" w:hanging="1080"/>
+      </w:pPr>
+      <w:rPr>
+        <w:rFonts w:hint="default"/>
+      </w:rPr>
+    </w:lvl>
+    <w:lvl w:ilvl="4">
+      <w:start w:val="1"/>
+      <w:numFmt w:val="decimal"/>
+      <w:isLgl/>
+      <w:lvlText w:val="%1.%2.%3.%4.%5."/>
+      <w:lvlJc w:val="left"/>
+      <w:pPr>
+        <w:ind w:left="1647" w:hanging="1080"/>
+      </w:pPr>
+      <w:rPr>
+        <w:rFonts w:hint="default"/>
+      </w:rPr>
+    </w:lvl>
+    <w:lvl w:ilvl="5">
+      <w:start w:val="1"/>
+      <w:numFmt w:val="decimal"/>
+      <w:isLgl/>
+      <w:lvlText w:val="%1.%2.%3.%4.%5.%6."/>
+      <w:lvlJc w:val="left"/>
+      <w:pPr>
+        <w:ind w:left="2007" w:hanging="1440"/>
+      </w:pPr>
+      <w:rPr>
+        <w:rFonts w:hint="default"/>
+      </w:rPr>
+    </w:lvl>
+    <w:lvl w:ilvl="6">
+      <w:start w:val="1"/>
+      <w:numFmt w:val="decimal"/>
+      <w:isLgl/>
+      <w:lvlText w:val="%1.%2.%3.%4.%5.%6.%7."/>
+      <w:lvlJc w:val="left"/>
+      <w:pPr>
+        <w:ind w:left="2367" w:hanging="1800"/>
+      </w:pPr>
+      <w:rPr>
+        <w:rFonts w:hint="default"/>
+      </w:rPr>
+    </w:lvl>
+    <w:lvl w:ilvl="7">
+      <w:start w:val="1"/>
+      <w:numFmt w:val="decimal"/>
+      <w:isLgl/>
+      <w:lvlText w:val="%1.%2.%3.%4.%5.%6.%7.%8."/>
+      <w:lvlJc w:val="left"/>
+      <w:pPr>
+        <w:ind w:left="2367" w:hanging="1800"/>
+      </w:pPr>
+      <w:rPr>
+        <w:rFonts w:hint="default"/>
+      </w:rPr>
+    </w:lvl>
+    <w:lvl w:ilvl="8">
+      <w:start w:val="1"/>
+      <w:numFmt w:val="decimal"/>
+      <w:isLgl/>
+      <w:lvlText w:val="%1.%2.%3.%4.%5.%6.%7.%8.%9."/>
+      <w:lvlJc w:val="left"/>
+      <w:pPr>
+        <w:ind w:left="2727" w:hanging="2160"/>
+      </w:pPr>
+      <w:rPr>
+        <w:rFonts w:hint="default"/>
+      </w:rPr>
+    </w:lvl>
+  </w:abstractNum>
+  <w:abstractNum w:abstractNumId="3">
     <w:nsid w:val="32162755"/>
     <w:multiLevelType w:val="hybridMultilevel"/>
     <w:tmpl w:val="21E81A1C"/>
@@ -940,7 +1603,7 @@
       </w:rPr>
     </w:lvl>
   </w:abstractNum>
-  <w:abstractNum w:abstractNumId="1">
+  <w:abstractNum w:abstractNumId="4">
     <w:nsid w:val="4E70574C"/>
     <w:multiLevelType w:val="hybridMultilevel"/>
     <w:tmpl w:val="773243FC"/>
@@ -1053,17 +1716,276 @@
       </w:rPr>
     </w:lvl>
   </w:abstractNum>
+  <w:abstractNum w:abstractNumId="5">
+    <w:nsid w:val="514C0EB3"/>
+    <w:multiLevelType w:val="multilevel"/>
+    <w:tmpl w:val="2C4CC568"/>
+    <w:lvl w:ilvl="0">
+      <w:start w:val="1"/>
+      <w:numFmt w:val="decimal"/>
+      <w:lvlText w:val="%1."/>
+      <w:lvlJc w:val="left"/>
+      <w:pPr>
+        <w:tabs>
+          <w:tab w:val="num" w:pos="360"/>
+        </w:tabs>
+        <w:ind w:left="360" w:hanging="360"/>
+      </w:pPr>
+      <w:rPr>
+        <w:rFonts w:hint="default"/>
+      </w:rPr>
+    </w:lvl>
+    <w:lvl w:ilvl="1">
+      <w:start w:val="1"/>
+      <w:numFmt w:val="decimal"/>
+      <w:lvlText w:val="%1.%2."/>
+      <w:lvlJc w:val="left"/>
+      <w:pPr>
+        <w:tabs>
+          <w:tab w:val="num" w:pos="792"/>
+        </w:tabs>
+        <w:ind w:left="792" w:hanging="432"/>
+      </w:pPr>
+      <w:rPr>
+        <w:b w:val="0"/>
+      </w:rPr>
+    </w:lvl>
+    <w:lvl w:ilvl="2">
+      <w:start w:val="1"/>
+      <w:numFmt w:val="bullet"/>
+      <w:lvlText w:val=""/>
+      <w:lvlJc w:val="left"/>
+      <w:pPr>
+        <w:tabs>
+          <w:tab w:val="num" w:pos="1080"/>
+        </w:tabs>
+        <w:ind w:left="1080" w:hanging="360"/>
+      </w:pPr>
+      <w:rPr>
+        <w:rFonts w:ascii="Symbol" w:hAnsi="Symbol" w:hint="default"/>
+      </w:rPr>
+    </w:lvl>
+    <w:lvl w:ilvl="3">
+      <w:start w:val="1"/>
+      <w:numFmt w:val="decimal"/>
+      <w:lvlText w:val="%1.%2.%3.%4."/>
+      <w:lvlJc w:val="left"/>
+      <w:pPr>
+        <w:tabs>
+          <w:tab w:val="num" w:pos="1800"/>
+        </w:tabs>
+        <w:ind w:left="1728" w:hanging="648"/>
+      </w:pPr>
+    </w:lvl>
+    <w:lvl w:ilvl="4">
+      <w:start w:val="1"/>
+      <w:numFmt w:val="decimal"/>
+      <w:lvlText w:val="%1.%2.%3.%4.%5."/>
+      <w:lvlJc w:val="left"/>
+      <w:pPr>
+        <w:tabs>
+          <w:tab w:val="num" w:pos="2520"/>
+        </w:tabs>
+        <w:ind w:left="2232" w:hanging="792"/>
+      </w:pPr>
+    </w:lvl>
+    <w:lvl w:ilvl="5">
+      <w:start w:val="1"/>
+      <w:numFmt w:val="decimal"/>
+      <w:lvlText w:val="%1.%2.%3.%4.%5.%6."/>
+      <w:lvlJc w:val="left"/>
+      <w:pPr>
+        <w:tabs>
+          <w:tab w:val="num" w:pos="2880"/>
+        </w:tabs>
+        <w:ind w:left="2736" w:hanging="936"/>
+      </w:pPr>
+    </w:lvl>
+    <w:lvl w:ilvl="6">
+      <w:start w:val="1"/>
+      <w:numFmt w:val="decimal"/>
+      <w:lvlText w:val="%1.%2.%3.%4.%5.%6.%7."/>
+      <w:lvlJc w:val="left"/>
+      <w:pPr>
+        <w:tabs>
+          <w:tab w:val="num" w:pos="3600"/>
+        </w:tabs>
+        <w:ind w:left="3240" w:hanging="1080"/>
+      </w:pPr>
+    </w:lvl>
+    <w:lvl w:ilvl="7">
+      <w:start w:val="1"/>
+      <w:numFmt w:val="decimal"/>
+      <w:lvlText w:val="%1.%2.%3.%4.%5.%6.%7.%8."/>
+      <w:lvlJc w:val="left"/>
+      <w:pPr>
+        <w:tabs>
+          <w:tab w:val="num" w:pos="3960"/>
+        </w:tabs>
+        <w:ind w:left="3744" w:hanging="1224"/>
+      </w:pPr>
+    </w:lvl>
+    <w:lvl w:ilvl="8">
+      <w:start w:val="1"/>
+      <w:numFmt w:val="decimal"/>
+      <w:lvlText w:val="%1.%2.%3.%4.%5.%6.%7.%8.%9."/>
+      <w:lvlJc w:val="left"/>
+      <w:pPr>
+        <w:tabs>
+          <w:tab w:val="num" w:pos="4680"/>
+        </w:tabs>
+        <w:ind w:left="4320" w:hanging="1440"/>
+      </w:pPr>
+    </w:lvl>
+  </w:abstractNum>
+  <w:abstractNum w:abstractNumId="6">
+    <w:nsid w:val="70A95907"/>
+    <w:multiLevelType w:val="multilevel"/>
+    <w:tmpl w:val="2C4CC568"/>
+    <w:lvl w:ilvl="0">
+      <w:start w:val="1"/>
+      <w:numFmt w:val="decimal"/>
+      <w:lvlText w:val="%1."/>
+      <w:lvlJc w:val="left"/>
+      <w:pPr>
+        <w:tabs>
+          <w:tab w:val="num" w:pos="360"/>
+        </w:tabs>
+        <w:ind w:left="360" w:hanging="360"/>
+      </w:pPr>
+      <w:rPr>
+        <w:rFonts w:hint="default"/>
+      </w:rPr>
+    </w:lvl>
+    <w:lvl w:ilvl="1">
+      <w:start w:val="1"/>
+      <w:numFmt w:val="decimal"/>
+      <w:lvlText w:val="%1.%2."/>
+      <w:lvlJc w:val="left"/>
+      <w:pPr>
+        <w:tabs>
+          <w:tab w:val="num" w:pos="792"/>
+        </w:tabs>
+        <w:ind w:left="792" w:hanging="432"/>
+      </w:pPr>
+      <w:rPr>
+        <w:b w:val="0"/>
+      </w:rPr>
+    </w:lvl>
+    <w:lvl w:ilvl="2">
+      <w:start w:val="1"/>
+      <w:numFmt w:val="bullet"/>
+      <w:lvlText w:val=""/>
+      <w:lvlJc w:val="left"/>
+      <w:pPr>
+        <w:tabs>
+          <w:tab w:val="num" w:pos="1080"/>
+        </w:tabs>
+        <w:ind w:left="1080" w:hanging="360"/>
+      </w:pPr>
+      <w:rPr>
+        <w:rFonts w:ascii="Symbol" w:hAnsi="Symbol" w:hint="default"/>
+      </w:rPr>
+    </w:lvl>
+    <w:lvl w:ilvl="3">
+      <w:start w:val="1"/>
+      <w:numFmt w:val="decimal"/>
+      <w:lvlText w:val="%1.%2.%3.%4."/>
+      <w:lvlJc w:val="left"/>
+      <w:pPr>
+        <w:tabs>
+          <w:tab w:val="num" w:pos="1800"/>
+        </w:tabs>
+        <w:ind w:left="1728" w:hanging="648"/>
+      </w:pPr>
+    </w:lvl>
+    <w:lvl w:ilvl="4">
+      <w:start w:val="1"/>
+      <w:numFmt w:val="decimal"/>
+      <w:lvlText w:val="%1.%2.%3.%4.%5."/>
+      <w:lvlJc w:val="left"/>
+      <w:pPr>
+        <w:tabs>
+          <w:tab w:val="num" w:pos="2520"/>
+        </w:tabs>
+        <w:ind w:left="2232" w:hanging="792"/>
+      </w:pPr>
+    </w:lvl>
+    <w:lvl w:ilvl="5">
+      <w:start w:val="1"/>
+      <w:numFmt w:val="decimal"/>
+      <w:lvlText w:val="%1.%2.%3.%4.%5.%6."/>
+      <w:lvlJc w:val="left"/>
+      <w:pPr>
+        <w:tabs>
+          <w:tab w:val="num" w:pos="2880"/>
+        </w:tabs>
+        <w:ind w:left="2736" w:hanging="936"/>
+      </w:pPr>
+    </w:lvl>
+    <w:lvl w:ilvl="6">
+      <w:start w:val="1"/>
+      <w:numFmt w:val="decimal"/>
+      <w:lvlText w:val="%1.%2.%3.%4.%5.%6.%7."/>
+      <w:lvlJc w:val="left"/>
+      <w:pPr>
+        <w:tabs>
+          <w:tab w:val="num" w:pos="3600"/>
+        </w:tabs>
+        <w:ind w:left="3240" w:hanging="1080"/>
+      </w:pPr>
+    </w:lvl>
+    <w:lvl w:ilvl="7">
+      <w:start w:val="1"/>
+      <w:numFmt w:val="decimal"/>
+      <w:lvlText w:val="%1.%2.%3.%4.%5.%6.%7.%8."/>
+      <w:lvlJc w:val="left"/>
+      <w:pPr>
+        <w:tabs>
+          <w:tab w:val="num" w:pos="3960"/>
+        </w:tabs>
+        <w:ind w:left="3744" w:hanging="1224"/>
+      </w:pPr>
+    </w:lvl>
+    <w:lvl w:ilvl="8">
+      <w:start w:val="1"/>
+      <w:numFmt w:val="decimal"/>
+      <w:lvlText w:val="%1.%2.%3.%4.%5.%6.%7.%8.%9."/>
+      <w:lvlJc w:val="left"/>
+      <w:pPr>
+        <w:tabs>
+          <w:tab w:val="num" w:pos="4680"/>
+        </w:tabs>
+        <w:ind w:left="4320" w:hanging="1440"/>
+      </w:pPr>
+    </w:lvl>
+  </w:abstractNum>
   <w:num w:numId="1">
+    <w:abstractNumId w:val="3"/>
+  </w:num>
+  <w:num w:numId="2">
+    <w:abstractNumId w:val="4"/>
+  </w:num>
+  <w:num w:numId="3">
+    <w:abstractNumId w:val="1"/>
+  </w:num>
+  <w:num w:numId="4">
+    <w:abstractNumId w:val="2"/>
+  </w:num>
+  <w:num w:numId="5">
     <w:abstractNumId w:val="0"/>
   </w:num>
-  <w:num w:numId="2">
-    <w:abstractNumId w:val="1"/>
+  <w:num w:numId="6">
+    <w:abstractNumId w:val="5"/>
+  </w:num>
+  <w:num w:numId="7">
+    <w:abstractNumId w:val="6"/>
   </w:num>
 </w:numbering>
 </file>
 
 <file path=word/styles.xml><?xml version="1.0" encoding="utf-8"?>
-<w:styles xmlns:mc="http://schemas.openxmlformats.org/markup-compatibility/2006" xmlns:r="http://schemas.openxmlformats.org/officeDocument/2006/relationships" xmlns:w="http://schemas.openxmlformats.org/wordprocessingml/2006/main" xmlns:w14="http://schemas.microsoft.com/office/word/2010/wordml" mc:Ignorable="w14">
+<w:styles xmlns:mc="http://schemas.openxmlformats.org/markup-compatibility/2006" xmlns:r="http://schemas.openxmlformats.org/officeDocument/2006/relationships" xmlns:w="http://schemas.openxmlformats.org/wordprocessingml/2006/main" xmlns:w14="http://schemas.microsoft.com/office/word/2010/wordml" xmlns:w15="http://schemas.microsoft.com/office/word/2012/wordml" mc:Ignorable="w14 w15">
   <w:docDefaults>
     <w:rPrDefault>
       <w:rPr>
@@ -1082,354 +2004,378 @@
       </w:pPr>
     </w:pPrDefault>
   </w:docDefaults>
-  <w:latentStyles w:defLockedState="0" w:defUIPriority="99" w:defSemiHidden="1" w:defUnhideWhenUsed="1" w:defQFormat="0" w:count="267">
-    <w:lsdException w:name="Normal" w:semiHidden="0" w:uiPriority="0" w:unhideWhenUsed="0" w:qFormat="1"/>
-    <w:lsdException w:name="heading 1" w:semiHidden="0" w:uiPriority="9" w:unhideWhenUsed="0" w:qFormat="1"/>
-    <w:lsdException w:name="heading 2" w:uiPriority="9" w:qFormat="1"/>
-    <w:lsdException w:name="heading 3" w:uiPriority="9" w:qFormat="1"/>
-    <w:lsdException w:name="heading 4" w:uiPriority="9" w:qFormat="1"/>
-    <w:lsdException w:name="heading 5" w:uiPriority="9" w:qFormat="1"/>
-    <w:lsdException w:name="heading 6" w:uiPriority="9" w:qFormat="1"/>
-    <w:lsdException w:name="heading 7" w:uiPriority="9" w:qFormat="1"/>
-    <w:lsdException w:name="heading 8" w:uiPriority="9" w:qFormat="1"/>
-    <w:lsdException w:name="heading 9" w:uiPriority="9" w:qFormat="1"/>
-    <w:lsdException w:name="toc 1" w:uiPriority="39"/>
-    <w:lsdException w:name="toc 2" w:uiPriority="39"/>
-    <w:lsdException w:name="toc 3" w:uiPriority="39"/>
-    <w:lsdException w:name="toc 4" w:uiPriority="39"/>
-    <w:lsdException w:name="toc 5" w:uiPriority="39"/>
-    <w:lsdException w:name="toc 6" w:uiPriority="39"/>
-    <w:lsdException w:name="toc 7" w:uiPriority="39"/>
-    <w:lsdException w:name="toc 8" w:uiPriority="39"/>
-    <w:lsdException w:name="toc 9" w:uiPriority="39"/>
-    <w:lsdException w:name="caption" w:uiPriority="35" w:qFormat="1"/>
-    <w:lsdException w:name="Title" w:semiHidden="0" w:uiPriority="10" w:unhideWhenUsed="0" w:qFormat="1"/>
-    <w:lsdException w:name="Default Paragraph Font" w:uiPriority="1"/>
-    <w:lsdException w:name="Subtitle" w:semiHidden="0" w:uiPriority="11" w:unhideWhenUsed="0" w:qFormat="1"/>
-    <w:lsdException w:name="Strong" w:semiHidden="0" w:uiPriority="22" w:unhideWhenUsed="0" w:qFormat="1"/>
-    <w:lsdException w:name="Emphasis" w:semiHidden="0" w:uiPriority="20" w:unhideWhenUsed="0" w:qFormat="1"/>
-    <w:lsdException w:name="Table Grid" w:semiHidden="0" w:uiPriority="39" w:unhideWhenUsed="0"/>
-    <w:lsdException w:name="Placeholder Text" w:unhideWhenUsed="0"/>
-    <w:lsdException w:name="No Spacing" w:semiHidden="0" w:uiPriority="1" w:unhideWhenUsed="0" w:qFormat="1"/>
-    <w:lsdException w:name="Light Shading" w:semiHidden="0" w:uiPriority="60" w:unhideWhenUsed="0"/>
-    <w:lsdException w:name="Light List" w:semiHidden="0" w:uiPriority="61" w:unhideWhenUsed="0"/>
-    <w:lsdException w:name="Light Grid" w:semiHidden="0" w:uiPriority="62" w:unhideWhenUsed="0"/>
-    <w:lsdException w:name="Medium Shading 1" w:semiHidden="0" w:uiPriority="63" w:unhideWhenUsed="0"/>
-    <w:lsdException w:name="Medium Shading 2" w:semiHidden="0" w:uiPriority="64" w:unhideWhenUsed="0"/>
-    <w:lsdException w:name="Medium List 1" w:semiHidden="0" w:uiPriority="65" w:unhideWhenUsed="0"/>
-    <w:lsdException w:name="Medium List 2" w:semiHidden="0" w:uiPriority="66" w:unhideWhenUsed="0"/>
-    <w:lsdException w:name="Medium Grid 1" w:semiHidden="0" w:uiPriority="67" w:unhideWhenUsed="0"/>
-    <w:lsdException w:name="Medium Grid 2" w:semiHidden="0" w:uiPriority="68" w:unhideWhenUsed="0"/>
-    <w:lsdException w:name="Medium Grid 3" w:semiHidden="0" w:uiPriority="69" w:unhideWhenUsed="0"/>
-    <w:lsdException w:name="Dark List" w:semiHidden="0" w:uiPriority="70" w:unhideWhenUsed="0"/>
-    <w:lsdException w:name="Colorful Shading" w:semiHidden="0" w:uiPriority="71" w:unhideWhenUsed="0"/>
-    <w:lsdException w:name="Colorful List" w:semiHidden="0" w:uiPriority="72" w:unhideWhenUsed="0"/>
-    <w:lsdException w:name="Colorful Grid" w:semiHidden="0" w:uiPriority="73" w:unhideWhenUsed="0"/>
-    <w:lsdException w:name="Light Shading Accent 1" w:semiHidden="0" w:uiPriority="60" w:unhideWhenUsed="0"/>
-    <w:lsdException w:name="Light List Accent 1" w:semiHidden="0" w:uiPriority="61" w:unhideWhenUsed="0"/>
-    <w:lsdException w:name="Light Grid Accent 1" w:semiHidden="0" w:uiPriority="62" w:unhideWhenUsed="0"/>
-    <w:lsdException w:name="Medium Shading 1 Accent 1" w:semiHidden="0" w:uiPriority="63" w:unhideWhenUsed="0"/>
-    <w:lsdException w:name="Medium Shading 2 Accent 1" w:semiHidden="0" w:uiPriority="64" w:unhideWhenUsed="0"/>
-    <w:lsdException w:name="Medium List 1 Accent 1" w:semiHidden="0" w:uiPriority="65" w:unhideWhenUsed="0"/>
-    <w:lsdException w:name="Revision" w:unhideWhenUsed="0"/>
-    <w:lsdException w:name="List Paragraph" w:semiHidden="0" w:uiPriority="34" w:unhideWhenUsed="0" w:qFormat="1"/>
-    <w:lsdException w:name="Quote" w:semiHidden="0" w:uiPriority="29" w:unhideWhenUsed="0" w:qFormat="1"/>
-    <w:lsdException w:name="Intense Quote" w:semiHidden="0" w:uiPriority="30" w:unhideWhenUsed="0" w:qFormat="1"/>
-    <w:lsdException w:name="Medium List 2 Accent 1" w:semiHidden="0" w:uiPriority="66" w:unhideWhenUsed="0"/>
-    <w:lsdException w:name="Medium Grid 1 Accent 1" w:semiHidden="0" w:uiPriority="67" w:unhideWhenUsed="0"/>
-    <w:lsdException w:name="Medium Grid 2 Accent 1" w:semiHidden="0" w:uiPriority="68" w:unhideWhenUsed="0"/>
-    <w:lsdException w:name="Medium Grid 3 Accent 1" w:semiHidden="0" w:uiPriority="69" w:unhideWhenUsed="0"/>
-    <w:lsdException w:name="Dark List Accent 1" w:semiHidden="0" w:uiPriority="70" w:unhideWhenUsed="0"/>
-    <w:lsdException w:name="Colorful Shading Accent 1" w:semiHidden="0" w:uiPriority="71" w:unhideWhenUsed="0"/>
-    <w:lsdException w:name="Colorful List Accent 1" w:semiHidden="0" w:uiPriority="72" w:unhideWhenUsed="0"/>
-    <w:lsdException w:name="Colorful Grid Accent 1" w:semiHidden="0" w:uiPriority="73" w:unhideWhenUsed="0"/>
-    <w:lsdException w:name="Light Shading Accent 2" w:semiHidden="0" w:uiPriority="60" w:unhideWhenUsed="0"/>
-    <w:lsdException w:name="Light List Accent 2" w:semiHidden="0" w:uiPriority="61" w:unhideWhenUsed="0"/>
-    <w:lsdException w:name="Light Grid Accent 2" w:semiHidden="0" w:uiPriority="62" w:unhideWhenUsed="0"/>
-    <w:lsdException w:name="Medium Shading 1 Accent 2" w:semiHidden="0" w:uiPriority="63" w:unhideWhenUsed="0"/>
-    <w:lsdException w:name="Medium Shading 2 Accent 2" w:semiHidden="0" w:uiPriority="64" w:unhideWhenUsed="0"/>
-    <w:lsdException w:name="Medium List 1 Accent 2" w:semiHidden="0" w:uiPriority="65" w:unhideWhenUsed="0"/>
-    <w:lsdException w:name="Medium List 2 Accent 2" w:semiHidden="0" w:uiPriority="66" w:unhideWhenUsed="0"/>
-    <w:lsdException w:name="Medium Grid 1 Accent 2" w:semiHidden="0" w:uiPriority="67" w:unhideWhenUsed="0"/>
-    <w:lsdException w:name="Medium Grid 2 Accent 2" w:semiHidden="0" w:uiPriority="68" w:unhideWhenUsed="0"/>
-    <w:lsdException w:name="Medium Grid 3 Accent 2" w:semiHidden="0" w:uiPriority="69" w:unhideWhenUsed="0"/>
-    <w:lsdException w:name="Dark List Accent 2" w:semiHidden="0" w:uiPriority="70" w:unhideWhenUsed="0"/>
-    <w:lsdException w:name="Colorful Shading Accent 2" w:semiHidden="0" w:uiPriority="71" w:unhideWhenUsed="0"/>
-    <w:lsdException w:name="Colorful List Accent 2" w:semiHidden="0" w:uiPriority="72" w:unhideWhenUsed="0"/>
-    <w:lsdException w:name="Colorful Grid Accent 2" w:semiHidden="0" w:uiPriority="73" w:unhideWhenUsed="0"/>
-    <w:lsdException w:name="Light Shading Accent 3" w:semiHidden="0" w:uiPriority="60" w:unhideWhenUsed="0"/>
-    <w:lsdException w:name="Light List Accent 3" w:semiHidden="0" w:uiPriority="61" w:unhideWhenUsed="0"/>
-    <w:lsdException w:name="Light Grid Accent 3" w:semiHidden="0" w:uiPriority="62" w:unhideWhenUsed="0"/>
-    <w:lsdException w:name="Medium Shading 1 Accent 3" w:semiHidden="0" w:uiPriority="63" w:unhideWhenUsed="0"/>
-    <w:lsdException w:name="Medium Shading 2 Accent 3" w:semiHidden="0" w:uiPriority="64" w:unhideWhenUsed="0"/>
-    <w:lsdException w:name="Medium List 1 Accent 3" w:semiHidden="0" w:uiPriority="65" w:unhideWhenUsed="0"/>
-    <w:lsdException w:name="Medium List 2 Accent 3" w:semiHidden="0" w:uiPriority="66" w:unhideWhenUsed="0"/>
-    <w:lsdException w:name="Medium Grid 1 Accent 3" w:semiHidden="0" w:uiPriority="67" w:unhideWhenUsed="0"/>
-    <w:lsdException w:name="Medium Grid 2 Accent 3" w:semiHidden="0" w:uiPriority="68" w:unhideWhenUsed="0"/>
-    <w:lsdException w:name="Medium Grid 3 Accent 3" w:semiHidden="0" w:uiPriority="69" w:unhideWhenUsed="0"/>
-    <w:lsdException w:name="Dark List Accent 3" w:semiHidden="0" w:uiPriority="70" w:unhideWhenUsed="0"/>
-    <w:lsdException w:name="Colorful Shading Accent 3" w:semiHidden="0" w:uiPriority="71" w:unhideWhenUsed="0"/>
-    <w:lsdException w:name="Colorful List Accent 3" w:semiHidden="0" w:uiPriority="72" w:unhideWhenUsed="0"/>
-    <w:lsdException w:name="Colorful Grid Accent 3" w:semiHidden="0" w:uiPriority="73" w:unhideWhenUsed="0"/>
-    <w:lsdException w:name="Light Shading Accent 4" w:semiHidden="0" w:uiPriority="60" w:unhideWhenUsed="0"/>
-    <w:lsdException w:name="Light List Accent 4" w:semiHidden="0" w:uiPriority="61" w:unhideWhenUsed="0"/>
-    <w:lsdException w:name="Light Grid Accent 4" w:semiHidden="0" w:uiPriority="62" w:unhideWhenUsed="0"/>
-    <w:lsdException w:name="Medium Shading 1 Accent 4" w:semiHidden="0" w:uiPriority="63" w:unhideWhenUsed="0"/>
-    <w:lsdException w:name="Medium Shading 2 Accent 4" w:semiHidden="0" w:uiPriority="64" w:unhideWhenUsed="0"/>
-    <w:lsdException w:name="Medium List 1 Accent 4" w:semiHidden="0" w:uiPriority="65" w:unhideWhenUsed="0"/>
-    <w:lsdException w:name="Medium List 2 Accent 4" w:semiHidden="0" w:uiPriority="66" w:unhideWhenUsed="0"/>
-    <w:lsdException w:name="Medium Grid 1 Accent 4" w:semiHidden="0" w:uiPriority="67" w:unhideWhenUsed="0"/>
-    <w:lsdException w:name="Medium Grid 2 Accent 4" w:semiHidden="0" w:uiPriority="68" w:unhideWhenUsed="0"/>
-    <w:lsdException w:name="Medium Grid 3 Accent 4" w:semiHidden="0" w:uiPriority="69" w:unhideWhenUsed="0"/>
-    <w:lsdException w:name="Dark List Accent 4" w:semiHidden="0" w:uiPriority="70" w:unhideWhenUsed="0"/>
-    <w:lsdException w:name="Colorful Shading Accent 4" w:semiHidden="0" w:uiPriority="71" w:unhideWhenUsed="0"/>
-    <w:lsdException w:name="Colorful List Accent 4" w:semiHidden="0" w:uiPriority="72" w:unhideWhenUsed="0"/>
-    <w:lsdException w:name="Colorful Grid Accent 4" w:semiHidden="0" w:uiPriority="73" w:unhideWhenUsed="0"/>
-    <w:lsdException w:name="Light Shading Accent 5" w:semiHidden="0" w:uiPriority="60" w:unhideWhenUsed="0"/>
-    <w:lsdException w:name="Light List Accent 5" w:semiHidden="0" w:uiPriority="61" w:unhideWhenUsed="0"/>
-    <w:lsdException w:name="Light Grid Accent 5" w:semiHidden="0" w:uiPriority="62" w:unhideWhenUsed="0"/>
-    <w:lsdException w:name="Medium Shading 1 Accent 5" w:semiHidden="0" w:uiPriority="63" w:unhideWhenUsed="0"/>
-    <w:lsdException w:name="Medium Shading 2 Accent 5" w:semiHidden="0" w:uiPriority="64" w:unhideWhenUsed="0"/>
-    <w:lsdException w:name="Medium List 1 Accent 5" w:semiHidden="0" w:uiPriority="65" w:unhideWhenUsed="0"/>
-    <w:lsdException w:name="Medium List 2 Accent 5" w:semiHidden="0" w:uiPriority="66" w:unhideWhenUsed="0"/>
-    <w:lsdException w:name="Medium Grid 1 Accent 5" w:semiHidden="0" w:uiPriority="67" w:unhideWhenUsed="0"/>
-    <w:lsdException w:name="Medium Grid 2 Accent 5" w:semiHidden="0" w:uiPriority="68" w:unhideWhenUsed="0"/>
-    <w:lsdException w:name="Medium Grid 3 Accent 5" w:semiHidden="0" w:uiPriority="69" w:unhideWhenUsed="0"/>
-    <w:lsdException w:name="Dark List Accent 5" w:semiHidden="0" w:uiPriority="70" w:unhideWhenUsed="0"/>
-    <w:lsdException w:name="Colorful Shading Accent 5" w:semiHidden="0" w:uiPriority="71" w:unhideWhenUsed="0"/>
-    <w:lsdException w:name="Colorful List Accent 5" w:semiHidden="0" w:uiPriority="72" w:unhideWhenUsed="0"/>
-    <w:lsdException w:name="Colorful Grid Accent 5" w:semiHidden="0" w:uiPriority="73" w:unhideWhenUsed="0"/>
-    <w:lsdException w:name="Light Shading Accent 6" w:semiHidden="0" w:uiPriority="60" w:unhideWhenUsed="0"/>
-    <w:lsdException w:name="Light List Accent 6" w:semiHidden="0" w:uiPriority="61" w:unhideWhenUsed="0"/>
-    <w:lsdException w:name="Light Grid Accent 6" w:semiHidden="0" w:uiPriority="62" w:unhideWhenUsed="0"/>
-    <w:lsdException w:name="Medium Shading 1 Accent 6" w:semiHidden="0" w:uiPriority="63" w:unhideWhenUsed="0"/>
-    <w:lsdException w:name="Medium Shading 2 Accent 6" w:semiHidden="0" w:uiPriority="64" w:unhideWhenUsed="0"/>
-    <w:lsdException w:name="Medium List 1 Accent 6" w:semiHidden="0" w:uiPriority="65" w:unhideWhenUsed="0"/>
-    <w:lsdException w:name="Medium List 2 Accent 6" w:semiHidden="0" w:uiPriority="66" w:unhideWhenUsed="0"/>
-    <w:lsdException w:name="Medium Grid 1 Accent 6" w:semiHidden="0" w:uiPriority="67" w:unhideWhenUsed="0"/>
-    <w:lsdException w:name="Medium Grid 2 Accent 6" w:semiHidden="0" w:uiPriority="68" w:unhideWhenUsed="0"/>
-    <w:lsdException w:name="Medium Grid 3 Accent 6" w:semiHidden="0" w:uiPriority="69" w:unhideWhenUsed="0"/>
-    <w:lsdException w:name="Dark List Accent 6" w:semiHidden="0" w:uiPriority="70" w:unhideWhenUsed="0"/>
-    <w:lsdException w:name="Colorful Shading Accent 6" w:semiHidden="0" w:uiPriority="71" w:unhideWhenUsed="0"/>
-    <w:lsdException w:name="Colorful List Accent 6" w:semiHidden="0" w:uiPriority="72" w:unhideWhenUsed="0"/>
-    <w:lsdException w:name="Colorful Grid Accent 6" w:semiHidden="0" w:uiPriority="73" w:unhideWhenUsed="0"/>
-    <w:lsdException w:name="Subtle Emphasis" w:semiHidden="0" w:uiPriority="19" w:unhideWhenUsed="0" w:qFormat="1"/>
-    <w:lsdException w:name="Intense Emphasis" w:semiHidden="0" w:uiPriority="21" w:unhideWhenUsed="0" w:qFormat="1"/>
-    <w:lsdException w:name="Subtle Reference" w:semiHidden="0" w:uiPriority="31" w:unhideWhenUsed="0" w:qFormat="1"/>
-    <w:lsdException w:name="Intense Reference" w:semiHidden="0" w:uiPriority="32" w:unhideWhenUsed="0" w:qFormat="1"/>
-    <w:lsdException w:name="Book Title" w:semiHidden="0" w:uiPriority="33" w:unhideWhenUsed="0" w:qFormat="1"/>
-    <w:lsdException w:name="Bibliography" w:uiPriority="37"/>
-    <w:lsdException w:name="TOC Heading" w:uiPriority="39" w:qFormat="1"/>
-  </w:latentStyles>
-  <w:style w:type="paragraph" w:default="1" w:styleId="a">
-    <w:name w:val="Normal"/>
-    <w:qFormat/>
-    <w:rsid w:val="00326736"/>
-    <w:rPr>
-      <w:b w:val="0"/>
-      <w:color w:val="000000" w:themeColor="text1"/>
-      <w:u w:val="none"/>
-    </w:rPr>
-  </w:style>
-  <w:style w:type="character" w:default="1" w:styleId="a0">
-    <w:name w:val="Default Paragraph Font"/>
-    <w:uiPriority w:val="1"/>
-    <w:semiHidden/>
-    <w:unhideWhenUsed/>
-  </w:style>
-  <w:style w:type="table" w:default="1" w:styleId="a1">
-    <w:name w:val="Normal Table"/>
-    <w:uiPriority w:val="99"/>
-    <w:semiHidden/>
-    <w:unhideWhenUsed/>
-    <w:tblPr>
-      <w:tblInd w:w="0" w:type="dxa"/>
-      <w:tblCellMar>
-        <w:top w:w="0" w:type="dxa"/>
-        <w:left w:w="108" w:type="dxa"/>
-        <w:bottom w:w="0" w:type="dxa"/>
-        <w:right w:w="108" w:type="dxa"/>
-      </w:tblCellMar>
-    </w:tblPr>
-  </w:style>
-  <w:style w:type="numbering" w:default="1" w:styleId="a2">
-    <w:name w:val="No List"/>
-    <w:uiPriority w:val="99"/>
-    <w:semiHidden/>
-    <w:unhideWhenUsed/>
-  </w:style>
-  <w:style w:type="paragraph" w:styleId="a3">
-    <w:name w:val="List Paragraph"/>
-    <w:basedOn w:val="a"/>
-    <w:uiPriority w:val="34"/>
-    <w:qFormat/>
-    <w:rsid w:val="00E65A1F"/>
-    <w:pPr>
-      <w:ind w:left="720"/>
-      <w:contextualSpacing/>
-    </w:pPr>
-  </w:style>
-</w:styles>
-</file>
-
-<file path=word/stylesWithEffects.xml><?xml version="1.0" encoding="utf-8"?>
-<w:styles xmlns:wpc="http://schemas.microsoft.com/office/word/2010/wordprocessingCanvas" xmlns:mc="http://schemas.openxmlformats.org/markup-compatibility/2006" xmlns:o="urn:schemas-microsoft-com:office:office" xmlns:r="http://schemas.openxmlformats.org/officeDocument/2006/relationships" xmlns:m="http://schemas.openxmlformats.org/officeDocument/2006/math" xmlns:v="urn:schemas-microsoft-com:vml" xmlns:wp14="http://schemas.microsoft.com/office/word/2010/wordprocessingDrawing" xmlns:wp="http://schemas.openxmlformats.org/drawingml/2006/wordprocessingDrawing" xmlns:w10="urn:schemas-microsoft-com:office:word" xmlns:w="http://schemas.openxmlformats.org/wordprocessingml/2006/main" xmlns:w14="http://schemas.microsoft.com/office/word/2010/wordml" xmlns:wpg="http://schemas.microsoft.com/office/word/2010/wordprocessingGroup" xmlns:wpi="http://schemas.microsoft.com/office/word/2010/wordprocessingInk" xmlns:wne="http://schemas.microsoft.com/office/word/2006/wordml" xmlns:wps="http://schemas.microsoft.com/office/word/2010/wordprocessingShape" mc:Ignorable="w14 wp14">
-  <w:docDefaults>
-    <w:rPrDefault>
-      <w:rPr>
-        <w:rFonts w:ascii="Times New Roman" w:eastAsiaTheme="minorHAnsi" w:hAnsi="Times New Roman" w:cs="Times New Roman"/>
-        <w:b/>
-        <w:color w:val="0563C1" w:themeColor="hyperlink"/>
-        <w:sz w:val="24"/>
-        <w:szCs w:val="24"/>
-        <w:u w:val="single"/>
-        <w:lang w:val="ru-RU" w:eastAsia="en-US" w:bidi="ar-SA"/>
-      </w:rPr>
-    </w:rPrDefault>
-    <w:pPrDefault>
-      <w:pPr>
-        <w:spacing w:after="160" w:line="259" w:lineRule="auto"/>
-      </w:pPr>
-    </w:pPrDefault>
-  </w:docDefaults>
-  <w:latentStyles w:defLockedState="0" w:defUIPriority="99" w:defSemiHidden="1" w:defUnhideWhenUsed="1" w:defQFormat="0" w:count="267">
-    <w:lsdException w:name="Normal" w:semiHidden="0" w:uiPriority="0" w:unhideWhenUsed="0" w:qFormat="1"/>
-    <w:lsdException w:name="heading 1" w:semiHidden="0" w:uiPriority="9" w:unhideWhenUsed="0" w:qFormat="1"/>
-    <w:lsdException w:name="heading 2" w:uiPriority="9" w:qFormat="1"/>
-    <w:lsdException w:name="heading 3" w:uiPriority="9" w:qFormat="1"/>
-    <w:lsdException w:name="heading 4" w:uiPriority="9" w:qFormat="1"/>
-    <w:lsdException w:name="heading 5" w:uiPriority="9" w:qFormat="1"/>
-    <w:lsdException w:name="heading 6" w:uiPriority="9" w:qFormat="1"/>
-    <w:lsdException w:name="heading 7" w:uiPriority="9" w:qFormat="1"/>
-    <w:lsdException w:name="heading 8" w:uiPriority="9" w:qFormat="1"/>
-    <w:lsdException w:name="heading 9" w:uiPriority="9" w:qFormat="1"/>
-    <w:lsdException w:name="toc 1" w:uiPriority="39"/>
-    <w:lsdException w:name="toc 2" w:uiPriority="39"/>
-    <w:lsdException w:name="toc 3" w:uiPriority="39"/>
-    <w:lsdException w:name="toc 4" w:uiPriority="39"/>
-    <w:lsdException w:name="toc 5" w:uiPriority="39"/>
-    <w:lsdException w:name="toc 6" w:uiPriority="39"/>
-    <w:lsdException w:name="toc 7" w:uiPriority="39"/>
-    <w:lsdException w:name="toc 8" w:uiPriority="39"/>
-    <w:lsdException w:name="toc 9" w:uiPriority="39"/>
-    <w:lsdException w:name="caption" w:uiPriority="35" w:qFormat="1"/>
-    <w:lsdException w:name="Title" w:semiHidden="0" w:uiPriority="10" w:unhideWhenUsed="0" w:qFormat="1"/>
-    <w:lsdException w:name="Default Paragraph Font" w:uiPriority="1"/>
-    <w:lsdException w:name="Subtitle" w:semiHidden="0" w:uiPriority="11" w:unhideWhenUsed="0" w:qFormat="1"/>
-    <w:lsdException w:name="Strong" w:semiHidden="0" w:uiPriority="22" w:unhideWhenUsed="0" w:qFormat="1"/>
-    <w:lsdException w:name="Emphasis" w:semiHidden="0" w:uiPriority="20" w:unhideWhenUsed="0" w:qFormat="1"/>
-    <w:lsdException w:name="Table Grid" w:semiHidden="0" w:uiPriority="39" w:unhideWhenUsed="0"/>
-    <w:lsdException w:name="Placeholder Text" w:unhideWhenUsed="0"/>
-    <w:lsdException w:name="No Spacing" w:semiHidden="0" w:uiPriority="1" w:unhideWhenUsed="0" w:qFormat="1"/>
-    <w:lsdException w:name="Light Shading" w:semiHidden="0" w:uiPriority="60" w:unhideWhenUsed="0"/>
-    <w:lsdException w:name="Light List" w:semiHidden="0" w:uiPriority="61" w:unhideWhenUsed="0"/>
-    <w:lsdException w:name="Light Grid" w:semiHidden="0" w:uiPriority="62" w:unhideWhenUsed="0"/>
-    <w:lsdException w:name="Medium Shading 1" w:semiHidden="0" w:uiPriority="63" w:unhideWhenUsed="0"/>
-    <w:lsdException w:name="Medium Shading 2" w:semiHidden="0" w:uiPriority="64" w:unhideWhenUsed="0"/>
-    <w:lsdException w:name="Medium List 1" w:semiHidden="0" w:uiPriority="65" w:unhideWhenUsed="0"/>
-    <w:lsdException w:name="Medium List 2" w:semiHidden="0" w:uiPriority="66" w:unhideWhenUsed="0"/>
-    <w:lsdException w:name="Medium Grid 1" w:semiHidden="0" w:uiPriority="67" w:unhideWhenUsed="0"/>
-    <w:lsdException w:name="Medium Grid 2" w:semiHidden="0" w:uiPriority="68" w:unhideWhenUsed="0"/>
-    <w:lsdException w:name="Medium Grid 3" w:semiHidden="0" w:uiPriority="69" w:unhideWhenUsed="0"/>
-    <w:lsdException w:name="Dark List" w:semiHidden="0" w:uiPriority="70" w:unhideWhenUsed="0"/>
-    <w:lsdException w:name="Colorful Shading" w:semiHidden="0" w:uiPriority="71" w:unhideWhenUsed="0"/>
-    <w:lsdException w:name="Colorful List" w:semiHidden="0" w:uiPriority="72" w:unhideWhenUsed="0"/>
-    <w:lsdException w:name="Colorful Grid" w:semiHidden="0" w:uiPriority="73" w:unhideWhenUsed="0"/>
-    <w:lsdException w:name="Light Shading Accent 1" w:semiHidden="0" w:uiPriority="60" w:unhideWhenUsed="0"/>
-    <w:lsdException w:name="Light List Accent 1" w:semiHidden="0" w:uiPriority="61" w:unhideWhenUsed="0"/>
-    <w:lsdException w:name="Light Grid Accent 1" w:semiHidden="0" w:uiPriority="62" w:unhideWhenUsed="0"/>
-    <w:lsdException w:name="Medium Shading 1 Accent 1" w:semiHidden="0" w:uiPriority="63" w:unhideWhenUsed="0"/>
-    <w:lsdException w:name="Medium Shading 2 Accent 1" w:semiHidden="0" w:uiPriority="64" w:unhideWhenUsed="0"/>
-    <w:lsdException w:name="Medium List 1 Accent 1" w:semiHidden="0" w:uiPriority="65" w:unhideWhenUsed="0"/>
-    <w:lsdException w:name="Revision" w:unhideWhenUsed="0"/>
-    <w:lsdException w:name="List Paragraph" w:semiHidden="0" w:uiPriority="34" w:unhideWhenUsed="0" w:qFormat="1"/>
-    <w:lsdException w:name="Quote" w:semiHidden="0" w:uiPriority="29" w:unhideWhenUsed="0" w:qFormat="1"/>
-    <w:lsdException w:name="Intense Quote" w:semiHidden="0" w:uiPriority="30" w:unhideWhenUsed="0" w:qFormat="1"/>
-    <w:lsdException w:name="Medium List 2 Accent 1" w:semiHidden="0" w:uiPriority="66" w:unhideWhenUsed="0"/>
-    <w:lsdException w:name="Medium Grid 1 Accent 1" w:semiHidden="0" w:uiPriority="67" w:unhideWhenUsed="0"/>
-    <w:lsdException w:name="Medium Grid 2 Accent 1" w:semiHidden="0" w:uiPriority="68" w:unhideWhenUsed="0"/>
-    <w:lsdException w:name="Medium Grid 3 Accent 1" w:semiHidden="0" w:uiPriority="69" w:unhideWhenUsed="0"/>
-    <w:lsdException w:name="Dark List Accent 1" w:semiHidden="0" w:uiPriority="70" w:unhideWhenUsed="0"/>
-    <w:lsdException w:name="Colorful Shading Accent 1" w:semiHidden="0" w:uiPriority="71" w:unhideWhenUsed="0"/>
-    <w:lsdException w:name="Colorful List Accent 1" w:semiHidden="0" w:uiPriority="72" w:unhideWhenUsed="0"/>
-    <w:lsdException w:name="Colorful Grid Accent 1" w:semiHidden="0" w:uiPriority="73" w:unhideWhenUsed="0"/>
-    <w:lsdException w:name="Light Shading Accent 2" w:semiHidden="0" w:uiPriority="60" w:unhideWhenUsed="0"/>
-    <w:lsdException w:name="Light List Accent 2" w:semiHidden="0" w:uiPriority="61" w:unhideWhenUsed="0"/>
-    <w:lsdException w:name="Light Grid Accent 2" w:semiHidden="0" w:uiPriority="62" w:unhideWhenUsed="0"/>
-    <w:lsdException w:name="Medium Shading 1 Accent 2" w:semiHidden="0" w:uiPriority="63" w:unhideWhenUsed="0"/>
-    <w:lsdException w:name="Medium Shading 2 Accent 2" w:semiHidden="0" w:uiPriority="64" w:unhideWhenUsed="0"/>
-    <w:lsdException w:name="Medium List 1 Accent 2" w:semiHidden="0" w:uiPriority="65" w:unhideWhenUsed="0"/>
-    <w:lsdException w:name="Medium List 2 Accent 2" w:semiHidden="0" w:uiPriority="66" w:unhideWhenUsed="0"/>
-    <w:lsdException w:name="Medium Grid 1 Accent 2" w:semiHidden="0" w:uiPriority="67" w:unhideWhenUsed="0"/>
-    <w:lsdException w:name="Medium Grid 2 Accent 2" w:semiHidden="0" w:uiPriority="68" w:unhideWhenUsed="0"/>
-    <w:lsdException w:name="Medium Grid 3 Accent 2" w:semiHidden="0" w:uiPriority="69" w:unhideWhenUsed="0"/>
-    <w:lsdException w:name="Dark List Accent 2" w:semiHidden="0" w:uiPriority="70" w:unhideWhenUsed="0"/>
-    <w:lsdException w:name="Colorful Shading Accent 2" w:semiHidden="0" w:uiPriority="71" w:unhideWhenUsed="0"/>
-    <w:lsdException w:name="Colorful List Accent 2" w:semiHidden="0" w:uiPriority="72" w:unhideWhenUsed="0"/>
-    <w:lsdException w:name="Colorful Grid Accent 2" w:semiHidden="0" w:uiPriority="73" w:unhideWhenUsed="0"/>
-    <w:lsdException w:name="Light Shading Accent 3" w:semiHidden="0" w:uiPriority="60" w:unhideWhenUsed="0"/>
-    <w:lsdException w:name="Light List Accent 3" w:semiHidden="0" w:uiPriority="61" w:unhideWhenUsed="0"/>
-    <w:lsdException w:name="Light Grid Accent 3" w:semiHidden="0" w:uiPriority="62" w:unhideWhenUsed="0"/>
-    <w:lsdException w:name="Medium Shading 1 Accent 3" w:semiHidden="0" w:uiPriority="63" w:unhideWhenUsed="0"/>
-    <w:lsdException w:name="Medium Shading 2 Accent 3" w:semiHidden="0" w:uiPriority="64" w:unhideWhenUsed="0"/>
-    <w:lsdException w:name="Medium List 1 Accent 3" w:semiHidden="0" w:uiPriority="65" w:unhideWhenUsed="0"/>
-    <w:lsdException w:name="Medium List 2 Accent 3" w:semiHidden="0" w:uiPriority="66" w:unhideWhenUsed="0"/>
-    <w:lsdException w:name="Medium Grid 1 Accent 3" w:semiHidden="0" w:uiPriority="67" w:unhideWhenUsed="0"/>
-    <w:lsdException w:name="Medium Grid 2 Accent 3" w:semiHidden="0" w:uiPriority="68" w:unhideWhenUsed="0"/>
-    <w:lsdException w:name="Medium Grid 3 Accent 3" w:semiHidden="0" w:uiPriority="69" w:unhideWhenUsed="0"/>
-    <w:lsdException w:name="Dark List Accent 3" w:semiHidden="0" w:uiPriority="70" w:unhideWhenUsed="0"/>
-    <w:lsdException w:name="Colorful Shading Accent 3" w:semiHidden="0" w:uiPriority="71" w:unhideWhenUsed="0"/>
-    <w:lsdException w:name="Colorful List Accent 3" w:semiHidden="0" w:uiPriority="72" w:unhideWhenUsed="0"/>
-    <w:lsdException w:name="Colorful Grid Accent 3" w:semiHidden="0" w:uiPriority="73" w:unhideWhenUsed="0"/>
-    <w:lsdException w:name="Light Shading Accent 4" w:semiHidden="0" w:uiPriority="60" w:unhideWhenUsed="0"/>
-    <w:lsdException w:name="Light List Accent 4" w:semiHidden="0" w:uiPriority="61" w:unhideWhenUsed="0"/>
-    <w:lsdException w:name="Light Grid Accent 4" w:semiHidden="0" w:uiPriority="62" w:unhideWhenUsed="0"/>
-    <w:lsdException w:name="Medium Shading 1 Accent 4" w:semiHidden="0" w:uiPriority="63" w:unhideWhenUsed="0"/>
-    <w:lsdException w:name="Medium Shading 2 Accent 4" w:semiHidden="0" w:uiPriority="64" w:unhideWhenUsed="0"/>
-    <w:lsdException w:name="Medium List 1 Accent 4" w:semiHidden="0" w:uiPriority="65" w:unhideWhenUsed="0"/>
-    <w:lsdException w:name="Medium List 2 Accent 4" w:semiHidden="0" w:uiPriority="66" w:unhideWhenUsed="0"/>
-    <w:lsdException w:name="Medium Grid 1 Accent 4" w:semiHidden="0" w:uiPriority="67" w:unhideWhenUsed="0"/>
-    <w:lsdException w:name="Medium Grid 2 Accent 4" w:semiHidden="0" w:uiPriority="68" w:unhideWhenUsed="0"/>
-    <w:lsdException w:name="Medium Grid 3 Accent 4" w:semiHidden="0" w:uiPriority="69" w:unhideWhenUsed="0"/>
-    <w:lsdException w:name="Dark List Accent 4" w:semiHidden="0" w:uiPriority="70" w:unhideWhenUsed="0"/>
-    <w:lsdException w:name="Colorful Shading Accent 4" w:semiHidden="0" w:uiPriority="71" w:unhideWhenUsed="0"/>
-    <w:lsdException w:name="Colorful List Accent 4" w:semiHidden="0" w:uiPriority="72" w:unhideWhenUsed="0"/>
-    <w:lsdException w:name="Colorful Grid Accent 4" w:semiHidden="0" w:uiPriority="73" w:unhideWhenUsed="0"/>
-    <w:lsdException w:name="Light Shading Accent 5" w:semiHidden="0" w:uiPriority="60" w:unhideWhenUsed="0"/>
-    <w:lsdException w:name="Light List Accent 5" w:semiHidden="0" w:uiPriority="61" w:unhideWhenUsed="0"/>
-    <w:lsdException w:name="Light Grid Accent 5" w:semiHidden="0" w:uiPriority="62" w:unhideWhenUsed="0"/>
-    <w:lsdException w:name="Medium Shading 1 Accent 5" w:semiHidden="0" w:uiPriority="63" w:unhideWhenUsed="0"/>
-    <w:lsdException w:name="Medium Shading 2 Accent 5" w:semiHidden="0" w:uiPriority="64" w:unhideWhenUsed="0"/>
-    <w:lsdException w:name="Medium List 1 Accent 5" w:semiHidden="0" w:uiPriority="65" w:unhideWhenUsed="0"/>
-    <w:lsdException w:name="Medium List 2 Accent 5" w:semiHidden="0" w:uiPriority="66" w:unhideWhenUsed="0"/>
-    <w:lsdException w:name="Medium Grid 1 Accent 5" w:semiHidden="0" w:uiPriority="67" w:unhideWhenUsed="0"/>
-    <w:lsdException w:name="Medium Grid 2 Accent 5" w:semiHidden="0" w:uiPriority="68" w:unhideWhenUsed="0"/>
-    <w:lsdException w:name="Medium Grid 3 Accent 5" w:semiHidden="0" w:uiPriority="69" w:unhideWhenUsed="0"/>
-    <w:lsdException w:name="Dark List Accent 5" w:semiHidden="0" w:uiPriority="70" w:unhideWhenUsed="0"/>
-    <w:lsdException w:name="Colorful Shading Accent 5" w:semiHidden="0" w:uiPriority="71" w:unhideWhenUsed="0"/>
-    <w:lsdException w:name="Colorful List Accent 5" w:semiHidden="0" w:uiPriority="72" w:unhideWhenUsed="0"/>
-    <w:lsdException w:name="Colorful Grid Accent 5" w:semiHidden="0" w:uiPriority="73" w:unhideWhenUsed="0"/>
-    <w:lsdException w:name="Light Shading Accent 6" w:semiHidden="0" w:uiPriority="60" w:unhideWhenUsed="0"/>
-    <w:lsdException w:name="Light List Accent 6" w:semiHidden="0" w:uiPriority="61" w:unhideWhenUsed="0"/>
-    <w:lsdException w:name="Light Grid Accent 6" w:semiHidden="0" w:uiPriority="62" w:unhideWhenUsed="0"/>
-    <w:lsdException w:name="Medium Shading 1 Accent 6" w:semiHidden="0" w:uiPriority="63" w:unhideWhenUsed="0"/>
-    <w:lsdException w:name="Medium Shading 2 Accent 6" w:semiHidden="0" w:uiPriority="64" w:unhideWhenUsed="0"/>
-    <w:lsdException w:name="Medium List 1 Accent 6" w:semiHidden="0" w:uiPriority="65" w:unhideWhenUsed="0"/>
-    <w:lsdException w:name="Medium List 2 Accent 6" w:semiHidden="0" w:uiPriority="66" w:unhideWhenUsed="0"/>
-    <w:lsdException w:name="Medium Grid 1 Accent 6" w:semiHidden="0" w:uiPriority="67" w:unhideWhenUsed="0"/>
-    <w:lsdException w:name="Medium Grid 2 Accent 6" w:semiHidden="0" w:uiPriority="68" w:unhideWhenUsed="0"/>
-    <w:lsdException w:name="Medium Grid 3 Accent 6" w:semiHidden="0" w:uiPriority="69" w:unhideWhenUsed="0"/>
-    <w:lsdException w:name="Dark List Accent 6" w:semiHidden="0" w:uiPriority="70" w:unhideWhenUsed="0"/>
-    <w:lsdException w:name="Colorful Shading Accent 6" w:semiHidden="0" w:uiPriority="71" w:unhideWhenUsed="0"/>
-    <w:lsdException w:name="Colorful List Accent 6" w:semiHidden="0" w:uiPriority="72" w:unhideWhenUsed="0"/>
-    <w:lsdException w:name="Colorful Grid Accent 6" w:semiHidden="0" w:uiPriority="73" w:unhideWhenUsed="0"/>
-    <w:lsdException w:name="Subtle Emphasis" w:semiHidden="0" w:uiPriority="19" w:unhideWhenUsed="0" w:qFormat="1"/>
-    <w:lsdException w:name="Intense Emphasis" w:semiHidden="0" w:uiPriority="21" w:unhideWhenUsed="0" w:qFormat="1"/>
-    <w:lsdException w:name="Subtle Reference" w:semiHidden="0" w:uiPriority="31" w:unhideWhenUsed="0" w:qFormat="1"/>
-    <w:lsdException w:name="Intense Reference" w:semiHidden="0" w:uiPriority="32" w:unhideWhenUsed="0" w:qFormat="1"/>
-    <w:lsdException w:name="Book Title" w:semiHidden="0" w:uiPriority="33" w:unhideWhenUsed="0" w:qFormat="1"/>
-    <w:lsdException w:name="Bibliography" w:uiPriority="37"/>
-    <w:lsdException w:name="TOC Heading" w:uiPriority="39" w:qFormat="1"/>
+  <w:latentStyles w:defLockedState="0" w:defUIPriority="99" w:defSemiHidden="0" w:defUnhideWhenUsed="0" w:defQFormat="0" w:count="371">
+    <w:lsdException w:name="Normal" w:uiPriority="0" w:qFormat="1"/>
+    <w:lsdException w:name="heading 1" w:uiPriority="9" w:qFormat="1"/>
+    <w:lsdException w:name="heading 2" w:semiHidden="1" w:uiPriority="9" w:unhideWhenUsed="1" w:qFormat="1"/>
+    <w:lsdException w:name="heading 3" w:semiHidden="1" w:uiPriority="9" w:unhideWhenUsed="1" w:qFormat="1"/>
+    <w:lsdException w:name="heading 4" w:semiHidden="1" w:uiPriority="9" w:unhideWhenUsed="1" w:qFormat="1"/>
+    <w:lsdException w:name="heading 5" w:semiHidden="1" w:uiPriority="9" w:unhideWhenUsed="1" w:qFormat="1"/>
+    <w:lsdException w:name="heading 6" w:semiHidden="1" w:uiPriority="9" w:unhideWhenUsed="1" w:qFormat="1"/>
+    <w:lsdException w:name="heading 7" w:semiHidden="1" w:uiPriority="9" w:unhideWhenUsed="1" w:qFormat="1"/>
+    <w:lsdException w:name="heading 8" w:semiHidden="1" w:uiPriority="9" w:unhideWhenUsed="1" w:qFormat="1"/>
+    <w:lsdException w:name="heading 9" w:semiHidden="1" w:uiPriority="9" w:unhideWhenUsed="1" w:qFormat="1"/>
+    <w:lsdException w:name="index 1" w:semiHidden="1" w:unhideWhenUsed="1"/>
+    <w:lsdException w:name="index 2" w:semiHidden="1" w:unhideWhenUsed="1"/>
+    <w:lsdException w:name="index 3" w:semiHidden="1" w:unhideWhenUsed="1"/>
+    <w:lsdException w:name="index 4" w:semiHidden="1" w:unhideWhenUsed="1"/>
+    <w:lsdException w:name="index 5" w:semiHidden="1" w:unhideWhenUsed="1"/>
+    <w:lsdException w:name="index 6" w:semiHidden="1" w:unhideWhenUsed="1"/>
+    <w:lsdException w:name="index 7" w:semiHidden="1" w:unhideWhenUsed="1"/>
+    <w:lsdException w:name="index 8" w:semiHidden="1" w:unhideWhenUsed="1"/>
+    <w:lsdException w:name="index 9" w:semiHidden="1" w:unhideWhenUsed="1"/>
+    <w:lsdException w:name="toc 1" w:semiHidden="1" w:uiPriority="39" w:unhideWhenUsed="1"/>
+    <w:lsdException w:name="toc 2" w:semiHidden="1" w:uiPriority="39" w:unhideWhenUsed="1"/>
+    <w:lsdException w:name="toc 3" w:semiHidden="1" w:uiPriority="39" w:unhideWhenUsed="1"/>
+    <w:lsdException w:name="toc 4" w:semiHidden="1" w:uiPriority="39" w:unhideWhenUsed="1"/>
+    <w:lsdException w:name="toc 5" w:semiHidden="1" w:uiPriority="39" w:unhideWhenUsed="1"/>
+    <w:lsdException w:name="toc 6" w:semiHidden="1" w:uiPriority="39" w:unhideWhenUsed="1"/>
+    <w:lsdException w:name="toc 7" w:semiHidden="1" w:uiPriority="39" w:unhideWhenUsed="1"/>
+    <w:lsdException w:name="toc 8" w:semiHidden="1" w:uiPriority="39" w:unhideWhenUsed="1"/>
+    <w:lsdException w:name="toc 9" w:semiHidden="1" w:uiPriority="39" w:unhideWhenUsed="1"/>
+    <w:lsdException w:name="Normal Indent" w:semiHidden="1" w:unhideWhenUsed="1"/>
+    <w:lsdException w:name="footnote text" w:semiHidden="1" w:unhideWhenUsed="1"/>
+    <w:lsdException w:name="annotation text" w:semiHidden="1" w:unhideWhenUsed="1"/>
+    <w:lsdException w:name="header" w:semiHidden="1" w:unhideWhenUsed="1"/>
+    <w:lsdException w:name="footer" w:semiHidden="1" w:unhideWhenUsed="1"/>
+    <w:lsdException w:name="index heading" w:semiHidden="1" w:unhideWhenUsed="1"/>
+    <w:lsdException w:name="caption" w:semiHidden="1" w:uiPriority="35" w:unhideWhenUsed="1" w:qFormat="1"/>
+    <w:lsdException w:name="table of figures" w:semiHidden="1" w:unhideWhenUsed="1"/>
+    <w:lsdException w:name="envelope address" w:semiHidden="1" w:unhideWhenUsed="1"/>
+    <w:lsdException w:name="envelope return" w:semiHidden="1" w:unhideWhenUsed="1"/>
+    <w:lsdException w:name="footnote reference" w:semiHidden="1" w:unhideWhenUsed="1"/>
+    <w:lsdException w:name="annotation reference" w:semiHidden="1" w:unhideWhenUsed="1"/>
+    <w:lsdException w:name="line number" w:semiHidden="1" w:unhideWhenUsed="1"/>
+    <w:lsdException w:name="page number" w:semiHidden="1" w:unhideWhenUsed="1"/>
+    <w:lsdException w:name="endnote reference" w:semiHidden="1" w:unhideWhenUsed="1"/>
+    <w:lsdException w:name="endnote text" w:semiHidden="1" w:unhideWhenUsed="1"/>
+    <w:lsdException w:name="table of authorities" w:semiHidden="1" w:unhideWhenUsed="1"/>
+    <w:lsdException w:name="macro" w:semiHidden="1" w:unhideWhenUsed="1"/>
+    <w:lsdException w:name="toa heading" w:semiHidden="1" w:unhideWhenUsed="1"/>
+    <w:lsdException w:name="List" w:semiHidden="1" w:unhideWhenUsed="1"/>
+    <w:lsdException w:name="List Bullet" w:semiHidden="1" w:unhideWhenUsed="1"/>
+    <w:lsdException w:name="List Number" w:semiHidden="1" w:unhideWhenUsed="1"/>
+    <w:lsdException w:name="List 2" w:semiHidden="1" w:unhideWhenUsed="1"/>
+    <w:lsdException w:name="List 3" w:semiHidden="1" w:unhideWhenUsed="1"/>
+    <w:lsdException w:name="List 4" w:semiHidden="1" w:unhideWhenUsed="1"/>
+    <w:lsdException w:name="List 5" w:semiHidden="1" w:unhideWhenUsed="1"/>
+    <w:lsdException w:name="List Bullet 2" w:semiHidden="1" w:unhideWhenUsed="1"/>
+    <w:lsdException w:name="List Bullet 3" w:semiHidden="1" w:unhideWhenUsed="1"/>
+    <w:lsdException w:name="List Bullet 4" w:semiHidden="1" w:unhideWhenUsed="1"/>
+    <w:lsdException w:name="List Bullet 5" w:semiHidden="1" w:unhideWhenUsed="1"/>
+    <w:lsdException w:name="List Number 2" w:semiHidden="1" w:unhideWhenUsed="1"/>
+    <w:lsdException w:name="List Number 3" w:semiHidden="1" w:unhideWhenUsed="1"/>
+    <w:lsdException w:name="List Number 4" w:semiHidden="1" w:unhideWhenUsed="1"/>
+    <w:lsdException w:name="List Number 5" w:semiHidden="1" w:unhideWhenUsed="1"/>
+    <w:lsdException w:name="Title" w:uiPriority="10" w:qFormat="1"/>
+    <w:lsdException w:name="Closing" w:semiHidden="1" w:unhideWhenUsed="1"/>
+    <w:lsdException w:name="Signature" w:semiHidden="1" w:unhideWhenUsed="1"/>
+    <w:lsdException w:name="Default Paragraph Font" w:semiHidden="1" w:uiPriority="1" w:unhideWhenUsed="1"/>
+    <w:lsdException w:name="Body Text" w:semiHidden="1" w:unhideWhenUsed="1"/>
+    <w:lsdException w:name="Body Text Indent" w:semiHidden="1" w:unhideWhenUsed="1"/>
+    <w:lsdException w:name="List Continue" w:semiHidden="1" w:unhideWhenUsed="1"/>
+    <w:lsdException w:name="List Continue 2" w:semiHidden="1" w:unhideWhenUsed="1"/>
+    <w:lsdException w:name="List Continue 3" w:semiHidden="1" w:unhideWhenUsed="1"/>
+    <w:lsdException w:name="List Continue 4" w:semiHidden="1" w:unhideWhenUsed="1"/>
+    <w:lsdException w:name="List Continue 5" w:semiHidden="1" w:unhideWhenUsed="1"/>
+    <w:lsdException w:name="Message Header" w:semiHidden="1" w:unhideWhenUsed="1"/>
+    <w:lsdException w:name="Subtitle" w:uiPriority="11" w:qFormat="1"/>
+    <w:lsdException w:name="Salutation" w:semiHidden="1" w:unhideWhenUsed="1"/>
+    <w:lsdException w:name="Date" w:semiHidden="1" w:unhideWhenUsed="1"/>
+    <w:lsdException w:name="Body Text First Indent" w:semiHidden="1" w:unhideWhenUsed="1"/>
+    <w:lsdException w:name="Body Text First Indent 2" w:semiHidden="1" w:unhideWhenUsed="1"/>
+    <w:lsdException w:name="Note Heading" w:semiHidden="1" w:unhideWhenUsed="1"/>
+    <w:lsdException w:name="Body Text 2" w:semiHidden="1" w:unhideWhenUsed="1"/>
+    <w:lsdException w:name="Body Text 3" w:semiHidden="1" w:unhideWhenUsed="1"/>
+    <w:lsdException w:name="Body Text Indent 2" w:semiHidden="1" w:unhideWhenUsed="1"/>
+    <w:lsdException w:name="Body Text Indent 3" w:semiHidden="1" w:unhideWhenUsed="1"/>
+    <w:lsdException w:name="Block Text" w:semiHidden="1" w:unhideWhenUsed="1"/>
+    <w:lsdException w:name="Hyperlink" w:semiHidden="1" w:unhideWhenUsed="1"/>
+    <w:lsdException w:name="FollowedHyperlink" w:semiHidden="1" w:unhideWhenUsed="1"/>
+    <w:lsdException w:name="Strong" w:uiPriority="22" w:qFormat="1"/>
+    <w:lsdException w:name="Emphasis" w:uiPriority="20" w:qFormat="1"/>
+    <w:lsdException w:name="Document Map" w:semiHidden="1" w:unhideWhenUsed="1"/>
+    <w:lsdException w:name="Plain Text" w:semiHidden="1" w:unhideWhenUsed="1"/>
+    <w:lsdException w:name="E-mail Signature" w:semiHidden="1" w:unhideWhenUsed="1"/>
+    <w:lsdException w:name="HTML Top of Form" w:semiHidden="1" w:unhideWhenUsed="1"/>
+    <w:lsdException w:name="HTML Bottom of Form" w:semiHidden="1" w:unhideWhenUsed="1"/>
+    <w:lsdException w:name="Normal (Web)" w:semiHidden="1" w:unhideWhenUsed="1"/>
+    <w:lsdException w:name="HTML Acronym" w:semiHidden="1" w:unhideWhenUsed="1"/>
+    <w:lsdException w:name="HTML Address" w:semiHidden="1" w:unhideWhenUsed="1"/>
+    <w:lsdException w:name="HTML Cite" w:semiHidden="1" w:unhideWhenUsed="1"/>
+    <w:lsdException w:name="HTML Code" w:semiHidden="1" w:unhideWhenUsed="1"/>
+    <w:lsdException w:name="HTML Definition" w:semiHidden="1" w:unhideWhenUsed="1"/>
+    <w:lsdException w:name="HTML Keyboard" w:semiHidden="1" w:unhideWhenUsed="1"/>
+    <w:lsdException w:name="HTML Preformatted" w:semiHidden="1" w:unhideWhenUsed="1"/>
+    <w:lsdException w:name="HTML Sample" w:semiHidden="1" w:unhideWhenUsed="1"/>
+    <w:lsdException w:name="HTML Typewriter" w:semiHidden="1" w:unhideWhenUsed="1"/>
+    <w:lsdException w:name="HTML Variable" w:semiHidden="1" w:unhideWhenUsed="1"/>
+    <w:lsdException w:name="Normal Table" w:semiHidden="1" w:unhideWhenUsed="1"/>
+    <w:lsdException w:name="annotation subject" w:semiHidden="1" w:unhideWhenUsed="1"/>
+    <w:lsdException w:name="No List" w:semiHidden="1" w:unhideWhenUsed="1"/>
+    <w:lsdException w:name="Outline List 1" w:semiHidden="1" w:unhideWhenUsed="1"/>
+    <w:lsdException w:name="Outline List 2" w:semiHidden="1" w:unhideWhenUsed="1"/>
+    <w:lsdException w:name="Outline List 3" w:semiHidden="1" w:unhideWhenUsed="1"/>
+    <w:lsdException w:name="Table Simple 1" w:semiHidden="1" w:unhideWhenUsed="1"/>
+    <w:lsdException w:name="Table Simple 2" w:semiHidden="1" w:unhideWhenUsed="1"/>
+    <w:lsdException w:name="Table Simple 3" w:semiHidden="1" w:unhideWhenUsed="1"/>
+    <w:lsdException w:name="Table Classic 1" w:semiHidden="1" w:unhideWhenUsed="1"/>
+    <w:lsdException w:name="Table Classic 2" w:semiHidden="1" w:unhideWhenUsed="1"/>
+    <w:lsdException w:name="Table Classic 3" w:semiHidden="1" w:unhideWhenUsed="1"/>
+    <w:lsdException w:name="Table Classic 4" w:semiHidden="1" w:unhideWhenUsed="1"/>
+    <w:lsdException w:name="Table Colorful 1" w:semiHidden="1" w:unhideWhenUsed="1"/>
+    <w:lsdException w:name="Table Colorful 2" w:semiHidden="1" w:unhideWhenUsed="1"/>
+    <w:lsdException w:name="Table Colorful 3" w:semiHidden="1" w:unhideWhenUsed="1"/>
+    <w:lsdException w:name="Table Columns 1" w:semiHidden="1" w:unhideWhenUsed="1"/>
+    <w:lsdException w:name="Table Columns 2" w:semiHidden="1" w:unhideWhenUsed="1"/>
+    <w:lsdException w:name="Table Columns 3" w:semiHidden="1" w:unhideWhenUsed="1"/>
+    <w:lsdException w:name="Table Columns 4" w:semiHidden="1" w:unhideWhenUsed="1"/>
+    <w:lsdException w:name="Table Columns 5" w:semiHidden="1" w:unhideWhenUsed="1"/>
+    <w:lsdException w:name="Table Grid 1" w:semiHidden="1" w:unhideWhenUsed="1"/>
+    <w:lsdException w:name="Table Grid 2" w:semiHidden="1" w:unhideWhenUsed="1"/>
+    <w:lsdException w:name="Table Grid 3" w:semiHidden="1" w:unhideWhenUsed="1"/>
+    <w:lsdException w:name="Table Grid 4" w:semiHidden="1" w:unhideWhenUsed="1"/>
+    <w:lsdException w:name="Table Grid 5" w:semiHidden="1" w:unhideWhenUsed="1"/>
+    <w:lsdException w:name="Table Grid 6" w:semiHidden="1" w:unhideWhenUsed="1"/>
+    <w:lsdException w:name="Table Grid 7" w:semiHidden="1" w:unhideWhenUsed="1"/>
+    <w:lsdException w:name="Table Grid 8" w:semiHidden="1" w:unhideWhenUsed="1"/>
+    <w:lsdException w:name="Table List 1" w:semiHidden="1" w:unhideWhenUsed="1"/>
+    <w:lsdException w:name="Table List 2" w:semiHidden="1" w:unhideWhenUsed="1"/>
+    <w:lsdException w:name="Table List 3" w:semiHidden="1" w:unhideWhenUsed="1"/>
+    <w:lsdException w:name="Table List 4" w:semiHidden="1" w:unhideWhenUsed="1"/>
+    <w:lsdException w:name="Table List 5" w:semiHidden="1" w:unhideWhenUsed="1"/>
+    <w:lsdException w:name="Table List 6" w:semiHidden="1" w:unhideWhenUsed="1"/>
+    <w:lsdException w:name="Table List 7" w:semiHidden="1" w:unhideWhenUsed="1"/>
+    <w:lsdException w:name="Table List 8" w:semiHidden="1" w:unhideWhenUsed="1"/>
+    <w:lsdException w:name="Table 3D effects 1" w:semiHidden="1" w:unhideWhenUsed="1"/>
+    <w:lsdException w:name="Table 3D effects 2" w:semiHidden="1" w:unhideWhenUsed="1"/>
+    <w:lsdException w:name="Table 3D effects 3" w:semiHidden="1" w:unhideWhenUsed="1"/>
+    <w:lsdException w:name="Table Contemporary" w:semiHidden="1" w:unhideWhenUsed="1"/>
+    <w:lsdException w:name="Table Elegant" w:semiHidden="1" w:unhideWhenUsed="1"/>
+    <w:lsdException w:name="Table Professional" w:semiHidden="1" w:unhideWhenUsed="1"/>
+    <w:lsdException w:name="Table Subtle 1" w:semiHidden="1" w:unhideWhenUsed="1"/>
+    <w:lsdException w:name="Table Subtle 2" w:semiHidden="1" w:unhideWhenUsed="1"/>
+    <w:lsdException w:name="Table Web 1" w:semiHidden="1" w:unhideWhenUsed="1"/>
+    <w:lsdException w:name="Table Web 2" w:semiHidden="1" w:unhideWhenUsed="1"/>
+    <w:lsdException w:name="Table Web 3" w:semiHidden="1" w:unhideWhenUsed="1"/>
+    <w:lsdException w:name="Balloon Text" w:semiHidden="1" w:unhideWhenUsed="1"/>
+    <w:lsdException w:name="Table Grid" w:uiPriority="39"/>
+    <w:lsdException w:name="Table Theme" w:semiHidden="1" w:unhideWhenUsed="1"/>
+    <w:lsdException w:name="Placeholder Text" w:semiHidden="1"/>
+    <w:lsdException w:name="No Spacing" w:uiPriority="1" w:qFormat="1"/>
+    <w:lsdException w:name="Light Shading" w:uiPriority="60"/>
+    <w:lsdException w:name="Light List" w:uiPriority="61"/>
+    <w:lsdException w:name="Light Grid" w:uiPriority="62"/>
+    <w:lsdException w:name="Medium Shading 1" w:uiPriority="63"/>
+    <w:lsdException w:name="Medium Shading 2" w:uiPriority="64"/>
+    <w:lsdException w:name="Medium List 1" w:uiPriority="65"/>
+    <w:lsdException w:name="Medium List 2" w:uiPriority="66"/>
+    <w:lsdException w:name="Medium Grid 1" w:uiPriority="67"/>
+    <w:lsdException w:name="Medium Grid 2" w:uiPriority="68"/>
+    <w:lsdException w:name="Medium Grid 3" w:uiPriority="69"/>
+    <w:lsdException w:name="Dark List" w:uiPriority="70"/>
+    <w:lsdException w:name="Colorful Shading" w:uiPriority="71"/>
+    <w:lsdException w:name="Colorful List" w:uiPriority="72"/>
+    <w:lsdException w:name="Colorful Grid" w:uiPriority="73"/>
+    <w:lsdException w:name="Light Shading Accent 1" w:uiPriority="60"/>
+    <w:lsdException w:name="Light List Accent 1" w:uiPriority="61"/>
+    <w:lsdException w:name="Light Grid Accent 1" w:uiPriority="62"/>
+    <w:lsdException w:name="Medium Shading 1 Accent 1" w:uiPriority="63"/>
+    <w:lsdException w:name="Medium Shading 2 Accent 1" w:uiPriority="64"/>
+    <w:lsdException w:name="Medium List 1 Accent 1" w:uiPriority="65"/>
+    <w:lsdException w:name="Revision" w:semiHidden="1"/>
+    <w:lsdException w:name="List Paragraph" w:uiPriority="34" w:qFormat="1"/>
+    <w:lsdException w:name="Quote" w:uiPriority="29" w:qFormat="1"/>
+    <w:lsdException w:name="Intense Quote" w:uiPriority="30" w:qFormat="1"/>
+    <w:lsdException w:name="Medium List 2 Accent 1" w:uiPriority="66"/>
+    <w:lsdException w:name="Medium Grid 1 Accent 1" w:uiPriority="67"/>
+    <w:lsdException w:name="Medium Grid 2 Accent 1" w:uiPriority="68"/>
+    <w:lsdException w:name="Medium Grid 3 Accent 1" w:uiPriority="69"/>
+    <w:lsdException w:name="Dark List Accent 1" w:uiPriority="70"/>
+    <w:lsdException w:name="Colorful Shading Accent 1" w:uiPriority="71"/>
+    <w:lsdException w:name="Colorful List Accent 1" w:uiPriority="72"/>
+    <w:lsdException w:name="Colorful Grid Accent 1" w:uiPriority="73"/>
+    <w:lsdException w:name="Light Shading Accent 2" w:uiPriority="60"/>
+    <w:lsdException w:name="Light List Accent 2" w:uiPriority="61"/>
+    <w:lsdException w:name="Light Grid Accent 2" w:uiPriority="62"/>
+    <w:lsdException w:name="Medium Shading 1 Accent 2" w:uiPriority="63"/>
+    <w:lsdException w:name="Medium Shading 2 Accent 2" w:uiPriority="64"/>
+    <w:lsdException w:name="Medium List 1 Accent 2" w:uiPriority="65"/>
+    <w:lsdException w:name="Medium List 2 Accent 2" w:uiPriority="66"/>
+    <w:lsdException w:name="Medium Grid 1 Accent 2" w:uiPriority="67"/>
+    <w:lsdException w:name="Medium Grid 2 Accent 2" w:uiPriority="68"/>
+    <w:lsdException w:name="Medium Grid 3 Accent 2" w:uiPriority="69"/>
+    <w:lsdException w:name="Dark List Accent 2" w:uiPriority="70"/>
+    <w:lsdException w:name="Colorful Shading Accent 2" w:uiPriority="71"/>
+    <w:lsdException w:name="Colorful List Accent 2" w:uiPriority="72"/>
+    <w:lsdException w:name="Colorful Grid Accent 2" w:uiPriority="73"/>
+    <w:lsdException w:name="Light Shading Accent 3" w:uiPriority="60"/>
+    <w:lsdException w:name="Light List Accent 3" w:uiPriority="61"/>
+    <w:lsdException w:name="Light Grid Accent 3" w:uiPriority="62"/>
+    <w:lsdException w:name="Medium Shading 1 Accent 3" w:uiPriority="63"/>
+    <w:lsdException w:name="Medium Shading 2 Accent 3" w:uiPriority="64"/>
+    <w:lsdException w:name="Medium List 1 Accent 3" w:uiPriority="65"/>
+    <w:lsdException w:name="Medium List 2 Accent 3" w:uiPriority="66"/>
+    <w:lsdException w:name="Medium Grid 1 Accent 3" w:uiPriority="67"/>
+    <w:lsdException w:name="Medium Grid 2 Accent 3" w:uiPriority="68"/>
+    <w:lsdException w:name="Medium Grid 3 Accent 3" w:uiPriority="69"/>
+    <w:lsdException w:name="Dark List Accent 3" w:uiPriority="70"/>
+    <w:lsdException w:name="Colorful Shading Accent 3" w:uiPriority="71"/>
+    <w:lsdException w:name="Colorful List Accent 3" w:uiPriority="72"/>
+    <w:lsdException w:name="Colorful Grid Accent 3" w:uiPriority="73"/>
+    <w:lsdException w:name="Light Shading Accent 4" w:uiPriority="60"/>
+    <w:lsdException w:name="Light List Accent 4" w:uiPriority="61"/>
+    <w:lsdException w:name="Light Grid Accent 4" w:uiPriority="62"/>
+    <w:lsdException w:name="Medium Shading 1 Accent 4" w:uiPriority="63"/>
+    <w:lsdException w:name="Medium Shading 2 Accent 4" w:uiPriority="64"/>
+    <w:lsdException w:name="Medium List 1 Accent 4" w:uiPriority="65"/>
+    <w:lsdException w:name="Medium List 2 Accent 4" w:uiPriority="66"/>
+    <w:lsdException w:name="Medium Grid 1 Accent 4" w:uiPriority="67"/>
+    <w:lsdException w:name="Medium Grid 2 Accent 4" w:uiPriority="68"/>
+    <w:lsdException w:name="Medium Grid 3 Accent 4" w:uiPriority="69"/>
+    <w:lsdException w:name="Dark List Accent 4" w:uiPriority="70"/>
+    <w:lsdException w:name="Colorful Shading Accent 4" w:uiPriority="71"/>
+    <w:lsdException w:name="Colorful List Accent 4" w:uiPriority="72"/>
+    <w:lsdException w:name="Colorful Grid Accent 4" w:uiPriority="73"/>
+    <w:lsdException w:name="Light Shading Accent 5" w:uiPriority="60"/>
+    <w:lsdException w:name="Light List Accent 5" w:uiPriority="61"/>
+    <w:lsdException w:name="Light Grid Accent 5" w:uiPriority="62"/>
+    <w:lsdException w:name="Medium Shading 1 Accent 5" w:uiPriority="63"/>
+    <w:lsdException w:name="Medium Shading 2 Accent 5" w:uiPriority="64"/>
+    <w:lsdException w:name="Medium List 1 Accent 5" w:uiPriority="65"/>
+    <w:lsdException w:name="Medium List 2 Accent 5" w:uiPriority="66"/>
+    <w:lsdException w:name="Medium Grid 1 Accent 5" w:uiPriority="67"/>
+    <w:lsdException w:name="Medium Grid 2 Accent 5" w:uiPriority="68"/>
+    <w:lsdException w:name="Medium Grid 3 Accent 5" w:uiPriority="69"/>
+    <w:lsdException w:name="Dark List Accent 5" w:uiPriority="70"/>
+    <w:lsdException w:name="Colorful Shading Accent 5" w:uiPriority="71"/>
+    <w:lsdException w:name="Colorful List Accent 5" w:uiPriority="72"/>
+    <w:lsdException w:name="Colorful Grid Accent 5" w:uiPriority="73"/>
+    <w:lsdException w:name="Light Shading Accent 6" w:uiPriority="60"/>
+    <w:lsdException w:name="Light List Accent 6" w:uiPriority="61"/>
+    <w:lsdException w:name="Light Grid Accent 6" w:uiPriority="62"/>
+    <w:lsdException w:name="Medium Shading 1 Accent 6" w:uiPriority="63"/>
+    <w:lsdException w:name="Medium Shading 2 Accent 6" w:uiPriority="64"/>
+    <w:lsdException w:name="Medium List 1 Accent 6" w:uiPriority="65"/>
+    <w:lsdException w:name="Medium List 2 Accent 6" w:uiPriority="66"/>
+    <w:lsdException w:name="Medium Grid 1 Accent 6" w:uiPriority="67"/>
+    <w:lsdException w:name="Medium Grid 2 Accent 6" w:uiPriority="68"/>
+    <w:lsdException w:name="Medium Grid 3 Accent 6" w:uiPriority="69"/>
+    <w:lsdException w:name="Dark List Accent 6" w:uiPriority="70"/>
+    <w:lsdException w:name="Colorful Shading Accent 6" w:uiPriority="71"/>
+    <w:lsdException w:name="Colorful List Accent 6" w:uiPriority="72"/>
+    <w:lsdException w:name="Colorful Grid Accent 6" w:uiPriority="73"/>
+    <w:lsdException w:name="Subtle Emphasis" w:uiPriority="19" w:qFormat="1"/>
+    <w:lsdException w:name="Intense Emphasis" w:uiPriority="21" w:qFormat="1"/>
+    <w:lsdException w:name="Subtle Reference" w:uiPriority="31" w:qFormat="1"/>
+    <w:lsdException w:name="Intense Reference" w:uiPriority="32" w:qFormat="1"/>
+    <w:lsdException w:name="Book Title" w:uiPriority="33" w:qFormat="1"/>
+    <w:lsdException w:name="Bibliography" w:semiHidden="1" w:uiPriority="37" w:unhideWhenUsed="1"/>
+    <w:lsdException w:name="TOC Heading" w:semiHidden="1" w:uiPriority="39" w:unhideWhenUsed="1" w:qFormat="1"/>
+    <w:lsdException w:name="Plain Table 1" w:uiPriority="41"/>
+    <w:lsdException w:name="Plain Table 2" w:uiPriority="42"/>
+    <w:lsdException w:name="Plain Table 3" w:uiPriority="43"/>
+    <w:lsdException w:name="Plain Table 4" w:uiPriority="44"/>
+    <w:lsdException w:name="Plain Table 5" w:uiPriority="45"/>
+    <w:lsdException w:name="Grid Table Light" w:uiPriority="40"/>
+    <w:lsdException w:name="Grid Table 1 Light" w:uiPriority="46"/>
+    <w:lsdException w:name="Grid Table 2" w:uiPriority="47"/>
+    <w:lsdException w:name="Grid Table 3" w:uiPriority="48"/>
+    <w:lsdException w:name="Grid Table 4" w:uiPriority="49"/>
+    <w:lsdException w:name="Grid Table 5 Dark" w:uiPriority="50"/>
+    <w:lsdException w:name="Grid Table 6 Colorful" w:uiPriority="51"/>
+    <w:lsdException w:name="Grid Table 7 Colorful" w:uiPriority="52"/>
+    <w:lsdException w:name="Grid Table 1 Light Accent 1" w:uiPriority="46"/>
+    <w:lsdException w:name="Grid Table 2 Accent 1" w:uiPriority="47"/>
+    <w:lsdException w:name="Grid Table 3 Accent 1" w:uiPriority="48"/>
+    <w:lsdException w:name="Grid Table 4 Accent 1" w:uiPriority="49"/>
+    <w:lsdException w:name="Grid Table 5 Dark Accent 1" w:uiPriority="50"/>
+    <w:lsdException w:name="Grid Table 6 Colorful Accent 1" w:uiPriority="51"/>
+    <w:lsdException w:name="Grid Table 7 Colorful Accent 1" w:uiPriority="52"/>
+    <w:lsdException w:name="Grid Table 1 Light Accent 2" w:uiPriority="46"/>
+    <w:lsdException w:name="Grid Table 2 Accent 2" w:uiPriority="47"/>
+    <w:lsdException w:name="Grid Table 3 Accent 2" w:uiPriority="48"/>
+    <w:lsdException w:name="Grid Table 4 Accent 2" w:uiPriority="49"/>
+    <w:lsdException w:name="Grid Table 5 Dark Accent 2" w:uiPriority="50"/>
+    <w:lsdException w:name="Grid Table 6 Colorful Accent 2" w:uiPriority="51"/>
+    <w:lsdException w:name="Grid Table 7 Colorful Accent 2" w:uiPriority="52"/>
+    <w:lsdException w:name="Grid Table 1 Light Accent 3" w:uiPriority="46"/>
+    <w:lsdException w:name="Grid Table 2 Accent 3" w:uiPriority="47"/>
+    <w:lsdException w:name="Grid Table 3 Accent 3" w:uiPriority="48"/>
+    <w:lsdException w:name="Grid Table 4 Accent 3" w:uiPriority="49"/>
+    <w:lsdException w:name="Grid Table 5 Dark Accent 3" w:uiPriority="50"/>
+    <w:lsdException w:name="Grid Table 6 Colorful Accent 3" w:uiPriority="51"/>
+    <w:lsdException w:name="Grid Table 7 Colorful Accent 3" w:uiPriority="52"/>
+    <w:lsdException w:name="Grid Table 1 Light Accent 4" w:uiPriority="46"/>
+    <w:lsdException w:name="Grid Table 2 Accent 4" w:uiPriority="47"/>
+    <w:lsdException w:name="Grid Table 3 Accent 4" w:uiPriority="48"/>
+    <w:lsdException w:name="Grid Table 4 Accent 4" w:uiPriority="49"/>
+    <w:lsdException w:name="Grid Table 5 Dark Accent 4" w:uiPriority="50"/>
+    <w:lsdException w:name="Grid Table 6 Colorful Accent 4" w:uiPriority="51"/>
+    <w:lsdException w:name="Grid Table 7 Colorful Accent 4" w:uiPriority="52"/>
+    <w:lsdException w:name="Grid Table 1 Light Accent 5" w:uiPriority="46"/>
+    <w:lsdException w:name="Grid Table 2 Accent 5" w:uiPriority="47"/>
+    <w:lsdException w:name="Grid Table 3 Accent 5" w:uiPriority="48"/>
+    <w:lsdException w:name="Grid Table 4 Accent 5" w:uiPriority="49"/>
+    <w:lsdException w:name="Grid Table 5 Dark Accent 5" w:uiPriority="50"/>
+    <w:lsdException w:name="Grid Table 6 Colorful Accent 5" w:uiPriority="51"/>
+    <w:lsdException w:name="Grid Table 7 Colorful Accent 5" w:uiPriority="52"/>
+    <w:lsdException w:name="Grid Table 1 Light Accent 6" w:uiPriority="46"/>
+    <w:lsdException w:name="Grid Table 2 Accent 6" w:uiPriority="47"/>
+    <w:lsdException w:name="Grid Table 3 Accent 6" w:uiPriority="48"/>
+    <w:lsdException w:name="Grid Table 4 Accent 6" w:uiPriority="49"/>
+    <w:lsdException w:name="Grid Table 5 Dark Accent 6" w:uiPriority="50"/>
+    <w:lsdException w:name="Grid Table 6 Colorful Accent 6" w:uiPriority="51"/>
+    <w:lsdException w:name="Grid Table 7 Colorful Accent 6" w:uiPriority="52"/>
+    <w:lsdException w:name="List Table 1 Light" w:uiPriority="46"/>
+    <w:lsdException w:name="List Table 2" w:uiPriority="47"/>
+    <w:lsdException w:name="List Table 3" w:uiPriority="48"/>
+    <w:lsdException w:name="List Table 4" w:uiPriority="49"/>
+    <w:lsdException w:name="List Table 5 Dark" w:uiPriority="50"/>
+    <w:lsdException w:name="List Table 6 Colorful" w:uiPriority="51"/>
+    <w:lsdException w:name="List Table 7 Colorful" w:uiPriority="52"/>
+    <w:lsdException w:name="List Table 1 Light Accent 1" w:uiPriority="46"/>
+    <w:lsdException w:name="List Table 2 Accent 1" w:uiPriority="47"/>
+    <w:lsdException w:name="List Table 3 Accent 1" w:uiPriority="48"/>
+    <w:lsdException w:name="List Table 4 Accent 1" w:uiPriority="49"/>
+    <w:lsdException w:name="List Table 5 Dark Accent 1" w:uiPriority="50"/>
+    <w:lsdException w:name="List Table 6 Colorful Accent 1" w:uiPriority="51"/>
+    <w:lsdException w:name="List Table 7 Colorful Accent 1" w:uiPriority="52"/>
+    <w:lsdException w:name="List Table 1 Light Accent 2" w:uiPriority="46"/>
+    <w:lsdException w:name="List Table 2 Accent 2" w:uiPriority="47"/>
+    <w:lsdException w:name="List Table 3 Accent 2" w:uiPriority="48"/>
+    <w:lsdException w:name="List Table 4 Accent 2" w:uiPriority="49"/>
+    <w:lsdException w:name="List Table 5 Dark Accent 2" w:uiPriority="50"/>
+    <w:lsdException w:name="List Table 6 Colorful Accent 2" w:uiPriority="51"/>
+    <w:lsdException w:name="List Table 7 Colorful Accent 2" w:uiPriority="52"/>
+    <w:lsdException w:name="List Table 1 Light Accent 3" w:uiPriority="46"/>
+    <w:lsdException w:name="List Table 2 Accent 3" w:uiPriority="47"/>
+    <w:lsdException w:name="List Table 3 Accent 3" w:uiPriority="48"/>
+    <w:lsdException w:name="List Table 4 Accent 3" w:uiPriority="49"/>
+    <w:lsdException w:name="List Table 5 Dark Accent 3" w:uiPriority="50"/>
+    <w:lsdException w:name="List Table 6 Colorful Accent 3" w:uiPriority="51"/>
+    <w:lsdException w:name="List Table 7 Colorful Accent 3" w:uiPriority="52"/>
+    <w:lsdException w:name="List Table 1 Light Accent 4" w:uiPriority="46"/>
+    <w:lsdException w:name="List Table 2 Accent 4" w:uiPriority="47"/>
+    <w:lsdException w:name="List Table 3 Accent 4" w:uiPriority="48"/>
+    <w:lsdException w:name="List Table 4 Accent 4" w:uiPriority="49"/>
+    <w:lsdException w:name="List Table 5 Dark Accent 4" w:uiPriority="50"/>
+    <w:lsdException w:name="List Table 6 Colorful Accent 4" w:uiPriority="51"/>
+    <w:lsdException w:name="List Table 7 Colorful Accent 4" w:uiPriority="52"/>
+    <w:lsdException w:name="List Table 1 Light Accent 5" w:uiPriority="46"/>
+    <w:lsdException w:name="List Table 2 Accent 5" w:uiPriority="47"/>
+    <w:lsdException w:name="List Table 3 Accent 5" w:uiPriority="48"/>
+    <w:lsdException w:name="List Table 4 Accent 5" w:uiPriority="49"/>
+    <w:lsdException w:name="List Table 5 Dark Accent 5" w:uiPriority="50"/>
+    <w:lsdException w:name="List Table 6 Colorful Accent 5" w:uiPriority="51"/>
+    <w:lsdException w:name="List Table 7 Colorful Accent 5" w:uiPriority="52"/>
+    <w:lsdException w:name="List Table 1 Light Accent 6" w:uiPriority="46"/>
+    <w:lsdException w:name="List Table 2 Accent 6" w:uiPriority="47"/>
+    <w:lsdException w:name="List Table 3 Accent 6" w:uiPriority="48"/>
+    <w:lsdException w:name="List Table 4 Accent 6" w:uiPriority="49"/>
+    <w:lsdException w:name="List Table 5 Dark Accent 6" w:uiPriority="50"/>
+    <w:lsdException w:name="List Table 6 Colorful Accent 6" w:uiPriority="51"/>
+    <w:lsdException w:name="List Table 7 Colorful Accent 6" w:uiPriority="52"/>
   </w:latentStyles>
   <w:style w:type="paragraph" w:default="1" w:styleId="a">
     <w:name w:val="Normal"/>
@@ -1737,7 +2683,7 @@
   <a:extraClrSchemeLst/>
   <a:extLst>
     <a:ext uri="{05A4C25C-085E-4340-85A3-A5531E510DB2}">
-      <thm15:themeFamily xmlns:thm15="http://schemas.microsoft.com/office/thememl/2012/main" xmlns="" name="Office Theme" id="{62F939B6-93AF-4DB8-9C6B-D6C7DFDC589F}" vid="{4A3C46E8-61CC-4603-A589-7422A47A8E4A}"/>
+      <thm15:themeFamily xmlns:thm15="http://schemas.microsoft.com/office/thememl/2012/main" name="Office Theme" id="{62F939B6-93AF-4DB8-9C6B-D6C7DFDC589F}" vid="{4A3C46E8-61CC-4603-A589-7422A47A8E4A}"/>
     </a:ext>
   </a:extLst>
 </a:theme>
@@ -1748,7 +2694,7 @@
 </file>
 
 <file path=customXml/itemProps1.xml><?xml version="1.0" encoding="utf-8"?>
-<ds:datastoreItem xmlns:ds="http://schemas.openxmlformats.org/officeDocument/2006/customXml" ds:itemID="{72D14E5D-D65D-4136-828E-6FA66EAAB894}">
+<ds:datastoreItem xmlns:ds="http://schemas.openxmlformats.org/officeDocument/2006/customXml" ds:itemID="{E67E3730-16D1-40E5-9AA0-C608FA812A01}">
   <ds:schemaRefs>
     <ds:schemaRef ds:uri="http://schemas.openxmlformats.org/officeDocument/2006/bibliography"/>
   </ds:schemaRefs>

--- a/Краткая харктеристика учреждения/Краткая характеристкика предприятия Конопада.docx
+++ b/Краткая харктеристика учреждения/Краткая характеристкика предприятия Конопада.docx
@@ -105,23 +105,7 @@
           <w:sz w:val="28"/>
           <w:szCs w:val="28"/>
         </w:rPr>
-        <w:t>под названием «</w:t>
-      </w:r>
-      <w:proofErr w:type="spellStart"/>
-      <w:r>
-        <w:rPr>
-          <w:sz w:val="28"/>
-          <w:szCs w:val="28"/>
-        </w:rPr>
-        <w:t>Королёвская</w:t>
-      </w:r>
-      <w:proofErr w:type="spellEnd"/>
-      <w:r>
-        <w:rPr>
-          <w:sz w:val="28"/>
-          <w:szCs w:val="28"/>
-        </w:rPr>
-        <w:t xml:space="preserve"> Академия управления, экономики и социологии».</w:t>
+        <w:t>под названием «Королёвская Академия управления, экономики и социологии».</w:t>
       </w:r>
       <w:r>
         <w:rPr>
@@ -403,6 +387,15 @@
         </w:rPr>
         <w:t xml:space="preserve"> на более высокий уровень</w:t>
       </w:r>
+      <w:r>
+        <w:rPr>
+          <w:sz w:val="28"/>
+          <w:szCs w:val="28"/>
+        </w:rPr>
+        <w:t>.</w:t>
+      </w:r>
+      <w:bookmarkStart w:id="0" w:name="_GoBack"/>
+      <w:bookmarkEnd w:id="0"/>
     </w:p>
     <w:p>
       <w:pPr>
@@ -533,21 +526,12 @@
         </w:rPr>
         <w:t xml:space="preserve">, а так же единоличным исполнительным органом университета является ректор (на данный момент ректором Технологического университета является </w:t>
       </w:r>
-      <w:proofErr w:type="spellStart"/>
-      <w:r>
-        <w:rPr>
-          <w:sz w:val="28"/>
-          <w:szCs w:val="28"/>
-        </w:rPr>
-        <w:t>Старцева</w:t>
-      </w:r>
-      <w:proofErr w:type="spellEnd"/>
-      <w:r>
-        <w:rPr>
-          <w:sz w:val="28"/>
-          <w:szCs w:val="28"/>
-        </w:rPr>
-        <w:t xml:space="preserve"> Татьяна Евгеньева</w:t>
+      <w:r>
+        <w:rPr>
+          <w:sz w:val="28"/>
+          <w:szCs w:val="28"/>
+        </w:rPr>
+        <w:t>Старцева Татьяна Евгеньева</w:t>
       </w:r>
       <w:r>
         <w:rPr>
@@ -833,7 +817,6 @@
           <w:szCs w:val="28"/>
         </w:rPr>
       </w:pPr>
-      <w:bookmarkStart w:id="0" w:name="_GoBack"/>
       <w:r>
         <w:rPr>
           <w:b/>
@@ -844,7 +827,6 @@
         <w:t>Краткая характеристика отдела, в котором проходила практика</w:t>
       </w:r>
     </w:p>
-    <w:bookmarkEnd w:id="0"/>
     <w:p>
       <w:pPr>
         <w:spacing w:line="360" w:lineRule="auto"/>
@@ -2694,7 +2676,7 @@
 </file>
 
 <file path=customXml/itemProps1.xml><?xml version="1.0" encoding="utf-8"?>
-<ds:datastoreItem xmlns:ds="http://schemas.openxmlformats.org/officeDocument/2006/customXml" ds:itemID="{E67E3730-16D1-40E5-9AA0-C608FA812A01}">
+<ds:datastoreItem xmlns:ds="http://schemas.openxmlformats.org/officeDocument/2006/customXml" ds:itemID="{18FBE84A-C4A3-4EA1-8878-ACD07DE4DBC0}">
   <ds:schemaRefs>
     <ds:schemaRef ds:uri="http://schemas.openxmlformats.org/officeDocument/2006/bibliography"/>
   </ds:schemaRefs>

--- a/Краткая харктеристика учреждения/Краткая характеристкика предприятия Конопада.docx
+++ b/Краткая харктеристика учреждения/Краткая характеристкика предприятия Конопада.docx
@@ -394,402 +394,458 @@
         </w:rPr>
         <w:t>.</w:t>
       </w:r>
+    </w:p>
+    <w:p>
+      <w:pPr>
+        <w:spacing w:line="360" w:lineRule="auto"/>
+        <w:ind w:firstLine="709"/>
+        <w:jc w:val="both"/>
+        <w:rPr>
+          <w:sz w:val="28"/>
+          <w:szCs w:val="28"/>
+        </w:rPr>
+      </w:pPr>
+      <w:r>
+        <w:rPr>
+          <w:sz w:val="28"/>
+          <w:szCs w:val="28"/>
+        </w:rPr>
+        <w:lastRenderedPageBreak/>
+        <w:t>Учреждение аккредитовано</w:t>
+      </w:r>
+      <w:r>
+        <w:rPr>
+          <w:sz w:val="28"/>
+          <w:szCs w:val="28"/>
+        </w:rPr>
+        <w:t xml:space="preserve"> на ведение образовательной деятельности</w:t>
+      </w:r>
+      <w:r>
+        <w:rPr>
+          <w:sz w:val="28"/>
+          <w:szCs w:val="28"/>
+        </w:rPr>
+        <w:t xml:space="preserve"> (Свидетельство №1855 от 15 Апреля 2016 года).</w:t>
+      </w:r>
+    </w:p>
+    <w:p>
+      <w:pPr>
+        <w:spacing w:line="360" w:lineRule="auto"/>
+        <w:ind w:firstLine="709"/>
+        <w:jc w:val="both"/>
+        <w:rPr>
+          <w:sz w:val="28"/>
+          <w:szCs w:val="28"/>
+        </w:rPr>
+      </w:pPr>
+      <w:r>
+        <w:rPr>
+          <w:sz w:val="28"/>
+          <w:szCs w:val="28"/>
+        </w:rPr>
+        <w:t>Структура персонала организации соответствует ее отраслевой специфике. При этом для нее характерна потребность в</w:t>
+      </w:r>
+      <w:r>
+        <w:rPr>
+          <w:sz w:val="28"/>
+          <w:szCs w:val="28"/>
+        </w:rPr>
+        <w:t xml:space="preserve"> высоко</w:t>
+      </w:r>
+      <w:r>
+        <w:rPr>
+          <w:sz w:val="28"/>
+          <w:szCs w:val="28"/>
+        </w:rPr>
+        <w:t>квалифицированном персонале, обладающем специальными навыками.</w:t>
+      </w:r>
+    </w:p>
+    <w:p>
+      <w:pPr>
+        <w:spacing w:line="360" w:lineRule="auto"/>
+        <w:ind w:firstLine="709"/>
+        <w:jc w:val="both"/>
+        <w:rPr>
+          <w:sz w:val="28"/>
+          <w:szCs w:val="28"/>
+        </w:rPr>
+      </w:pPr>
+      <w:r>
+        <w:rPr>
+          <w:sz w:val="28"/>
+          <w:szCs w:val="28"/>
+        </w:rPr>
+        <w:t>Структура организации Технологического Университета, а также структура его дочерних учреждений приведена в файле под названием «Структура Технологический университет.</w:t>
+      </w:r>
+      <w:r>
+        <w:rPr>
+          <w:sz w:val="28"/>
+          <w:szCs w:val="28"/>
+          <w:lang w:val="en-US"/>
+        </w:rPr>
+        <w:t>pdf</w:t>
+      </w:r>
+      <w:r>
+        <w:rPr>
+          <w:sz w:val="28"/>
+          <w:szCs w:val="28"/>
+        </w:rPr>
+        <w:t>»</w:t>
+      </w:r>
+      <w:r>
+        <w:rPr>
+          <w:sz w:val="28"/>
+          <w:szCs w:val="28"/>
+        </w:rPr>
+        <w:t>.</w:t>
+      </w:r>
+    </w:p>
+    <w:p>
+      <w:pPr>
+        <w:spacing w:line="360" w:lineRule="auto"/>
+        <w:ind w:firstLine="709"/>
+        <w:jc w:val="both"/>
+        <w:rPr>
+          <w:sz w:val="28"/>
+          <w:szCs w:val="28"/>
+        </w:rPr>
+      </w:pPr>
+      <w:r>
+        <w:rPr>
+          <w:sz w:val="28"/>
+          <w:szCs w:val="28"/>
+        </w:rPr>
+        <w:t>Высшим органом</w:t>
+      </w:r>
+      <w:r>
+        <w:rPr>
+          <w:sz w:val="28"/>
+          <w:szCs w:val="28"/>
+        </w:rPr>
+        <w:t xml:space="preserve">, а так же единоличным исполнительным органом университета является ректор (на данный момент ректором Технологического университета является </w:t>
+      </w:r>
+      <w:proofErr w:type="spellStart"/>
+      <w:r>
+        <w:rPr>
+          <w:sz w:val="28"/>
+          <w:szCs w:val="28"/>
+        </w:rPr>
+        <w:t>Старцева</w:t>
+      </w:r>
+      <w:proofErr w:type="spellEnd"/>
+      <w:r>
+        <w:rPr>
+          <w:sz w:val="28"/>
+          <w:szCs w:val="28"/>
+        </w:rPr>
+        <w:t xml:space="preserve"> Татьяна Евгеньева</w:t>
+      </w:r>
+      <w:r>
+        <w:rPr>
+          <w:sz w:val="28"/>
+          <w:szCs w:val="28"/>
+        </w:rPr>
+        <w:t>)</w:t>
+      </w:r>
+      <w:r>
+        <w:rPr>
+          <w:sz w:val="28"/>
+          <w:szCs w:val="28"/>
+        </w:rPr>
+        <w:t>.</w:t>
+      </w:r>
+    </w:p>
+    <w:p>
+      <w:pPr>
+        <w:spacing w:line="360" w:lineRule="auto"/>
+        <w:ind w:firstLine="709"/>
+        <w:jc w:val="both"/>
+        <w:rPr>
+          <w:sz w:val="28"/>
+          <w:szCs w:val="28"/>
+        </w:rPr>
+      </w:pPr>
+      <w:r>
+        <w:rPr>
+          <w:sz w:val="28"/>
+          <w:szCs w:val="28"/>
+        </w:rPr>
+        <w:t xml:space="preserve">Примерное количество студентов, которые проходят обучение в Технологическом университете на данный момент: </w:t>
+      </w:r>
+      <w:r>
+        <w:rPr>
+          <w:sz w:val="28"/>
+          <w:szCs w:val="28"/>
+        </w:rPr>
+        <w:t>3146</w:t>
+      </w:r>
+      <w:r>
+        <w:rPr>
+          <w:sz w:val="28"/>
+          <w:szCs w:val="28"/>
+        </w:rPr>
+        <w:t xml:space="preserve"> </w:t>
+      </w:r>
+      <w:r>
+        <w:rPr>
+          <w:sz w:val="28"/>
+          <w:szCs w:val="28"/>
+        </w:rPr>
+        <w:t>человек</w:t>
+      </w:r>
+      <w:r>
+        <w:rPr>
+          <w:sz w:val="28"/>
+          <w:szCs w:val="28"/>
+        </w:rPr>
+        <w:t>.</w:t>
+      </w:r>
+      <w:r>
+        <w:rPr>
+          <w:sz w:val="28"/>
+          <w:szCs w:val="28"/>
+        </w:rPr>
+        <w:t xml:space="preserve"> Точное количество не известно, так как это является тайной.</w:t>
+      </w:r>
+    </w:p>
+    <w:p>
+      <w:pPr>
+        <w:spacing w:line="360" w:lineRule="auto"/>
+        <w:ind w:firstLine="709"/>
+        <w:jc w:val="both"/>
+        <w:rPr>
+          <w:sz w:val="28"/>
+          <w:szCs w:val="28"/>
+        </w:rPr>
+      </w:pPr>
+      <w:r>
+        <w:rPr>
+          <w:sz w:val="28"/>
+          <w:szCs w:val="28"/>
+        </w:rPr>
+        <w:t>Количество преподавателей в Университете</w:t>
+      </w:r>
+      <w:r>
+        <w:rPr>
+          <w:sz w:val="28"/>
+          <w:szCs w:val="28"/>
+        </w:rPr>
+        <w:t xml:space="preserve"> на данный момент составляет 119 человек</w:t>
+      </w:r>
+      <w:r>
+        <w:rPr>
+          <w:sz w:val="28"/>
+          <w:szCs w:val="28"/>
+        </w:rPr>
+        <w:t>.</w:t>
+      </w:r>
+    </w:p>
+    <w:p>
+      <w:pPr>
+        <w:spacing w:line="360" w:lineRule="auto"/>
+        <w:ind w:firstLine="709"/>
+        <w:jc w:val="both"/>
+        <w:rPr>
+          <w:sz w:val="28"/>
+          <w:szCs w:val="28"/>
+        </w:rPr>
+      </w:pPr>
+      <w:r>
+        <w:rPr>
+          <w:sz w:val="28"/>
+          <w:szCs w:val="28"/>
+        </w:rPr>
+        <w:t>Средний</w:t>
+      </w:r>
+      <w:r>
+        <w:rPr>
+          <w:sz w:val="28"/>
+          <w:szCs w:val="28"/>
+        </w:rPr>
+        <w:t xml:space="preserve"> годовой оборот Технологического университета составляет </w:t>
+      </w:r>
+      <w:r>
+        <w:rPr>
+          <w:sz w:val="28"/>
+          <w:szCs w:val="28"/>
+        </w:rPr>
+        <w:t xml:space="preserve">352 </w:t>
+      </w:r>
+      <w:r>
+        <w:rPr>
+          <w:sz w:val="28"/>
+          <w:szCs w:val="28"/>
+        </w:rPr>
+        <w:t>млн</w:t>
+      </w:r>
+      <w:r>
+        <w:rPr>
+          <w:sz w:val="28"/>
+          <w:szCs w:val="28"/>
+        </w:rPr>
+        <w:t> 352 тыс.</w:t>
+      </w:r>
+      <w:r>
+        <w:rPr>
+          <w:sz w:val="28"/>
+          <w:szCs w:val="28"/>
+        </w:rPr>
+        <w:t xml:space="preserve"> рублей</w:t>
+      </w:r>
+      <w:r>
+        <w:rPr>
+          <w:sz w:val="28"/>
+          <w:szCs w:val="28"/>
+        </w:rPr>
+        <w:t xml:space="preserve"> (если брать из расчёта, что плата </w:t>
+      </w:r>
+      <w:r>
+        <w:rPr>
+          <w:sz w:val="28"/>
+          <w:szCs w:val="28"/>
+        </w:rPr>
+        <w:t>за</w:t>
+      </w:r>
+      <w:r>
+        <w:rPr>
+          <w:sz w:val="28"/>
+          <w:szCs w:val="28"/>
+        </w:rPr>
+        <w:t xml:space="preserve"> </w:t>
+      </w:r>
+      <w:r>
+        <w:rPr>
+          <w:sz w:val="28"/>
+          <w:szCs w:val="28"/>
+        </w:rPr>
+        <w:t>обучение</w:t>
+      </w:r>
+      <w:r>
+        <w:rPr>
+          <w:sz w:val="28"/>
+          <w:szCs w:val="28"/>
+        </w:rPr>
+        <w:t xml:space="preserve"> </w:t>
+      </w:r>
+      <w:r>
+        <w:rPr>
+          <w:sz w:val="28"/>
+          <w:szCs w:val="28"/>
+        </w:rPr>
+        <w:t xml:space="preserve">студента </w:t>
+      </w:r>
+      <w:r>
+        <w:rPr>
+          <w:sz w:val="28"/>
+          <w:szCs w:val="28"/>
+        </w:rPr>
+        <w:t>в течени</w:t>
+      </w:r>
+      <w:r>
+        <w:rPr>
+          <w:sz w:val="28"/>
+          <w:szCs w:val="28"/>
+        </w:rPr>
+        <w:t>е</w:t>
+      </w:r>
+      <w:r>
+        <w:rPr>
+          <w:sz w:val="28"/>
+          <w:szCs w:val="28"/>
+        </w:rPr>
+        <w:t xml:space="preserve"> одн</w:t>
+      </w:r>
+      <w:r>
+        <w:rPr>
+          <w:sz w:val="28"/>
+          <w:szCs w:val="28"/>
+        </w:rPr>
+        <w:t>ого</w:t>
+      </w:r>
+      <w:r>
+        <w:rPr>
+          <w:sz w:val="28"/>
+          <w:szCs w:val="28"/>
+        </w:rPr>
+        <w:t xml:space="preserve"> курс</w:t>
+      </w:r>
+      <w:r>
+        <w:rPr>
+          <w:sz w:val="28"/>
+          <w:szCs w:val="28"/>
+        </w:rPr>
+        <w:t>а</w:t>
+      </w:r>
+      <w:r>
+        <w:rPr>
+          <w:sz w:val="28"/>
+          <w:szCs w:val="28"/>
+        </w:rPr>
+        <w:t xml:space="preserve"> составляет 112 тысяч рублей</w:t>
+      </w:r>
+      <w:r>
+        <w:rPr>
+          <w:sz w:val="28"/>
+          <w:szCs w:val="28"/>
+        </w:rPr>
+        <w:t>)</w:t>
+      </w:r>
+      <w:r>
+        <w:rPr>
+          <w:sz w:val="28"/>
+          <w:szCs w:val="28"/>
+        </w:rPr>
+        <w:t>.</w:t>
+      </w:r>
+    </w:p>
+    <w:p>
+      <w:pPr>
+        <w:spacing w:line="360" w:lineRule="auto"/>
+        <w:ind w:firstLine="709"/>
+        <w:jc w:val="both"/>
+        <w:rPr>
+          <w:sz w:val="28"/>
+          <w:szCs w:val="28"/>
+        </w:rPr>
+      </w:pPr>
+    </w:p>
+    <w:p>
+      <w:pPr>
+        <w:spacing w:line="360" w:lineRule="auto"/>
+        <w:ind w:firstLine="709"/>
+        <w:jc w:val="both"/>
+        <w:rPr>
+          <w:sz w:val="28"/>
+          <w:szCs w:val="28"/>
+        </w:rPr>
+      </w:pPr>
+      <w:r>
+        <w:rPr>
+          <w:sz w:val="28"/>
+          <w:szCs w:val="28"/>
+        </w:rPr>
+        <w:t xml:space="preserve">Источники информации: </w:t>
+      </w:r>
+      <w:r>
+        <w:rPr>
+          <w:sz w:val="28"/>
+          <w:szCs w:val="28"/>
+        </w:rPr>
+        <w:t>https://unitech-mo.ru/sveden/document/</w:t>
+      </w:r>
+    </w:p>
+    <w:p>
+      <w:pPr>
+        <w:spacing w:line="360" w:lineRule="auto"/>
+        <w:ind w:firstLine="709"/>
+        <w:jc w:val="both"/>
+        <w:rPr>
+          <w:sz w:val="28"/>
+          <w:szCs w:val="28"/>
+        </w:rPr>
+      </w:pPr>
       <w:bookmarkStart w:id="0" w:name="_GoBack"/>
       <w:bookmarkEnd w:id="0"/>
-    </w:p>
-    <w:p>
-      <w:pPr>
-        <w:spacing w:line="360" w:lineRule="auto"/>
-        <w:ind w:firstLine="709"/>
-        <w:jc w:val="both"/>
-        <w:rPr>
-          <w:sz w:val="28"/>
-          <w:szCs w:val="28"/>
-        </w:rPr>
-      </w:pPr>
-      <w:r>
-        <w:rPr>
-          <w:sz w:val="28"/>
-          <w:szCs w:val="28"/>
-        </w:rPr>
-        <w:lastRenderedPageBreak/>
-        <w:t>Учреждение аккредитовано</w:t>
-      </w:r>
-      <w:r>
-        <w:rPr>
-          <w:sz w:val="28"/>
-          <w:szCs w:val="28"/>
-        </w:rPr>
-        <w:t xml:space="preserve"> на ведение образовательной деятельности</w:t>
-      </w:r>
-      <w:r>
-        <w:rPr>
-          <w:sz w:val="28"/>
-          <w:szCs w:val="28"/>
-        </w:rPr>
-        <w:t xml:space="preserve"> (Свидетельство №1855 от 15 Апреля 2016 года).</w:t>
-      </w:r>
-    </w:p>
-    <w:p>
-      <w:pPr>
-        <w:spacing w:line="360" w:lineRule="auto"/>
-        <w:ind w:firstLine="709"/>
-        <w:jc w:val="both"/>
-        <w:rPr>
-          <w:sz w:val="28"/>
-          <w:szCs w:val="28"/>
-        </w:rPr>
-      </w:pPr>
-      <w:r>
-        <w:rPr>
-          <w:sz w:val="28"/>
-          <w:szCs w:val="28"/>
-        </w:rPr>
-        <w:t>Структура персонала организации соответствует ее отраслевой специфике. При этом для нее характерна потребность в</w:t>
-      </w:r>
-      <w:r>
-        <w:rPr>
-          <w:sz w:val="28"/>
-          <w:szCs w:val="28"/>
-        </w:rPr>
-        <w:t xml:space="preserve"> высоко</w:t>
-      </w:r>
-      <w:r>
-        <w:rPr>
-          <w:sz w:val="28"/>
-          <w:szCs w:val="28"/>
-        </w:rPr>
-        <w:t>квалифицированном персонале, обладающем специальными навыками.</w:t>
-      </w:r>
-    </w:p>
-    <w:p>
-      <w:pPr>
-        <w:spacing w:line="360" w:lineRule="auto"/>
-        <w:ind w:firstLine="709"/>
-        <w:jc w:val="both"/>
-        <w:rPr>
-          <w:sz w:val="28"/>
-          <w:szCs w:val="28"/>
-        </w:rPr>
-      </w:pPr>
-      <w:r>
-        <w:rPr>
-          <w:sz w:val="28"/>
-          <w:szCs w:val="28"/>
-        </w:rPr>
-        <w:t>Структура организации Технологического Университета, а также структура его дочерних учреждений приведена в файле под названием «Структура Технологический университет.</w:t>
-      </w:r>
-      <w:r>
-        <w:rPr>
-          <w:sz w:val="28"/>
-          <w:szCs w:val="28"/>
-          <w:lang w:val="en-US"/>
-        </w:rPr>
-        <w:t>pdf</w:t>
-      </w:r>
-      <w:r>
-        <w:rPr>
-          <w:sz w:val="28"/>
-          <w:szCs w:val="28"/>
-        </w:rPr>
-        <w:t>»</w:t>
-      </w:r>
-      <w:r>
-        <w:rPr>
-          <w:sz w:val="28"/>
-          <w:szCs w:val="28"/>
-        </w:rPr>
-        <w:t>.</w:t>
-      </w:r>
-    </w:p>
-    <w:p>
-      <w:pPr>
-        <w:spacing w:line="360" w:lineRule="auto"/>
-        <w:ind w:firstLine="709"/>
-        <w:jc w:val="both"/>
-        <w:rPr>
-          <w:sz w:val="28"/>
-          <w:szCs w:val="28"/>
-        </w:rPr>
-      </w:pPr>
-      <w:r>
-        <w:rPr>
-          <w:sz w:val="28"/>
-          <w:szCs w:val="28"/>
-        </w:rPr>
-        <w:t>Высшим органом</w:t>
-      </w:r>
-      <w:r>
-        <w:rPr>
-          <w:sz w:val="28"/>
-          <w:szCs w:val="28"/>
-        </w:rPr>
-        <w:t xml:space="preserve">, а так же единоличным исполнительным органом университета является ректор (на данный момент ректором Технологического университета является </w:t>
-      </w:r>
-      <w:r>
-        <w:rPr>
-          <w:sz w:val="28"/>
-          <w:szCs w:val="28"/>
-        </w:rPr>
-        <w:t>Старцева Татьяна Евгеньева</w:t>
-      </w:r>
-      <w:r>
-        <w:rPr>
-          <w:sz w:val="28"/>
-          <w:szCs w:val="28"/>
-        </w:rPr>
-        <w:t>)</w:t>
-      </w:r>
-      <w:r>
-        <w:rPr>
-          <w:sz w:val="28"/>
-          <w:szCs w:val="28"/>
-        </w:rPr>
-        <w:t>.</w:t>
-      </w:r>
-    </w:p>
-    <w:p>
-      <w:pPr>
-        <w:spacing w:line="360" w:lineRule="auto"/>
-        <w:ind w:firstLine="709"/>
-        <w:jc w:val="both"/>
-        <w:rPr>
-          <w:sz w:val="28"/>
-          <w:szCs w:val="28"/>
-        </w:rPr>
-      </w:pPr>
-      <w:r>
-        <w:rPr>
-          <w:sz w:val="28"/>
-          <w:szCs w:val="28"/>
-        </w:rPr>
-        <w:t xml:space="preserve">Примерное количество студентов, которые проходят обучение в Технологическом университете на данный момент: </w:t>
-      </w:r>
-      <w:r>
-        <w:rPr>
-          <w:sz w:val="28"/>
-          <w:szCs w:val="28"/>
-        </w:rPr>
-        <w:t>3146</w:t>
-      </w:r>
-      <w:r>
-        <w:rPr>
-          <w:sz w:val="28"/>
-          <w:szCs w:val="28"/>
-        </w:rPr>
-        <w:t xml:space="preserve"> </w:t>
-      </w:r>
-      <w:r>
-        <w:rPr>
-          <w:sz w:val="28"/>
-          <w:szCs w:val="28"/>
-        </w:rPr>
-        <w:t>человек</w:t>
-      </w:r>
-      <w:r>
-        <w:rPr>
-          <w:sz w:val="28"/>
-          <w:szCs w:val="28"/>
-        </w:rPr>
-        <w:t>.</w:t>
-      </w:r>
-      <w:r>
-        <w:rPr>
-          <w:sz w:val="28"/>
-          <w:szCs w:val="28"/>
-        </w:rPr>
-        <w:t xml:space="preserve"> Точное количество не известно, так как это является тайной.</w:t>
-      </w:r>
-    </w:p>
-    <w:p>
-      <w:pPr>
-        <w:spacing w:line="360" w:lineRule="auto"/>
-        <w:ind w:firstLine="709"/>
-        <w:jc w:val="both"/>
-        <w:rPr>
-          <w:sz w:val="28"/>
-          <w:szCs w:val="28"/>
-        </w:rPr>
-      </w:pPr>
-      <w:r>
-        <w:rPr>
-          <w:sz w:val="28"/>
-          <w:szCs w:val="28"/>
-        </w:rPr>
-        <w:t>Количество преподавателей в Университете</w:t>
-      </w:r>
-      <w:r>
-        <w:rPr>
-          <w:sz w:val="28"/>
-          <w:szCs w:val="28"/>
-        </w:rPr>
-        <w:t xml:space="preserve"> на данный момент составляет 119 человек</w:t>
-      </w:r>
-      <w:r>
-        <w:rPr>
-          <w:sz w:val="28"/>
-          <w:szCs w:val="28"/>
-        </w:rPr>
-        <w:t>.</w:t>
-      </w:r>
-    </w:p>
-    <w:p>
-      <w:pPr>
-        <w:spacing w:line="360" w:lineRule="auto"/>
-        <w:ind w:firstLine="709"/>
-        <w:jc w:val="both"/>
-        <w:rPr>
-          <w:sz w:val="28"/>
-          <w:szCs w:val="28"/>
-        </w:rPr>
-      </w:pPr>
-      <w:r>
-        <w:rPr>
-          <w:sz w:val="28"/>
-          <w:szCs w:val="28"/>
-        </w:rPr>
-        <w:t>Средний</w:t>
-      </w:r>
-      <w:r>
-        <w:rPr>
-          <w:sz w:val="28"/>
-          <w:szCs w:val="28"/>
-        </w:rPr>
-        <w:t xml:space="preserve"> годовой оборот Технологического университета составляет </w:t>
-      </w:r>
-      <w:r>
-        <w:rPr>
-          <w:sz w:val="28"/>
-          <w:szCs w:val="28"/>
-        </w:rPr>
-        <w:t xml:space="preserve">352 </w:t>
-      </w:r>
-      <w:r>
-        <w:rPr>
-          <w:sz w:val="28"/>
-          <w:szCs w:val="28"/>
-        </w:rPr>
-        <w:t>млн</w:t>
-      </w:r>
-      <w:r>
-        <w:rPr>
-          <w:sz w:val="28"/>
-          <w:szCs w:val="28"/>
-        </w:rPr>
-        <w:t> 352 тыс.</w:t>
-      </w:r>
-      <w:r>
-        <w:rPr>
-          <w:sz w:val="28"/>
-          <w:szCs w:val="28"/>
-        </w:rPr>
-        <w:t xml:space="preserve"> рублей</w:t>
-      </w:r>
-      <w:r>
-        <w:rPr>
-          <w:sz w:val="28"/>
-          <w:szCs w:val="28"/>
-        </w:rPr>
-        <w:t xml:space="preserve"> (если брать из расчёта, что плата </w:t>
-      </w:r>
-      <w:r>
-        <w:rPr>
-          <w:sz w:val="28"/>
-          <w:szCs w:val="28"/>
-        </w:rPr>
-        <w:t>за</w:t>
-      </w:r>
-      <w:r>
-        <w:rPr>
-          <w:sz w:val="28"/>
-          <w:szCs w:val="28"/>
-        </w:rPr>
-        <w:t xml:space="preserve"> </w:t>
-      </w:r>
-      <w:r>
-        <w:rPr>
-          <w:sz w:val="28"/>
-          <w:szCs w:val="28"/>
-        </w:rPr>
-        <w:t>обучение</w:t>
-      </w:r>
-      <w:r>
-        <w:rPr>
-          <w:sz w:val="28"/>
-          <w:szCs w:val="28"/>
-        </w:rPr>
-        <w:t xml:space="preserve"> </w:t>
-      </w:r>
-      <w:r>
-        <w:rPr>
-          <w:sz w:val="28"/>
-          <w:szCs w:val="28"/>
-        </w:rPr>
-        <w:t xml:space="preserve">студента </w:t>
-      </w:r>
-      <w:r>
-        <w:rPr>
-          <w:sz w:val="28"/>
-          <w:szCs w:val="28"/>
-        </w:rPr>
-        <w:t>в течени</w:t>
-      </w:r>
-      <w:r>
-        <w:rPr>
-          <w:sz w:val="28"/>
-          <w:szCs w:val="28"/>
-        </w:rPr>
-        <w:t>е</w:t>
-      </w:r>
-      <w:r>
-        <w:rPr>
-          <w:sz w:val="28"/>
-          <w:szCs w:val="28"/>
-        </w:rPr>
-        <w:t xml:space="preserve"> одн</w:t>
-      </w:r>
-      <w:r>
-        <w:rPr>
-          <w:sz w:val="28"/>
-          <w:szCs w:val="28"/>
-        </w:rPr>
-        <w:t>ого</w:t>
-      </w:r>
-      <w:r>
-        <w:rPr>
-          <w:sz w:val="28"/>
-          <w:szCs w:val="28"/>
-        </w:rPr>
-        <w:t xml:space="preserve"> курс</w:t>
-      </w:r>
-      <w:r>
-        <w:rPr>
-          <w:sz w:val="28"/>
-          <w:szCs w:val="28"/>
-        </w:rPr>
-        <w:t>а</w:t>
-      </w:r>
-      <w:r>
-        <w:rPr>
-          <w:sz w:val="28"/>
-          <w:szCs w:val="28"/>
-        </w:rPr>
-        <w:t xml:space="preserve"> составляет 112 тысяч рублей</w:t>
-      </w:r>
-      <w:r>
-        <w:rPr>
-          <w:sz w:val="28"/>
-          <w:szCs w:val="28"/>
-        </w:rPr>
-        <w:t>)</w:t>
-      </w:r>
-      <w:r>
-        <w:rPr>
-          <w:sz w:val="28"/>
-          <w:szCs w:val="28"/>
-        </w:rPr>
-        <w:t>.</w:t>
-      </w:r>
     </w:p>
     <w:p>
       <w:pPr>
@@ -856,7 +912,21 @@
           <w:sz w:val="28"/>
           <w:szCs w:val="28"/>
         </w:rPr>
-        <w:t xml:space="preserve"> называется «Отдел ПО».</w:t>
+        <w:t xml:space="preserve"> </w:t>
+      </w:r>
+      <w:r>
+        <w:rPr>
+          <w:sz w:val="28"/>
+          <w:szCs w:val="28"/>
+        </w:rPr>
+        <w:t>носит название</w:t>
+      </w:r>
+      <w:r>
+        <w:rPr>
+          <w:sz w:val="28"/>
+          <w:szCs w:val="28"/>
+        </w:rPr>
+        <w:t xml:space="preserve"> «Отдел ПО».</w:t>
       </w:r>
     </w:p>
     <w:p>
@@ -1092,6 +1162,24 @@
         </w:rPr>
         <w:t>»</w:t>
       </w:r>
+      <w:r>
+        <w:rPr>
+          <w:sz w:val="28"/>
+          <w:szCs w:val="28"/>
+        </w:rPr>
+        <w:t>.</w:t>
+      </w:r>
+    </w:p>
+    <w:p>
+      <w:pPr>
+        <w:spacing w:line="360" w:lineRule="auto"/>
+        <w:ind w:firstLine="709"/>
+        <w:jc w:val="both"/>
+        <w:rPr>
+          <w:sz w:val="28"/>
+          <w:szCs w:val="28"/>
+        </w:rPr>
+      </w:pPr>
     </w:p>
     <w:sectPr>
       <w:pgSz w:w="11906" w:h="16838"/>
@@ -2407,6 +2495,17 @@
       <w:contextualSpacing/>
     </w:pPr>
   </w:style>
+  <w:style w:type="character" w:styleId="a4">
+    <w:name w:val="Hyperlink"/>
+    <w:basedOn w:val="a0"/>
+    <w:uiPriority w:val="99"/>
+    <w:unhideWhenUsed/>
+    <w:rsid w:val="00EE1852"/>
+    <w:rPr>
+      <w:color w:val="0563C1" w:themeColor="hyperlink"/>
+      <w:u w:val="single"/>
+    </w:rPr>
+  </w:style>
 </w:styles>
 </file>
 
@@ -2676,7 +2775,7 @@
 </file>
 
 <file path=customXml/itemProps1.xml><?xml version="1.0" encoding="utf-8"?>
-<ds:datastoreItem xmlns:ds="http://schemas.openxmlformats.org/officeDocument/2006/customXml" ds:itemID="{18FBE84A-C4A3-4EA1-8878-ACD07DE4DBC0}">
+<ds:datastoreItem xmlns:ds="http://schemas.openxmlformats.org/officeDocument/2006/customXml" ds:itemID="{6B5BDE6C-8972-4EF0-88CE-8DC1EFFB3007}">
   <ds:schemaRefs>
     <ds:schemaRef ds:uri="http://schemas.openxmlformats.org/officeDocument/2006/bibliography"/>
   </ds:schemaRefs>

--- a/Краткая харктеристика учреждения/Краткая характеристкика предприятия Конопада.docx
+++ b/Краткая харктеристика учреждения/Краткая характеристкика предприятия Конопада.docx
@@ -797,6 +797,8 @@
         </w:rPr>
         <w:t>.</w:t>
       </w:r>
+      <w:bookmarkStart w:id="0" w:name="_GoBack"/>
+      <w:bookmarkEnd w:id="0"/>
     </w:p>
     <w:p>
       <w:pPr>
@@ -808,6 +810,20 @@
           <w:szCs w:val="28"/>
         </w:rPr>
       </w:pPr>
+      <w:r>
+        <w:rPr>
+          <w:sz w:val="28"/>
+          <w:szCs w:val="28"/>
+        </w:rPr>
+        <w:t xml:space="preserve">Источники информации: </w:t>
+      </w:r>
+      <w:r>
+        <w:rPr>
+          <w:sz w:val="28"/>
+          <w:szCs w:val="28"/>
+        </w:rPr>
+        <w:t>https://unitech-mo.ru/sveden/document/</w:t>
+      </w:r>
     </w:p>
     <w:p>
       <w:pPr>
@@ -819,33 +835,6 @@
           <w:szCs w:val="28"/>
         </w:rPr>
       </w:pPr>
-      <w:r>
-        <w:rPr>
-          <w:sz w:val="28"/>
-          <w:szCs w:val="28"/>
-        </w:rPr>
-        <w:t xml:space="preserve">Источники информации: </w:t>
-      </w:r>
-      <w:r>
-        <w:rPr>
-          <w:sz w:val="28"/>
-          <w:szCs w:val="28"/>
-        </w:rPr>
-        <w:t>https://unitech-mo.ru/sveden/document/</w:t>
-      </w:r>
-    </w:p>
-    <w:p>
-      <w:pPr>
-        <w:spacing w:line="360" w:lineRule="auto"/>
-        <w:ind w:firstLine="709"/>
-        <w:jc w:val="both"/>
-        <w:rPr>
-          <w:sz w:val="28"/>
-          <w:szCs w:val="28"/>
-        </w:rPr>
-      </w:pPr>
-      <w:bookmarkStart w:id="0" w:name="_GoBack"/>
-      <w:bookmarkEnd w:id="0"/>
     </w:p>
     <w:p>
       <w:pPr>
@@ -2775,7 +2764,7 @@
 </file>
 
 <file path=customXml/itemProps1.xml><?xml version="1.0" encoding="utf-8"?>
-<ds:datastoreItem xmlns:ds="http://schemas.openxmlformats.org/officeDocument/2006/customXml" ds:itemID="{6B5BDE6C-8972-4EF0-88CE-8DC1EFFB3007}">
+<ds:datastoreItem xmlns:ds="http://schemas.openxmlformats.org/officeDocument/2006/customXml" ds:itemID="{B82FCD6E-AB2D-4A9E-AFDE-401AA6751DE6}">
   <ds:schemaRefs>
     <ds:schemaRef ds:uri="http://schemas.openxmlformats.org/officeDocument/2006/bibliography"/>
   </ds:schemaRefs>
